--- a/Documents/人海产品需求文档_server.docx
+++ b/Documents/人海产品需求文档_server.docx
@@ -460,9 +460,9 @@
       </w:r>
     </w:p>
     <w:bookmarkEnd w:id="0" w:displacedByCustomXml="next"/>
-    <w:bookmarkStart w:id="1" w:name="_Toc197673455" w:displacedByCustomXml="next"/>
+    <w:bookmarkStart w:id="1" w:name="_Toc353638731" w:displacedByCustomXml="next"/>
     <w:bookmarkStart w:id="2" w:name="_Toc258238667" w:displacedByCustomXml="next"/>
-    <w:bookmarkStart w:id="3" w:name="_Toc353638731" w:displacedByCustomXml="next"/>
+    <w:bookmarkStart w:id="3" w:name="_Toc197673455" w:displacedByCustomXml="next"/>
     <w:sdt>
       <w:sdtPr>
         <w:rPr>
@@ -557,7 +557,7 @@
             </w:rPr>
             <w:fldChar w:fldCharType="separate"/>
           </w:r>
-          <w:hyperlink w:anchor="_Toc364109392" w:history="1">
+          <w:hyperlink w:anchor="_Toc365029205" w:history="1">
             <w:r>
               <w:rPr>
                 <w:rStyle w:val="aa"/>
@@ -586,7 +586,7 @@
                 <w:noProof/>
                 <w:webHidden/>
               </w:rPr>
-              <w:instrText xml:space="preserve"> PAGEREF _Toc364109392 \h </w:instrText>
+              <w:instrText xml:space="preserve"> PAGEREF _Toc365029205 \h </w:instrText>
             </w:r>
             <w:r>
               <w:rPr>
@@ -633,7 +633,7 @@
               <w:lang w:eastAsia="zh-CN" w:bidi="ar-SA"/>
             </w:rPr>
           </w:pPr>
-          <w:hyperlink w:anchor="_Toc364109393" w:history="1">
+          <w:hyperlink w:anchor="_Toc365029206" w:history="1">
             <w:r>
               <w:rPr>
                 <w:rStyle w:val="aa"/>
@@ -661,7 +661,7 @@
                 <w:noProof/>
                 <w:webHidden/>
               </w:rPr>
-              <w:instrText xml:space="preserve"> PAGEREF _Toc364109393 \h </w:instrText>
+              <w:instrText xml:space="preserve"> PAGEREF _Toc365029206 \h </w:instrText>
             </w:r>
             <w:r>
               <w:rPr>
@@ -709,7 +709,7 @@
               <w:lang w:eastAsia="zh-CN" w:bidi="ar-SA"/>
             </w:rPr>
           </w:pPr>
-          <w:hyperlink w:anchor="_Toc364109394" w:history="1">
+          <w:hyperlink w:anchor="_Toc365029207" w:history="1">
             <w:r>
               <w:rPr>
                 <w:rStyle w:val="aa"/>
@@ -757,7 +757,7 @@
                 <w:noProof/>
                 <w:webHidden/>
               </w:rPr>
-              <w:instrText xml:space="preserve"> PAGEREF _Toc364109394 \h </w:instrText>
+              <w:instrText xml:space="preserve"> PAGEREF _Toc365029207 \h </w:instrText>
             </w:r>
             <w:r>
               <w:rPr>
@@ -802,7 +802,7 @@
               <w:lang w:eastAsia="zh-CN" w:bidi="ar-SA"/>
             </w:rPr>
           </w:pPr>
-          <w:hyperlink w:anchor="_Toc364109395" w:history="1">
+          <w:hyperlink w:anchor="_Toc365029208" w:history="1">
             <w:r>
               <w:rPr>
                 <w:rStyle w:val="aa"/>
@@ -847,7 +847,7 @@
                 <w:noProof/>
                 <w:webHidden/>
               </w:rPr>
-              <w:instrText xml:space="preserve"> PAGEREF _Toc364109395 \h </w:instrText>
+              <w:instrText xml:space="preserve"> PAGEREF _Toc365029208 \h </w:instrText>
             </w:r>
             <w:r>
               <w:rPr>
@@ -892,7 +892,7 @@
               <w:lang w:eastAsia="zh-CN" w:bidi="ar-SA"/>
             </w:rPr>
           </w:pPr>
-          <w:hyperlink w:anchor="_Toc364109396" w:history="1">
+          <w:hyperlink w:anchor="_Toc365029209" w:history="1">
             <w:r>
               <w:rPr>
                 <w:rStyle w:val="aa"/>
@@ -937,7 +937,7 @@
                 <w:noProof/>
                 <w:webHidden/>
               </w:rPr>
-              <w:instrText xml:space="preserve"> PAGEREF _Toc364109396 \h </w:instrText>
+              <w:instrText xml:space="preserve"> PAGEREF _Toc365029209 \h </w:instrText>
             </w:r>
             <w:r>
               <w:rPr>
@@ -982,7 +982,7 @@
               <w:lang w:eastAsia="zh-CN" w:bidi="ar-SA"/>
             </w:rPr>
           </w:pPr>
-          <w:hyperlink w:anchor="_Toc364109397" w:history="1">
+          <w:hyperlink w:anchor="_Toc365029210" w:history="1">
             <w:r>
               <w:rPr>
                 <w:rStyle w:val="aa"/>
@@ -1028,7 +1028,7 @@
                 <w:noProof/>
                 <w:webHidden/>
               </w:rPr>
-              <w:instrText xml:space="preserve"> PAGEREF _Toc364109397 \h </w:instrText>
+              <w:instrText xml:space="preserve"> PAGEREF _Toc365029210 \h </w:instrText>
             </w:r>
             <w:r>
               <w:rPr>
@@ -1073,7 +1073,7 @@
               <w:lang w:eastAsia="zh-CN" w:bidi="ar-SA"/>
             </w:rPr>
           </w:pPr>
-          <w:hyperlink w:anchor="_Toc364109398" w:history="1">
+          <w:hyperlink w:anchor="_Toc365029211" w:history="1">
             <w:r>
               <w:rPr>
                 <w:rStyle w:val="aa"/>
@@ -1118,7 +1118,7 @@
                 <w:noProof/>
                 <w:webHidden/>
               </w:rPr>
-              <w:instrText xml:space="preserve"> PAGEREF _Toc364109398 \h </w:instrText>
+              <w:instrText xml:space="preserve"> PAGEREF _Toc365029211 \h </w:instrText>
             </w:r>
             <w:r>
               <w:rPr>
@@ -1166,7 +1166,7 @@
               <w:lang w:eastAsia="zh-CN" w:bidi="ar-SA"/>
             </w:rPr>
           </w:pPr>
-          <w:hyperlink w:anchor="_Toc364109399" w:history="1">
+          <w:hyperlink w:anchor="_Toc365029212" w:history="1">
             <w:r>
               <w:rPr>
                 <w:rStyle w:val="aa"/>
@@ -1215,7 +1215,7 @@
                 <w:noProof/>
                 <w:webHidden/>
               </w:rPr>
-              <w:instrText xml:space="preserve"> PAGEREF _Toc364109399 \h </w:instrText>
+              <w:instrText xml:space="preserve"> PAGEREF _Toc365029212 \h </w:instrText>
             </w:r>
             <w:r>
               <w:rPr>
@@ -1263,7 +1263,7 @@
               <w:lang w:eastAsia="zh-CN" w:bidi="ar-SA"/>
             </w:rPr>
           </w:pPr>
-          <w:hyperlink w:anchor="_Toc364109400" w:history="1">
+          <w:hyperlink w:anchor="_Toc365029213" w:history="1">
             <w:r>
               <w:rPr>
                 <w:rStyle w:val="aa"/>
@@ -1312,7 +1312,7 @@
                 <w:noProof/>
                 <w:webHidden/>
               </w:rPr>
-              <w:instrText xml:space="preserve"> PAGEREF _Toc364109400 \h </w:instrText>
+              <w:instrText xml:space="preserve"> PAGEREF _Toc365029213 \h </w:instrText>
             </w:r>
             <w:r>
               <w:rPr>
@@ -1360,7 +1360,7 @@
               <w:lang w:eastAsia="zh-CN" w:bidi="ar-SA"/>
             </w:rPr>
           </w:pPr>
-          <w:hyperlink w:anchor="_Toc364109401" w:history="1">
+          <w:hyperlink w:anchor="_Toc365029214" w:history="1">
             <w:r>
               <w:rPr>
                 <w:rStyle w:val="aa"/>
@@ -1409,7 +1409,7 @@
                 <w:noProof/>
                 <w:webHidden/>
               </w:rPr>
-              <w:instrText xml:space="preserve"> PAGEREF _Toc364109401 \h </w:instrText>
+              <w:instrText xml:space="preserve"> PAGEREF _Toc365029214 \h </w:instrText>
             </w:r>
             <w:r>
               <w:rPr>
@@ -1457,7 +1457,7 @@
               <w:lang w:eastAsia="zh-CN" w:bidi="ar-SA"/>
             </w:rPr>
           </w:pPr>
-          <w:hyperlink w:anchor="_Toc364109402" w:history="1">
+          <w:hyperlink w:anchor="_Toc365029215" w:history="1">
             <w:r>
               <w:rPr>
                 <w:rStyle w:val="aa"/>
@@ -1506,7 +1506,7 @@
                 <w:noProof/>
                 <w:webHidden/>
               </w:rPr>
-              <w:instrText xml:space="preserve"> PAGEREF _Toc364109402 \h </w:instrText>
+              <w:instrText xml:space="preserve"> PAGEREF _Toc365029215 \h </w:instrText>
             </w:r>
             <w:r>
               <w:rPr>
@@ -1526,7 +1526,7 @@
                 <w:noProof/>
                 <w:webHidden/>
               </w:rPr>
-              <w:t>11</w:t>
+              <w:t>12</w:t>
             </w:r>
             <w:r>
               <w:rPr>
@@ -1554,7 +1554,7 @@
               <w:lang w:eastAsia="zh-CN" w:bidi="ar-SA"/>
             </w:rPr>
           </w:pPr>
-          <w:hyperlink w:anchor="_Toc364109403" w:history="1">
+          <w:hyperlink w:anchor="_Toc365029216" w:history="1">
             <w:r>
               <w:rPr>
                 <w:rStyle w:val="aa"/>
@@ -1603,7 +1603,7 @@
                 <w:noProof/>
                 <w:webHidden/>
               </w:rPr>
-              <w:instrText xml:space="preserve"> PAGEREF _Toc364109403 \h </w:instrText>
+              <w:instrText xml:space="preserve"> PAGEREF _Toc365029216 \h </w:instrText>
             </w:r>
             <w:r>
               <w:rPr>
@@ -1651,7 +1651,7 @@
               <w:lang w:eastAsia="zh-CN" w:bidi="ar-SA"/>
             </w:rPr>
           </w:pPr>
-          <w:hyperlink w:anchor="_Toc364109404" w:history="1">
+          <w:hyperlink w:anchor="_Toc365029217" w:history="1">
             <w:r>
               <w:rPr>
                 <w:rStyle w:val="aa"/>
@@ -1700,7 +1700,7 @@
                 <w:noProof/>
                 <w:webHidden/>
               </w:rPr>
-              <w:instrText xml:space="preserve"> PAGEREF _Toc364109404 \h </w:instrText>
+              <w:instrText xml:space="preserve"> PAGEREF _Toc365029217 \h </w:instrText>
             </w:r>
             <w:r>
               <w:rPr>
@@ -1748,7 +1748,7 @@
               <w:lang w:eastAsia="zh-CN" w:bidi="ar-SA"/>
             </w:rPr>
           </w:pPr>
-          <w:hyperlink w:anchor="_Toc364109405" w:history="1">
+          <w:hyperlink w:anchor="_Toc365029218" w:history="1">
             <w:r>
               <w:rPr>
                 <w:rStyle w:val="aa"/>
@@ -1797,7 +1797,7 @@
                 <w:noProof/>
                 <w:webHidden/>
               </w:rPr>
-              <w:instrText xml:space="preserve"> PAGEREF _Toc364109405 \h </w:instrText>
+              <w:instrText xml:space="preserve"> PAGEREF _Toc365029218 \h </w:instrText>
             </w:r>
             <w:r>
               <w:rPr>
@@ -1863,7 +1863,7 @@
           <w:lang w:val="zh-CN"/>
         </w:rPr>
       </w:pPr>
-      <w:bookmarkStart w:id="4" w:name="_Toc364109392"/>
+      <w:bookmarkStart w:id="4" w:name="_Toc365029205"/>
       <w:proofErr w:type="spellStart"/>
       <w:r>
         <w:rPr>
@@ -2390,7 +2390,7 @@
           <w:rFonts w:ascii="黑体" w:eastAsia="黑体"/>
         </w:rPr>
       </w:pPr>
-      <w:bookmarkStart w:id="5" w:name="_Toc364109393"/>
+      <w:bookmarkStart w:id="5" w:name="_Toc365029206"/>
       <w:proofErr w:type="spellStart"/>
       <w:r>
         <w:rPr>
@@ -2399,10 +2399,10 @@
         <w:lastRenderedPageBreak/>
         <w:t>修订历史</w:t>
       </w:r>
-      <w:bookmarkEnd w:id="5"/>
       <w:bookmarkEnd w:id="3"/>
       <w:bookmarkEnd w:id="2"/>
       <w:bookmarkEnd w:id="1"/>
+      <w:bookmarkEnd w:id="5"/>
       <w:proofErr w:type="spellEnd"/>
     </w:p>
     <w:tbl>
@@ -2972,7 +2972,7 @@
             <w:pPr>
               <w:jc w:val="center"/>
               <w:rPr>
-                <w:rFonts w:ascii="Arial" w:hAnsi="Arial" w:cs="Arial" w:hint="eastAsia"/>
+                <w:rFonts w:ascii="Arial" w:hAnsi="Arial" w:cs="Arial"/>
                 <w:sz w:val="20"/>
                 <w:szCs w:val="20"/>
                 <w:lang w:eastAsia="zh-CN"/>
@@ -2996,7 +2996,7 @@
           <w:p>
             <w:pPr>
               <w:rPr>
-                <w:rFonts w:ascii="Arial" w:hAnsi="Arial" w:cs="Arial" w:hint="eastAsia"/>
+                <w:rFonts w:ascii="Arial" w:hAnsi="Arial" w:cs="Arial"/>
                 <w:sz w:val="20"/>
                 <w:szCs w:val="20"/>
                 <w:lang w:eastAsia="zh-CN"/>
@@ -3039,7 +3039,7 @@
             <w:pPr>
               <w:jc w:val="center"/>
               <w:rPr>
-                <w:rFonts w:ascii="Arial" w:hAnsi="Arial" w:cs="Arial" w:hint="eastAsia"/>
+                <w:rFonts w:ascii="Arial" w:hAnsi="Arial" w:cs="Arial"/>
                 <w:sz w:val="20"/>
                 <w:szCs w:val="20"/>
                 <w:lang w:eastAsia="zh-CN"/>
@@ -3057,6 +3057,223 @@
           </w:p>
         </w:tc>
       </w:tr>
+      <w:tr>
+        <w:trPr>
+          <w:jc w:val="center"/>
+        </w:trPr>
+        <w:tc>
+          <w:tcPr>
+            <w:tcW w:w="1823" w:type="dxa"/>
+          </w:tcPr>
+          <w:p>
+            <w:pPr>
+              <w:jc w:val="center"/>
+              <w:rPr>
+                <w:rFonts w:ascii="Arial" w:hAnsi="Arial" w:cs="Arial"/>
+                <w:sz w:val="20"/>
+                <w:szCs w:val="20"/>
+                <w:lang w:eastAsia="zh-CN"/>
+              </w:rPr>
+            </w:pPr>
+            <w:r>
+              <w:rPr>
+                <w:rFonts w:ascii="Arial" w:hAnsi="Arial" w:cs="Arial"/>
+                <w:sz w:val="20"/>
+                <w:szCs w:val="20"/>
+                <w:lang w:eastAsia="zh-CN"/>
+              </w:rPr>
+              <w:t>2013-08-</w:t>
+            </w:r>
+            <w:r>
+              <w:rPr>
+                <w:rFonts w:ascii="Arial" w:hAnsi="Arial" w:cs="Arial" w:hint="eastAsia"/>
+                <w:sz w:val="20"/>
+                <w:szCs w:val="20"/>
+                <w:lang w:eastAsia="zh-CN"/>
+              </w:rPr>
+              <w:t>2</w:t>
+            </w:r>
+            <w:r>
+              <w:rPr>
+                <w:rFonts w:ascii="Arial" w:hAnsi="Arial" w:cs="Arial" w:hint="eastAsia"/>
+                <w:sz w:val="20"/>
+                <w:szCs w:val="20"/>
+                <w:lang w:eastAsia="zh-CN"/>
+              </w:rPr>
+              <w:t>3</w:t>
+            </w:r>
+          </w:p>
+        </w:tc>
+        <w:tc>
+          <w:tcPr>
+            <w:tcW w:w="818" w:type="dxa"/>
+          </w:tcPr>
+          <w:p>
+            <w:pPr>
+              <w:jc w:val="center"/>
+              <w:rPr>
+                <w:rFonts w:ascii="Arial" w:hAnsi="Arial" w:cs="Arial"/>
+                <w:sz w:val="20"/>
+                <w:szCs w:val="20"/>
+                <w:lang w:eastAsia="zh-CN"/>
+              </w:rPr>
+            </w:pPr>
+            <w:r>
+              <w:rPr>
+                <w:rFonts w:ascii="Arial" w:hAnsi="Arial" w:cs="Arial" w:hint="eastAsia"/>
+                <w:sz w:val="20"/>
+                <w:szCs w:val="20"/>
+                <w:lang w:eastAsia="zh-CN"/>
+              </w:rPr>
+              <w:t>0.</w:t>
+            </w:r>
+            <w:r>
+              <w:rPr>
+                <w:rFonts w:ascii="Arial" w:hAnsi="Arial" w:cs="Arial" w:hint="eastAsia"/>
+                <w:sz w:val="20"/>
+                <w:szCs w:val="20"/>
+                <w:lang w:eastAsia="zh-CN"/>
+              </w:rPr>
+              <w:t>5</w:t>
+            </w:r>
+          </w:p>
+        </w:tc>
+        <w:tc>
+          <w:tcPr>
+            <w:tcW w:w="4176" w:type="dxa"/>
+          </w:tcPr>
+          <w:p>
+            <w:pPr>
+              <w:rPr>
+                <w:rFonts w:ascii="Arial" w:hAnsi="Arial" w:cs="Arial"/>
+                <w:sz w:val="20"/>
+                <w:szCs w:val="20"/>
+                <w:lang w:eastAsia="zh-CN"/>
+              </w:rPr>
+            </w:pPr>
+            <w:r>
+              <w:rPr>
+                <w:rFonts w:ascii="Arial" w:hAnsi="Arial" w:cs="Arial" w:hint="eastAsia"/>
+                <w:sz w:val="20"/>
+                <w:szCs w:val="20"/>
+                <w:lang w:eastAsia="zh-CN"/>
+              </w:rPr>
+              <w:t>增加需求：</w:t>
+            </w:r>
+            <w:r>
+              <w:rPr>
+                <w:rFonts w:ascii="Arial" w:hAnsi="Arial" w:cs="Arial" w:hint="eastAsia"/>
+                <w:sz w:val="20"/>
+                <w:szCs w:val="20"/>
+                <w:lang w:eastAsia="zh-CN"/>
+              </w:rPr>
+              <w:t xml:space="preserve">OP_04 </w:t>
+            </w:r>
+            <w:r>
+              <w:rPr>
+                <w:rFonts w:ascii="Arial" w:hAnsi="Arial" w:cs="Arial" w:hint="eastAsia"/>
+                <w:sz w:val="20"/>
+                <w:szCs w:val="20"/>
+                <w:lang w:eastAsia="zh-CN"/>
+              </w:rPr>
+              <w:t>，数据库容错</w:t>
+            </w:r>
+          </w:p>
+        </w:tc>
+        <w:tc>
+          <w:tcPr>
+            <w:tcW w:w="1529" w:type="dxa"/>
+          </w:tcPr>
+          <w:p>
+            <w:pPr>
+              <w:jc w:val="center"/>
+              <w:rPr>
+                <w:rFonts w:ascii="Arial" w:hAnsi="Arial" w:cs="Arial"/>
+                <w:sz w:val="20"/>
+                <w:szCs w:val="20"/>
+                <w:lang w:eastAsia="zh-CN"/>
+              </w:rPr>
+            </w:pPr>
+            <w:r>
+              <w:rPr>
+                <w:rFonts w:ascii="Arial" w:hAnsi="Arial" w:cs="Arial"/>
+                <w:sz w:val="20"/>
+                <w:szCs w:val="20"/>
+                <w:lang w:eastAsia="zh-CN"/>
+              </w:rPr>
+              <w:t>Tomas</w:t>
+            </w:r>
+          </w:p>
+        </w:tc>
+      </w:tr>
+      <w:tr>
+        <w:trPr>
+          <w:jc w:val="center"/>
+        </w:trPr>
+        <w:tc>
+          <w:tcPr>
+            <w:tcW w:w="1823" w:type="dxa"/>
+          </w:tcPr>
+          <w:p>
+            <w:pPr>
+              <w:jc w:val="center"/>
+              <w:rPr>
+                <w:rFonts w:ascii="Arial" w:hAnsi="Arial" w:cs="Arial"/>
+                <w:sz w:val="20"/>
+                <w:szCs w:val="20"/>
+                <w:lang w:eastAsia="zh-CN"/>
+              </w:rPr>
+            </w:pPr>
+          </w:p>
+        </w:tc>
+        <w:tc>
+          <w:tcPr>
+            <w:tcW w:w="818" w:type="dxa"/>
+          </w:tcPr>
+          <w:p>
+            <w:pPr>
+              <w:jc w:val="center"/>
+              <w:rPr>
+                <w:rFonts w:ascii="Arial" w:hAnsi="Arial" w:cs="Arial" w:hint="eastAsia"/>
+                <w:sz w:val="20"/>
+                <w:szCs w:val="20"/>
+                <w:lang w:eastAsia="zh-CN"/>
+              </w:rPr>
+            </w:pPr>
+          </w:p>
+        </w:tc>
+        <w:tc>
+          <w:tcPr>
+            <w:tcW w:w="4176" w:type="dxa"/>
+          </w:tcPr>
+          <w:p>
+            <w:pPr>
+              <w:rPr>
+                <w:rFonts w:ascii="Arial" w:hAnsi="Arial" w:cs="Arial" w:hint="eastAsia"/>
+                <w:sz w:val="20"/>
+                <w:szCs w:val="20"/>
+                <w:lang w:eastAsia="zh-CN"/>
+              </w:rPr>
+            </w:pPr>
+          </w:p>
+        </w:tc>
+        <w:tc>
+          <w:tcPr>
+            <w:tcW w:w="1529" w:type="dxa"/>
+          </w:tcPr>
+          <w:p>
+            <w:pPr>
+              <w:jc w:val="center"/>
+              <w:rPr>
+                <w:rFonts w:ascii="Arial" w:hAnsi="Arial" w:cs="Arial"/>
+                <w:sz w:val="20"/>
+                <w:szCs w:val="20"/>
+                <w:lang w:eastAsia="zh-CN"/>
+              </w:rPr>
+            </w:pPr>
+          </w:p>
+        </w:tc>
+      </w:tr>
     </w:tbl>
     <w:p>
       <w:pPr>
@@ -3065,10 +3282,10 @@
           <w:lang w:eastAsia="zh-CN"/>
         </w:rPr>
       </w:pPr>
-      <w:bookmarkStart w:id="6" w:name="_Toc364109394"/>
-      <w:bookmarkStart w:id="7" w:name="_Toc197673456"/>
-      <w:bookmarkStart w:id="8" w:name="_Toc258238668"/>
-      <w:bookmarkStart w:id="9" w:name="_Toc353638732"/>
+      <w:bookmarkStart w:id="6" w:name="_Toc197673456"/>
+      <w:bookmarkStart w:id="7" w:name="_Toc258238668"/>
+      <w:bookmarkStart w:id="8" w:name="_Toc353638732"/>
+      <w:bookmarkStart w:id="9" w:name="_Toc365029207"/>
       <w:proofErr w:type="spellStart"/>
       <w:r>
         <w:rPr>
@@ -3076,7 +3293,7 @@
         </w:rPr>
         <w:t>概述</w:t>
       </w:r>
-      <w:bookmarkEnd w:id="6"/>
+      <w:bookmarkEnd w:id="9"/>
       <w:proofErr w:type="spellEnd"/>
     </w:p>
     <w:p>
@@ -3086,7 +3303,7 @@
           <w:lang w:eastAsia="zh-CN"/>
         </w:rPr>
       </w:pPr>
-      <w:bookmarkStart w:id="10" w:name="_Toc364109395"/>
+      <w:bookmarkStart w:id="10" w:name="_Toc365029208"/>
       <w:proofErr w:type="spellStart"/>
       <w:r>
         <w:rPr>
@@ -3153,7 +3370,7 @@
           <w:lang w:eastAsia="zh-CN"/>
         </w:rPr>
       </w:pPr>
-      <w:bookmarkStart w:id="11" w:name="_Toc364109396"/>
+      <w:bookmarkStart w:id="11" w:name="_Toc365029209"/>
       <w:proofErr w:type="spellStart"/>
       <w:r>
         <w:rPr>
@@ -3227,7 +3444,7 @@
           <w:lang w:eastAsia="zh-CN"/>
         </w:rPr>
       </w:pPr>
-      <w:bookmarkStart w:id="12" w:name="_Toc364109397"/>
+      <w:bookmarkStart w:id="12" w:name="_Toc365029210"/>
       <w:r>
         <w:rPr>
           <w:rFonts w:hint="eastAsia"/>
@@ -4356,7 +4573,7 @@
           <w:lang w:eastAsia="zh-CN"/>
         </w:rPr>
       </w:pPr>
-      <w:bookmarkStart w:id="14" w:name="_Toc364109398"/>
+      <w:bookmarkStart w:id="14" w:name="_Toc365029211"/>
       <w:proofErr w:type="spellStart"/>
       <w:r>
         <w:rPr>
@@ -4504,10 +4721,10 @@
           <w:lang w:eastAsia="zh-CN"/>
         </w:rPr>
       </w:pPr>
-      <w:bookmarkStart w:id="15" w:name="_Toc364109399"/>
+      <w:bookmarkStart w:id="15" w:name="_Toc365029212"/>
+      <w:bookmarkEnd w:id="6"/>
       <w:bookmarkEnd w:id="7"/>
       <w:bookmarkEnd w:id="8"/>
-      <w:bookmarkEnd w:id="9"/>
       <w:r>
         <w:rPr>
           <w:rFonts w:hint="eastAsia"/>
@@ -4845,7 +5062,7 @@
           <w:lang w:eastAsia="zh-CN"/>
         </w:rPr>
       </w:pPr>
-      <w:bookmarkStart w:id="17" w:name="_Toc364109400"/>
+      <w:bookmarkStart w:id="17" w:name="_Toc365029213"/>
       <w:r>
         <w:rPr>
           <w:rFonts w:hint="eastAsia"/>
@@ -10358,7 +10575,7 @@
           <w:lang w:eastAsia="zh-CN"/>
         </w:rPr>
       </w:pPr>
-      <w:bookmarkStart w:id="22" w:name="_Toc364109401"/>
+      <w:bookmarkStart w:id="22" w:name="_Toc365029214"/>
       <w:r>
         <w:rPr>
           <w:rFonts w:hint="eastAsia"/>
@@ -15230,7 +15447,7 @@
           <w:lang w:eastAsia="zh-CN"/>
         </w:rPr>
       </w:pPr>
-      <w:bookmarkStart w:id="35" w:name="_Toc364109402"/>
+      <w:bookmarkStart w:id="35" w:name="_Toc365029215"/>
       <w:r>
         <w:rPr>
           <w:rFonts w:hint="eastAsia"/>
@@ -15335,7 +15552,7 @@
           <w:lang w:eastAsia="zh-CN"/>
         </w:rPr>
       </w:pPr>
-      <w:bookmarkStart w:id="36" w:name="_Toc364109403"/>
+      <w:bookmarkStart w:id="36" w:name="_Toc365029216"/>
       <w:r>
         <w:rPr>
           <w:rFonts w:hint="eastAsia"/>
@@ -15504,7 +15721,7 @@
           <w:lang w:eastAsia="zh-CN"/>
         </w:rPr>
       </w:pPr>
-      <w:bookmarkStart w:id="37" w:name="_Toc364109404"/>
+      <w:bookmarkStart w:id="37" w:name="_Toc365029217"/>
       <w:r>
         <w:rPr>
           <w:rFonts w:hint="eastAsia"/>
@@ -15725,7 +15942,7 @@
           <w:lang w:eastAsia="zh-CN"/>
         </w:rPr>
       </w:pPr>
-      <w:bookmarkStart w:id="38" w:name="_Toc364109405"/>
+      <w:bookmarkStart w:id="38" w:name="_Toc365029218"/>
       <w:r>
         <w:rPr>
           <w:rFonts w:hint="eastAsia"/>
@@ -16295,9 +16512,46 @@
     <w:p>
       <w:pPr>
         <w:rPr>
-          <w:lang w:eastAsia="zh-CN"/>
-        </w:rPr>
-      </w:pPr>
+          <w:rFonts w:hint="eastAsia"/>
+          <w:lang w:eastAsia="zh-CN"/>
+        </w:rPr>
+      </w:pPr>
+    </w:p>
+    <w:p>
+      <w:pPr>
+        <w:pStyle w:val="ac"/>
+        <w:numPr>
+          <w:ilvl w:val="0"/>
+          <w:numId w:val="37"/>
+        </w:numPr>
+        <w:rPr>
+          <w:rFonts w:hint="eastAsia"/>
+          <w:lang w:eastAsia="zh-CN"/>
+        </w:rPr>
+      </w:pPr>
+      <w:r>
+        <w:rPr>
+          <w:rFonts w:hint="eastAsia"/>
+          <w:lang w:eastAsia="zh-CN"/>
+        </w:rPr>
+        <w:t>数据库容错</w:t>
+      </w:r>
+    </w:p>
+    <w:p>
+      <w:pPr>
+        <w:rPr>
+          <w:lang w:eastAsia="zh-CN"/>
+        </w:rPr>
+      </w:pPr>
+      <w:r>
+        <w:rPr>
+          <w:rFonts w:ascii="宋体" w:eastAsia="宋体" w:cs="宋体" w:hint="eastAsia"/>
+          <w:sz w:val="24"/>
+          <w:szCs w:val="24"/>
+          <w:lang w:val="zh-CN" w:eastAsia="zh-CN" w:bidi="ar-SA"/>
+        </w:rPr>
+        <w:t>当数据库出错后，人海Server应该有机制允许将当前内存中的设备数据写到文件中。</w:t>
+      </w:r>
     </w:p>
     <w:sectPr>
       <w:headerReference w:type="default" r:id="rId9"/>
@@ -16414,7 +16668,7 @@
         <w:noProof/>
         <w:szCs w:val="21"/>
       </w:rPr>
-      <w:t>1</w:t>
+      <w:t>6</w:t>
     </w:r>
     <w:r>
       <w:rPr>

--- a/Documents/人海产品需求文档_server.docx
+++ b/Documents/人海产品需求文档_server.docx
@@ -302,7 +302,7 @@
                 <w:szCs w:val="21"/>
                 <w:lang w:eastAsia="zh-CN"/>
               </w:rPr>
-              <w:t>4</w:t>
+              <w:t>6</w:t>
             </w:r>
           </w:p>
         </w:tc>
@@ -370,15 +370,7 @@
                 <w:szCs w:val="21"/>
                 <w:lang w:eastAsia="zh-CN"/>
               </w:rPr>
-              <w:t>1</w:t>
-            </w:r>
-            <w:r>
-              <w:rPr>
-                <w:rFonts w:hint="eastAsia"/>
-                <w:szCs w:val="21"/>
-                <w:lang w:eastAsia="zh-CN"/>
-              </w:rPr>
-              <w:t>3</w:t>
+              <w:t>27</w:t>
             </w:r>
           </w:p>
         </w:tc>
@@ -2399,10 +2391,10 @@
         <w:lastRenderedPageBreak/>
         <w:t>修订历史</w:t>
       </w:r>
+      <w:bookmarkEnd w:id="5"/>
       <w:bookmarkEnd w:id="3"/>
       <w:bookmarkEnd w:id="2"/>
       <w:bookmarkEnd w:id="1"/>
-      <w:bookmarkEnd w:id="5"/>
       <w:proofErr w:type="spellEnd"/>
     </w:p>
     <w:tbl>
@@ -3091,16 +3083,7 @@
                 <w:szCs w:val="20"/>
                 <w:lang w:eastAsia="zh-CN"/>
               </w:rPr>
-              <w:t>2</w:t>
-            </w:r>
-            <w:r>
-              <w:rPr>
-                <w:rFonts w:ascii="Arial" w:hAnsi="Arial" w:cs="Arial" w:hint="eastAsia"/>
-                <w:sz w:val="20"/>
-                <w:szCs w:val="20"/>
-                <w:lang w:eastAsia="zh-CN"/>
-              </w:rPr>
-              <w:t>3</w:t>
+              <w:t>23</w:t>
             </w:r>
           </w:p>
         </w:tc>
@@ -3125,16 +3108,7 @@
                 <w:szCs w:val="20"/>
                 <w:lang w:eastAsia="zh-CN"/>
               </w:rPr>
-              <w:t>0.</w:t>
-            </w:r>
-            <w:r>
-              <w:rPr>
-                <w:rFonts w:ascii="Arial" w:hAnsi="Arial" w:cs="Arial" w:hint="eastAsia"/>
-                <w:sz w:val="20"/>
-                <w:szCs w:val="20"/>
-                <w:lang w:eastAsia="zh-CN"/>
-              </w:rPr>
-              <w:t>5</w:t>
+              <w:t>0.5</w:t>
             </w:r>
           </w:p>
         </w:tc>
@@ -3224,6 +3198,24 @@
                 <w:lang w:eastAsia="zh-CN"/>
               </w:rPr>
             </w:pPr>
+            <w:r>
+              <w:rPr>
+                <w:rFonts w:ascii="Arial" w:hAnsi="Arial" w:cs="Arial"/>
+                <w:sz w:val="20"/>
+                <w:szCs w:val="20"/>
+                <w:lang w:eastAsia="zh-CN"/>
+              </w:rPr>
+              <w:t>2013-08-</w:t>
+            </w:r>
+            <w:r>
+              <w:rPr>
+                <w:rFonts w:ascii="Arial" w:hAnsi="Arial" w:cs="Arial" w:hint="eastAsia"/>
+                <w:sz w:val="20"/>
+                <w:szCs w:val="20"/>
+                <w:lang w:eastAsia="zh-CN"/>
+              </w:rPr>
+              <w:t>27</w:t>
+            </w:r>
           </w:p>
         </w:tc>
         <w:tc>
@@ -3234,12 +3226,21 @@
             <w:pPr>
               <w:jc w:val="center"/>
               <w:rPr>
+                <w:rFonts w:ascii="Arial" w:hAnsi="Arial" w:cs="Arial"/>
+                <w:sz w:val="20"/>
+                <w:szCs w:val="20"/>
+                <w:lang w:eastAsia="zh-CN"/>
+              </w:rPr>
+            </w:pPr>
+            <w:r>
+              <w:rPr>
                 <w:rFonts w:ascii="Arial" w:hAnsi="Arial" w:cs="Arial" w:hint="eastAsia"/>
                 <w:sz w:val="20"/>
                 <w:szCs w:val="20"/>
                 <w:lang w:eastAsia="zh-CN"/>
               </w:rPr>
-            </w:pPr>
+              <w:t>0.6</w:t>
+            </w:r>
           </w:p>
         </w:tc>
         <w:tc>
@@ -3255,6 +3256,15 @@
                 <w:lang w:eastAsia="zh-CN"/>
               </w:rPr>
             </w:pPr>
+            <w:r>
+              <w:rPr>
+                <w:rFonts w:ascii="Arial" w:hAnsi="Arial" w:cs="Arial" w:hint="eastAsia"/>
+                <w:sz w:val="20"/>
+                <w:szCs w:val="20"/>
+                <w:lang w:eastAsia="zh-CN"/>
+              </w:rPr>
+              <w:t>根据设计过程中澄清的细节更新</w:t>
+            </w:r>
           </w:p>
         </w:tc>
         <w:tc>
@@ -3265,12 +3275,21 @@
             <w:pPr>
               <w:jc w:val="center"/>
               <w:rPr>
-                <w:rFonts w:ascii="Arial" w:hAnsi="Arial" w:cs="Arial"/>
+                <w:rFonts w:ascii="Arial" w:hAnsi="Arial" w:cs="Arial" w:hint="eastAsia"/>
                 <w:sz w:val="20"/>
                 <w:szCs w:val="20"/>
                 <w:lang w:eastAsia="zh-CN"/>
               </w:rPr>
             </w:pPr>
+            <w:r>
+              <w:rPr>
+                <w:rFonts w:ascii="Arial" w:hAnsi="Arial" w:cs="Arial" w:hint="eastAsia"/>
+                <w:sz w:val="20"/>
+                <w:szCs w:val="20"/>
+                <w:lang w:eastAsia="zh-CN"/>
+              </w:rPr>
+              <w:t>Tomas</w:t>
+            </w:r>
           </w:p>
         </w:tc>
       </w:tr>
@@ -3282,10 +3301,10 @@
           <w:lang w:eastAsia="zh-CN"/>
         </w:rPr>
       </w:pPr>
-      <w:bookmarkStart w:id="6" w:name="_Toc197673456"/>
-      <w:bookmarkStart w:id="7" w:name="_Toc258238668"/>
-      <w:bookmarkStart w:id="8" w:name="_Toc353638732"/>
-      <w:bookmarkStart w:id="9" w:name="_Toc365029207"/>
+      <w:bookmarkStart w:id="6" w:name="_Toc365029207"/>
+      <w:bookmarkStart w:id="7" w:name="_Toc197673456"/>
+      <w:bookmarkStart w:id="8" w:name="_Toc258238668"/>
+      <w:bookmarkStart w:id="9" w:name="_Toc353638732"/>
       <w:proofErr w:type="spellStart"/>
       <w:r>
         <w:rPr>
@@ -3293,7 +3312,7 @@
         </w:rPr>
         <w:t>概述</w:t>
       </w:r>
-      <w:bookmarkEnd w:id="9"/>
+      <w:bookmarkEnd w:id="6"/>
       <w:proofErr w:type="spellEnd"/>
     </w:p>
     <w:p>
@@ -4649,6 +4668,58 @@
         <w:trPr>
           <w:trHeight w:val="340"/>
           <w:jc w:val="center"/>
+          <w:ins w:id="15" w:author="c" w:date="2013-08-27T14:54:00Z"/>
+        </w:trPr>
+        <w:tc>
+          <w:tcPr>
+            <w:tcW w:w="2093" w:type="dxa"/>
+            <w:vAlign w:val="center"/>
+          </w:tcPr>
+          <w:p>
+            <w:pPr>
+              <w:jc w:val="both"/>
+              <w:rPr>
+                <w:ins w:id="16" w:author="c" w:date="2013-08-27T14:54:00Z"/>
+                <w:rFonts w:hint="eastAsia"/>
+                <w:lang w:eastAsia="zh-CN"/>
+              </w:rPr>
+            </w:pPr>
+            <w:ins w:id="17" w:author="c" w:date="2013-08-27T14:54:00Z">
+              <w:r>
+                <w:rPr>
+                  <w:rFonts w:hint="eastAsia"/>
+                  <w:lang w:eastAsia="zh-CN"/>
+                </w:rPr>
+                <w:t>JSON</w:t>
+              </w:r>
+            </w:ins>
+          </w:p>
+        </w:tc>
+        <w:tc>
+          <w:tcPr>
+            <w:tcW w:w="4586" w:type="dxa"/>
+            <w:vAlign w:val="center"/>
+          </w:tcPr>
+          <w:p>
+            <w:pPr>
+              <w:jc w:val="both"/>
+              <w:rPr>
+                <w:ins w:id="18" w:author="c" w:date="2013-08-27T14:54:00Z"/>
+                <w:lang w:eastAsia="zh-CN"/>
+              </w:rPr>
+            </w:pPr>
+            <w:ins w:id="19" w:author="c" w:date="2013-08-27T14:54:00Z">
+              <w:r>
+                <w:t>JavaScript Object Notation</w:t>
+              </w:r>
+            </w:ins>
+          </w:p>
+        </w:tc>
+      </w:tr>
+      <w:tr>
+        <w:trPr>
+          <w:trHeight w:val="340"/>
+          <w:jc w:val="center"/>
         </w:trPr>
         <w:tc>
           <w:tcPr>
@@ -4721,10 +4792,10 @@
           <w:lang w:eastAsia="zh-CN"/>
         </w:rPr>
       </w:pPr>
-      <w:bookmarkStart w:id="15" w:name="_Toc365029212"/>
-      <w:bookmarkEnd w:id="6"/>
+      <w:bookmarkStart w:id="20" w:name="_Toc365029212"/>
       <w:bookmarkEnd w:id="7"/>
       <w:bookmarkEnd w:id="8"/>
+      <w:bookmarkEnd w:id="9"/>
       <w:r>
         <w:rPr>
           <w:rFonts w:hint="eastAsia"/>
@@ -4732,7 +4803,7 @@
         </w:rPr>
         <w:t>异常管理</w:t>
       </w:r>
-      <w:bookmarkEnd w:id="15"/>
+      <w:bookmarkEnd w:id="20"/>
     </w:p>
     <w:p>
       <w:pPr>
@@ -4850,7 +4921,7 @@
           <w:lang w:eastAsia="zh-CN"/>
         </w:rPr>
       </w:pPr>
-      <w:bookmarkStart w:id="16" w:name="_Ref363892838"/>
+      <w:bookmarkStart w:id="21" w:name="_Ref363892838"/>
       <w:proofErr w:type="spellStart"/>
       <w:r>
         <w:rPr>
@@ -4867,7 +4938,7 @@
         </w:rPr>
         <w:t>通信异常</w:t>
       </w:r>
-      <w:bookmarkEnd w:id="16"/>
+      <w:bookmarkEnd w:id="21"/>
     </w:p>
     <w:p>
       <w:pPr>
@@ -5024,13 +5095,40 @@
         </w:rPr>
         <w:t>时</w:t>
       </w:r>
-      <w:r>
-        <w:rPr>
-          <w:rFonts w:hint="eastAsia"/>
-          <w:lang w:eastAsia="zh-CN"/>
-        </w:rPr>
-        <w:t>通知对方</w:t>
-      </w:r>
+      <w:ins w:id="22" w:author="c" w:date="2013-08-27T14:26:00Z">
+        <w:r>
+          <w:rPr>
+            <w:rFonts w:hint="eastAsia"/>
+            <w:lang w:eastAsia="zh-CN"/>
+          </w:rPr>
+          <w:t>由业务会话</w:t>
+        </w:r>
+      </w:ins>
+      <w:r>
+        <w:rPr>
+          <w:rFonts w:hint="eastAsia"/>
+          <w:lang w:eastAsia="zh-CN"/>
+        </w:rPr>
+        <w:t>通知</w:t>
+      </w:r>
+      <w:del w:id="23" w:author="c" w:date="2013-08-27T14:27:00Z">
+        <w:r>
+          <w:rPr>
+            <w:rFonts w:hint="eastAsia"/>
+            <w:lang w:eastAsia="zh-CN"/>
+          </w:rPr>
+          <w:delText>对方</w:delText>
+        </w:r>
+      </w:del>
+      <w:ins w:id="24" w:author="c" w:date="2013-08-27T14:27:00Z">
+        <w:r>
+          <w:rPr>
+            <w:rFonts w:hint="eastAsia"/>
+            <w:lang w:eastAsia="zh-CN"/>
+          </w:rPr>
+          <w:t>其他</w:t>
+        </w:r>
+      </w:ins>
       <w:r>
         <w:rPr>
           <w:rFonts w:hint="eastAsia"/>
@@ -5062,7 +5160,7 @@
           <w:lang w:eastAsia="zh-CN"/>
         </w:rPr>
       </w:pPr>
-      <w:bookmarkStart w:id="17" w:name="_Toc365029213"/>
+      <w:bookmarkStart w:id="25" w:name="_Toc365029213"/>
       <w:r>
         <w:rPr>
           <w:rFonts w:hint="eastAsia"/>
@@ -5078,7 +5176,7 @@
         </w:rPr>
         <w:t>管理</w:t>
       </w:r>
-      <w:bookmarkEnd w:id="17"/>
+      <w:bookmarkEnd w:id="25"/>
     </w:p>
     <w:p>
       <w:pPr>
@@ -5097,6 +5195,7 @@
           <w:rFonts w:hint="eastAsia"/>
           <w:lang w:eastAsia="zh-CN"/>
         </w:rPr>
+        <w:lastRenderedPageBreak/>
         <w:t>WebSocket</w:t>
       </w:r>
       <w:proofErr w:type="spellEnd"/>
@@ -5119,7 +5218,6 @@
           <w:rFonts w:hint="eastAsia"/>
           <w:lang w:eastAsia="zh-CN"/>
         </w:rPr>
-        <w:lastRenderedPageBreak/>
         <w:t>当</w:t>
       </w:r>
       <w:r>
@@ -5224,13 +5322,15 @@
     <w:p>
       <w:pPr>
         <w:rPr>
-          <w:lang w:eastAsia="zh-CN"/>
-        </w:rPr>
-      </w:pPr>
-    </w:p>
-    <w:p>
-      <w:pPr>
-        <w:rPr>
+          <w:del w:id="26" w:author="c" w:date="2013-08-27T14:28:00Z"/>
+          <w:lang w:eastAsia="zh-CN"/>
+        </w:rPr>
+      </w:pPr>
+    </w:p>
+    <w:p>
+      <w:pPr>
+        <w:rPr>
+          <w:del w:id="27" w:author="c" w:date="2013-08-27T14:28:00Z"/>
           <w:lang w:eastAsia="zh-CN"/>
         </w:rPr>
       </w:pPr>
@@ -5599,7 +5699,23 @@
           <w:rFonts w:hint="eastAsia"/>
           <w:lang w:eastAsia="zh-CN"/>
         </w:rPr>
-        <w:t>协议描述，并且要经过加密和压缩。</w:t>
+        <w:t>协议描述，并且要经过加密</w:t>
+      </w:r>
+      <w:del w:id="28" w:author="c" w:date="2013-08-27T14:29:00Z">
+        <w:r>
+          <w:rPr>
+            <w:rFonts w:hint="eastAsia"/>
+            <w:lang w:eastAsia="zh-CN"/>
+          </w:rPr>
+          <w:delText>和压缩</w:delText>
+        </w:r>
+      </w:del>
+      <w:r>
+        <w:rPr>
+          <w:rFonts w:hint="eastAsia"/>
+          <w:lang w:eastAsia="zh-CN"/>
+        </w:rPr>
+        <w:t>。</w:t>
       </w:r>
     </w:p>
     <w:p>
@@ -6286,6 +6402,15 @@
         </w:rPr>
         <w:t>池</w:t>
       </w:r>
+      <w:ins w:id="29" w:author="c" w:date="2013-08-27T14:30:00Z">
+        <w:r>
+          <w:rPr>
+            <w:rFonts w:asciiTheme="minorEastAsia" w:hAnsiTheme="minorEastAsia" w:hint="eastAsia"/>
+            <w:lang w:eastAsia="zh-CN"/>
+          </w:rPr>
+          <w:t>中</w:t>
+        </w:r>
+      </w:ins>
       <w:r>
         <w:rPr>
           <w:rFonts w:asciiTheme="minorEastAsia" w:hAnsiTheme="minorEastAsia" w:hint="eastAsia"/>
@@ -6335,20 +6460,22 @@
           <w:lang w:eastAsia="zh-CN"/>
         </w:rPr>
       </w:pPr>
-      <w:r>
-        <w:rPr>
-          <w:rFonts w:hint="eastAsia"/>
-          <w:lang w:eastAsia="zh-CN"/>
-        </w:rPr>
-        <w:t>Server</w:t>
-      </w:r>
-      <w:r>
-        <w:rPr>
-          <w:rFonts w:hint="eastAsia"/>
-          <w:lang w:eastAsia="zh-CN"/>
-        </w:rPr>
-        <w:t>中，</w:t>
-      </w:r>
+      <w:del w:id="30" w:author="c" w:date="2013-08-27T14:31:00Z">
+        <w:r>
+          <w:rPr>
+            <w:rFonts w:hint="eastAsia"/>
+            <w:lang w:eastAsia="zh-CN"/>
+          </w:rPr>
+          <w:delText>Server</w:delText>
+        </w:r>
+        <w:r>
+          <w:rPr>
+            <w:rFonts w:hint="eastAsia"/>
+            <w:lang w:eastAsia="zh-CN"/>
+          </w:rPr>
+          <w:delText>中，</w:delText>
+        </w:r>
+      </w:del>
       <w:r>
         <w:rPr>
           <w:rFonts w:hint="eastAsia"/>
@@ -6830,7 +6957,6 @@
           <w:rFonts w:hint="eastAsia"/>
           <w:lang w:eastAsia="zh-CN"/>
         </w:rPr>
-        <w:lastRenderedPageBreak/>
         <w:t>则判断</w:t>
       </w:r>
       <w:proofErr w:type="gramEnd"/>
@@ -6874,6 +7000,7 @@
           <w:rFonts w:hint="eastAsia"/>
           <w:lang w:eastAsia="zh-CN"/>
         </w:rPr>
+        <w:lastRenderedPageBreak/>
         <w:t>如果是</w:t>
       </w:r>
       <w:r>
@@ -7420,8 +7547,6 @@
       <w:r>
         <w:rPr>
           <w:rFonts w:asciiTheme="minorEastAsia" w:hAnsiTheme="minorEastAsia" w:hint="eastAsia"/>
-          <w:b/>
-          <w:u w:val="single"/>
           <w:lang w:eastAsia="zh-CN"/>
         </w:rPr>
         <w:t>则，</w:t>
@@ -7429,8 +7554,6 @@
       <w:r>
         <w:rPr>
           <w:rFonts w:asciiTheme="minorEastAsia" w:hAnsiTheme="minorEastAsia" w:hint="eastAsia"/>
-          <w:b/>
-          <w:u w:val="single"/>
           <w:lang w:eastAsia="zh-CN"/>
         </w:rPr>
         <w:t>返回</w:t>
@@ -7438,8 +7561,6 @@
       <w:r>
         <w:rPr>
           <w:rFonts w:asciiTheme="minorEastAsia" w:hAnsiTheme="minorEastAsia" w:hint="eastAsia"/>
-          <w:b/>
-          <w:u w:val="single"/>
           <w:lang w:eastAsia="zh-CN"/>
         </w:rPr>
         <w:t>错</w:t>
@@ -7461,8 +7582,6 @@
       <w:r>
         <w:rPr>
           <w:rFonts w:asciiTheme="minorEastAsia" w:hAnsiTheme="minorEastAsia" w:hint="eastAsia"/>
-          <w:b/>
-          <w:u w:val="single"/>
           <w:lang w:eastAsia="zh-CN"/>
         </w:rPr>
         <w:t>信息</w:t>
@@ -7477,8 +7596,6 @@
       <w:r>
         <w:rPr>
           <w:rFonts w:asciiTheme="minorEastAsia" w:hAnsiTheme="minorEastAsia" w:hint="eastAsia"/>
-          <w:b/>
-          <w:u w:val="single"/>
           <w:lang w:eastAsia="zh-CN"/>
         </w:rPr>
         <w:t>失败</w:t>
@@ -7486,8 +7603,6 @@
       <w:r>
         <w:rPr>
           <w:rFonts w:asciiTheme="minorEastAsia" w:hAnsiTheme="minorEastAsia" w:hint="eastAsia"/>
-          <w:b/>
-          <w:u w:val="single"/>
           <w:lang w:eastAsia="zh-CN"/>
         </w:rPr>
         <w:t>，</w:t>
@@ -7495,8 +7610,6 @@
       <w:r>
         <w:rPr>
           <w:rFonts w:asciiTheme="minorEastAsia" w:hAnsiTheme="minorEastAsia" w:hint="eastAsia"/>
-          <w:b/>
-          <w:u w:val="single"/>
           <w:lang w:eastAsia="zh-CN"/>
         </w:rPr>
         <w:t>系统</w:t>
@@ -7683,10 +7796,10 @@
               </v:handles>
               <o:lock v:ext="edit" shapetype="t"/>
             </v:shapetype>
-            <v:shape id="_x0000_s2055" type="#_x0000_t38" style="position:absolute;left:4754;top:5816;width:1025;height:4;rotation:90;flip:x" o:connectortype="curved" adj="10789,69228000,-110887">
+            <v:shape id="_x0000_s2055" type="#_x0000_t38" style="position:absolute;left:4754;top:5816;width:1025;height:4;rotation:90;flip:x" o:connectortype="curved" adj="10789,43956000,-110887">
               <v:stroke endarrow="block"/>
             </v:shape>
-            <v:shape id="_x0000_s2056" type="#_x0000_t38" style="position:absolute;left:5921;top:5816;width:1025;height:3;rotation:270;flip:x" o:connectortype="curved" adj="10811,99684000,-135543" strokecolor="black [3213]">
+            <v:shape id="_x0000_s2056" type="#_x0000_t38" style="position:absolute;left:5921;top:5816;width:1025;height:3;rotation:270;flip:x" o:connectortype="curved" adj="10811,65988000,-135543" strokecolor="black [3213]">
               <v:stroke endarrow="block"/>
             </v:shape>
             <w10:wrap type="none"/>
@@ -7699,7 +7812,7 @@
       <w:pPr>
         <w:pStyle w:val="9"/>
       </w:pPr>
-      <w:bookmarkStart w:id="18" w:name="_Toc364109407"/>
+      <w:bookmarkStart w:id="31" w:name="_Toc364109407"/>
       <w:r>
         <w:rPr>
           <w:rFonts w:hint="eastAsia"/>
@@ -7718,7 +7831,7 @@
         </w:rPr>
         <w:t>状态转换</w:t>
       </w:r>
-      <w:bookmarkEnd w:id="18"/>
+      <w:bookmarkEnd w:id="31"/>
     </w:p>
     <w:p>
       <w:pPr>
@@ -7769,12 +7882,46 @@
         </w:rPr>
         <w:t xml:space="preserve"> </w:t>
       </w:r>
-      <w:r>
-        <w:rPr>
-          <w:rFonts w:hint="eastAsia"/>
-          <w:lang w:eastAsia="zh-CN"/>
-        </w:rPr>
-        <w:t>禁聊，：基于用户投诉等行为，由管理员手工设置</w:t>
+      <w:proofErr w:type="gramStart"/>
+      <w:r>
+        <w:rPr>
+          <w:rFonts w:hint="eastAsia"/>
+          <w:lang w:eastAsia="zh-CN"/>
+        </w:rPr>
+        <w:t>禁聊</w:t>
+      </w:r>
+      <w:proofErr w:type="gramEnd"/>
+      <w:del w:id="32" w:author="c" w:date="2013-08-27T14:34:00Z">
+        <w:r>
+          <w:rPr>
+            <w:rFonts w:hint="eastAsia"/>
+            <w:lang w:eastAsia="zh-CN"/>
+          </w:rPr>
+          <w:delText>，</w:delText>
+        </w:r>
+      </w:del>
+      <w:r>
+        <w:rPr>
+          <w:rFonts w:hint="eastAsia"/>
+          <w:lang w:eastAsia="zh-CN"/>
+        </w:rPr>
+        <w:t>：基于用户投诉等行为，由</w:t>
+      </w:r>
+      <w:ins w:id="33" w:author="c" w:date="2013-08-27T14:34:00Z">
+        <w:r>
+          <w:rPr>
+            <w:rFonts w:hint="eastAsia"/>
+            <w:lang w:eastAsia="zh-CN"/>
+          </w:rPr>
+          <w:t>业务</w:t>
+        </w:r>
+      </w:ins>
+      <w:r>
+        <w:rPr>
+          <w:rFonts w:hint="eastAsia"/>
+          <w:lang w:eastAsia="zh-CN"/>
+        </w:rPr>
+        <w:t>管理员手工设置</w:t>
       </w:r>
     </w:p>
     <w:p>
@@ -7862,7 +8009,7 @@
           <w:lang w:eastAsia="zh-CN"/>
         </w:rPr>
       </w:pPr>
-      <w:bookmarkStart w:id="19" w:name="_Ref363822240"/>
+      <w:bookmarkStart w:id="34" w:name="_Ref363822240"/>
       <w:r>
         <w:rPr>
           <w:rFonts w:hint="eastAsia"/>
@@ -7884,7 +8031,7 @@
         </w:rPr>
         <w:t>池</w:t>
       </w:r>
-      <w:bookmarkEnd w:id="19"/>
+      <w:bookmarkEnd w:id="34"/>
     </w:p>
     <w:p>
       <w:pPr>
@@ -8070,6 +8217,7 @@
           <w:numId w:val="11"/>
         </w:numPr>
         <w:rPr>
+          <w:del w:id="35" w:author="c" w:date="2013-08-27T14:37:00Z"/>
           <w:lang w:eastAsia="zh-CN"/>
         </w:rPr>
       </w:pPr>
@@ -8108,8 +8256,17 @@
           <w:rFonts w:hint="eastAsia"/>
           <w:lang w:eastAsia="zh-CN"/>
         </w:rPr>
-        <w:t>连接，并且</w:t>
-      </w:r>
+        <w:t>连接</w:t>
+      </w:r>
+      <w:del w:id="36" w:author="c" w:date="2013-08-27T14:37:00Z">
+        <w:r>
+          <w:rPr>
+            <w:rFonts w:hint="eastAsia"/>
+            <w:lang w:eastAsia="zh-CN"/>
+          </w:rPr>
+          <w:delText>，并且</w:delText>
+        </w:r>
+      </w:del>
     </w:p>
     <w:p>
       <w:pPr>
@@ -8122,29 +8279,31 @@
           <w:lang w:eastAsia="zh-CN"/>
         </w:rPr>
       </w:pPr>
-      <w:r>
-        <w:rPr>
-          <w:rFonts w:hint="eastAsia"/>
-          <w:lang w:eastAsia="zh-CN"/>
-        </w:rPr>
-        <w:t>已注册</w:t>
-      </w:r>
-      <w:r>
-        <w:rPr>
-          <w:rFonts w:hint="eastAsia"/>
-          <w:b/>
-          <w:u w:val="single"/>
-          <w:lang w:eastAsia="zh-CN"/>
-        </w:rPr>
-        <w:t>设备</w:t>
-      </w:r>
-      <w:r>
-        <w:rPr>
-          <w:rFonts w:hint="eastAsia"/>
-          <w:lang w:eastAsia="zh-CN"/>
-        </w:rPr>
-        <w:t>且服务状态为正常</w:t>
-      </w:r>
+      <w:del w:id="37" w:author="c" w:date="2013-08-27T14:37:00Z">
+        <w:r>
+          <w:rPr>
+            <w:rFonts w:hint="eastAsia"/>
+            <w:lang w:eastAsia="zh-CN"/>
+          </w:rPr>
+          <w:delText>已注册</w:delText>
+        </w:r>
+        <w:r>
+          <w:rPr>
+            <w:rFonts w:hint="eastAsia"/>
+            <w:b/>
+            <w:u w:val="single"/>
+            <w:lang w:eastAsia="zh-CN"/>
+          </w:rPr>
+          <w:delText>设备</w:delText>
+        </w:r>
+        <w:r>
+          <w:rPr>
+            <w:rFonts w:hint="eastAsia"/>
+            <w:lang w:eastAsia="zh-CN"/>
+          </w:rPr>
+          <w:delText>且服务状态为正常</w:delText>
+        </w:r>
+      </w:del>
     </w:p>
     <w:p>
       <w:pPr>
@@ -8260,15 +8419,16 @@
           <w:numId w:val="11"/>
         </w:numPr>
         <w:rPr>
-          <w:lang w:eastAsia="zh-CN"/>
-        </w:rPr>
-      </w:pPr>
-      <w:r>
-        <w:rPr>
-          <w:rFonts w:hint="eastAsia"/>
-          <w:lang w:eastAsia="zh-CN"/>
-        </w:rPr>
-        <w:lastRenderedPageBreak/>
+          <w:ins w:id="38" w:author="c" w:date="2013-08-27T14:35:00Z"/>
+          <w:rFonts w:hint="eastAsia"/>
+          <w:lang w:eastAsia="zh-CN"/>
+        </w:rPr>
+      </w:pPr>
+      <w:r>
+        <w:rPr>
+          <w:rFonts w:hint="eastAsia"/>
+          <w:lang w:eastAsia="zh-CN"/>
+        </w:rPr>
         <w:t>设备长时间没有收到心跳消息，被</w:t>
       </w:r>
       <w:r>
@@ -8297,11 +8457,33 @@
           <w:lang w:eastAsia="zh-CN"/>
         </w:rPr>
       </w:pPr>
-      <w:r>
-        <w:rPr>
-          <w:rFonts w:hint="eastAsia"/>
-          <w:lang w:eastAsia="zh-CN"/>
-        </w:rPr>
+      <w:ins w:id="39" w:author="c" w:date="2013-08-27T14:35:00Z">
+        <w:r>
+          <w:rPr>
+            <w:rFonts w:hint="eastAsia"/>
+            <w:lang w:eastAsia="zh-CN"/>
+          </w:rPr>
+          <w:t>设备的业务状态为空闲且长时间没有业务活动</w:t>
+        </w:r>
+      </w:ins>
+    </w:p>
+    <w:p>
+      <w:pPr>
+        <w:pStyle w:val="ac"/>
+        <w:numPr>
+          <w:ilvl w:val="0"/>
+          <w:numId w:val="11"/>
+        </w:numPr>
+        <w:rPr>
+          <w:lang w:eastAsia="zh-CN"/>
+        </w:rPr>
+      </w:pPr>
+      <w:r>
+        <w:rPr>
+          <w:rFonts w:hint="eastAsia"/>
+          <w:lang w:eastAsia="zh-CN"/>
+        </w:rPr>
+        <w:lastRenderedPageBreak/>
         <w:t>客户端</w:t>
       </w:r>
       <w:r>
@@ -8353,7 +8535,7 @@
           <w:lang w:eastAsia="zh-CN"/>
         </w:rPr>
       </w:pPr>
-      <w:bookmarkStart w:id="20" w:name="_Ref363821782"/>
+      <w:bookmarkStart w:id="40" w:name="_Ref363821782"/>
       <w:r>
         <w:rPr>
           <w:rFonts w:hint="eastAsia"/>
@@ -8375,7 +8557,7 @@
         </w:rPr>
         <w:t>池容量管理</w:t>
       </w:r>
-      <w:bookmarkEnd w:id="20"/>
+      <w:bookmarkEnd w:id="40"/>
     </w:p>
     <w:p>
       <w:pPr>
@@ -8728,66 +8910,54 @@
           <w:numId w:val="23"/>
         </w:numPr>
         <w:rPr>
-          <w:lang w:eastAsia="zh-CN"/>
-        </w:rPr>
-      </w:pPr>
-      <w:r>
-        <w:rPr>
-          <w:rFonts w:hint="eastAsia"/>
-          <w:lang w:eastAsia="zh-CN"/>
-        </w:rPr>
-        <w:t>空闲：</w:t>
-      </w:r>
-      <w:r>
-        <w:rPr>
-          <w:rFonts w:hint="eastAsia"/>
-          <w:b/>
-          <w:u w:val="single"/>
-          <w:lang w:eastAsia="zh-CN"/>
-        </w:rPr>
-        <w:t>设备</w:t>
-      </w:r>
-      <w:r>
-        <w:rPr>
-          <w:rFonts w:hint="eastAsia"/>
-          <w:lang w:eastAsia="zh-CN"/>
-        </w:rPr>
-        <w:t>处于</w:t>
-      </w:r>
-      <w:r>
-        <w:rPr>
-          <w:rFonts w:hint="eastAsia"/>
-          <w:b/>
-          <w:u w:val="single"/>
-          <w:lang w:eastAsia="zh-CN"/>
-        </w:rPr>
-        <w:t>在线</w:t>
-      </w:r>
-      <w:r>
-        <w:rPr>
-          <w:rFonts w:hint="eastAsia"/>
-          <w:b/>
-          <w:u w:val="single"/>
-          <w:lang w:eastAsia="zh-CN"/>
-        </w:rPr>
-        <w:t>设备</w:t>
-      </w:r>
-      <w:r>
-        <w:rPr>
-          <w:rFonts w:hint="eastAsia"/>
-          <w:b/>
-          <w:u w:val="single"/>
-          <w:lang w:eastAsia="zh-CN"/>
-        </w:rPr>
-        <w:t>池</w:t>
-      </w:r>
-      <w:r>
-        <w:rPr>
-          <w:rFonts w:hint="eastAsia"/>
-          <w:lang w:eastAsia="zh-CN"/>
-        </w:rPr>
-        <w:t>中</w:t>
-      </w:r>
+          <w:ins w:id="41" w:author="c" w:date="2013-08-27T14:36:00Z"/>
+          <w:rFonts w:hint="eastAsia"/>
+          <w:lang w:eastAsia="zh-CN"/>
+        </w:rPr>
+      </w:pPr>
+      <w:ins w:id="42" w:author="c" w:date="2013-08-27T14:36:00Z">
+        <w:r>
+          <w:rPr>
+            <w:rFonts w:hint="eastAsia"/>
+            <w:lang w:eastAsia="zh-CN"/>
+          </w:rPr>
+          <w:t>初始化：</w:t>
+        </w:r>
+      </w:ins>
+      <w:ins w:id="43" w:author="c" w:date="2013-08-27T14:37:00Z">
+        <w:r>
+          <w:rPr>
+            <w:rFonts w:hint="eastAsia"/>
+            <w:lang w:eastAsia="zh-CN"/>
+          </w:rPr>
+          <w:t>设备已经建立</w:t>
+        </w:r>
+        <w:proofErr w:type="spellStart"/>
+        <w:r>
+          <w:rPr>
+            <w:rFonts w:hint="eastAsia"/>
+            <w:lang w:eastAsia="zh-CN"/>
+          </w:rPr>
+          <w:t>WebSocket</w:t>
+        </w:r>
+        <w:proofErr w:type="spellEnd"/>
+        <w:r>
+          <w:rPr>
+            <w:rFonts w:hint="eastAsia"/>
+            <w:lang w:eastAsia="zh-CN"/>
+          </w:rPr>
+          <w:t>连接，但还没有完成设备同步</w:t>
+        </w:r>
+      </w:ins>
+      <w:ins w:id="44" w:author="c" w:date="2013-08-27T14:38:00Z">
+        <w:r>
+          <w:rPr>
+            <w:rFonts w:hint="eastAsia"/>
+            <w:lang w:eastAsia="zh-CN"/>
+          </w:rPr>
+          <w:t>操作</w:t>
+        </w:r>
+      </w:ins>
     </w:p>
     <w:p>
       <w:pPr>
@@ -8805,7 +8975,7 @@
           <w:rFonts w:hint="eastAsia"/>
           <w:lang w:eastAsia="zh-CN"/>
         </w:rPr>
-        <w:t>等待匹配：</w:t>
+        <w:t>空闲：</w:t>
       </w:r>
       <w:r>
         <w:rPr>
@@ -8830,7 +9000,25 @@
           <w:u w:val="single"/>
           <w:lang w:eastAsia="zh-CN"/>
         </w:rPr>
-        <w:t>业务设备池</w:t>
+        <w:t>在线</w:t>
+      </w:r>
+      <w:r>
+        <w:rPr>
+          <w:rFonts w:hint="eastAsia"/>
+          <w:b/>
+          <w:u w:val="single"/>
+          <w:lang w:eastAsia="zh-CN"/>
+        </w:rPr>
+        <w:t>设备</w:t>
+      </w:r>
+      <w:r>
+        <w:rPr>
+          <w:rFonts w:hint="eastAsia"/>
+          <w:b/>
+          <w:u w:val="single"/>
+          <w:lang w:eastAsia="zh-CN"/>
+        </w:rPr>
+        <w:t>池</w:t>
       </w:r>
       <w:r>
         <w:rPr>
@@ -8838,40 +9026,6 @@
           <w:lang w:eastAsia="zh-CN"/>
         </w:rPr>
         <w:t>中</w:t>
-      </w:r>
-      <w:r>
-        <w:rPr>
-          <w:rFonts w:hint="eastAsia"/>
-          <w:lang w:eastAsia="zh-CN"/>
-        </w:rPr>
-        <w:t>等待</w:t>
-      </w:r>
-      <w:r>
-        <w:rPr>
-          <w:rFonts w:hint="eastAsia"/>
-          <w:b/>
-          <w:u w:val="single"/>
-          <w:lang w:eastAsia="zh-CN"/>
-        </w:rPr>
-        <w:t>业务会话</w:t>
-      </w:r>
-      <w:proofErr w:type="gramStart"/>
-      <w:r>
-        <w:rPr>
-          <w:rFonts w:hint="eastAsia"/>
-          <w:b/>
-          <w:u w:val="single"/>
-          <w:lang w:eastAsia="zh-CN"/>
-        </w:rPr>
-        <w:t>调度器</w:t>
-      </w:r>
-      <w:proofErr w:type="gramEnd"/>
-      <w:r>
-        <w:rPr>
-          <w:rFonts w:hint="eastAsia"/>
-          <w:lang w:eastAsia="zh-CN"/>
-        </w:rPr>
-        <w:t>匹配</w:t>
       </w:r>
     </w:p>
     <w:p>
@@ -8890,6 +9044,91 @@
           <w:rFonts w:hint="eastAsia"/>
           <w:lang w:eastAsia="zh-CN"/>
         </w:rPr>
+        <w:t>等待匹配：</w:t>
+      </w:r>
+      <w:r>
+        <w:rPr>
+          <w:rFonts w:hint="eastAsia"/>
+          <w:b/>
+          <w:u w:val="single"/>
+          <w:lang w:eastAsia="zh-CN"/>
+        </w:rPr>
+        <w:t>设备</w:t>
+      </w:r>
+      <w:r>
+        <w:rPr>
+          <w:rFonts w:hint="eastAsia"/>
+          <w:lang w:eastAsia="zh-CN"/>
+        </w:rPr>
+        <w:t>处于</w:t>
+      </w:r>
+      <w:r>
+        <w:rPr>
+          <w:rFonts w:hint="eastAsia"/>
+          <w:b/>
+          <w:u w:val="single"/>
+          <w:lang w:eastAsia="zh-CN"/>
+        </w:rPr>
+        <w:t>业务设备池</w:t>
+      </w:r>
+      <w:r>
+        <w:rPr>
+          <w:rFonts w:hint="eastAsia"/>
+          <w:lang w:eastAsia="zh-CN"/>
+        </w:rPr>
+        <w:t>中</w:t>
+      </w:r>
+      <w:r>
+        <w:rPr>
+          <w:rFonts w:hint="eastAsia"/>
+          <w:lang w:eastAsia="zh-CN"/>
+        </w:rPr>
+        <w:t>等待</w:t>
+      </w:r>
+      <w:r>
+        <w:rPr>
+          <w:rFonts w:hint="eastAsia"/>
+          <w:b/>
+          <w:u w:val="single"/>
+          <w:lang w:eastAsia="zh-CN"/>
+        </w:rPr>
+        <w:t>业务会话</w:t>
+      </w:r>
+      <w:proofErr w:type="gramStart"/>
+      <w:r>
+        <w:rPr>
+          <w:rFonts w:hint="eastAsia"/>
+          <w:b/>
+          <w:u w:val="single"/>
+          <w:lang w:eastAsia="zh-CN"/>
+        </w:rPr>
+        <w:t>调度器</w:t>
+      </w:r>
+      <w:proofErr w:type="gramEnd"/>
+      <w:r>
+        <w:rPr>
+          <w:rFonts w:hint="eastAsia"/>
+          <w:lang w:eastAsia="zh-CN"/>
+        </w:rPr>
+        <w:t>匹配</w:t>
+      </w:r>
+    </w:p>
+    <w:p>
+      <w:pPr>
+        <w:pStyle w:val="ac"/>
+        <w:numPr>
+          <w:ilvl w:val="0"/>
+          <w:numId w:val="23"/>
+        </w:numPr>
+        <w:rPr>
+          <w:lang w:eastAsia="zh-CN"/>
+        </w:rPr>
+      </w:pPr>
+      <w:r>
+        <w:rPr>
+          <w:rFonts w:hint="eastAsia"/>
+          <w:lang w:eastAsia="zh-CN"/>
+        </w:rPr>
         <w:t>业务</w:t>
       </w:r>
       <w:r>
@@ -8906,13 +9145,15 @@
         </w:rPr>
         <w:t>：</w:t>
       </w:r>
-      <w:r>
-        <w:rPr>
-          <w:rFonts w:hint="eastAsia"/>
-          <w:lang w:eastAsia="zh-CN"/>
-        </w:rPr>
-        <w:t xml:space="preserve"> </w:t>
-      </w:r>
+      <w:del w:id="45" w:author="c" w:date="2013-08-27T14:36:00Z">
+        <w:r>
+          <w:rPr>
+            <w:rFonts w:hint="eastAsia"/>
+            <w:lang w:eastAsia="zh-CN"/>
+          </w:rPr>
+          <w:delText xml:space="preserve"> </w:delText>
+        </w:r>
+      </w:del>
       <w:r>
         <w:rPr>
           <w:rFonts w:hint="eastAsia"/>
@@ -9004,9 +9245,9 @@
           <w:lang w:eastAsia="zh-CN"/>
         </w:rPr>
         <w:pict>
-          <v:group id="_x0000_s2074" editas="canvas" style="width:415.3pt;height:166.85pt;mso-position-horizontal-relative:char;mso-position-vertical-relative:line" coordorigin="1803,4323" coordsize="8306,3337">
+          <v:group id="_x0000_s2074" editas="canvas" style="width:415.3pt;height:220.95pt;mso-position-horizontal-relative:char;mso-position-vertical-relative:line" coordorigin="1803,3241" coordsize="8306,4419">
             <o:lock v:ext="edit" aspectratio="t"/>
-            <v:shape id="_x0000_s2075" type="#_x0000_t75" style="position:absolute;left:1803;top:4323;width:8306;height:3337" o:preferrelative="f">
+            <v:shape id="_x0000_s2075" type="#_x0000_t75" style="position:absolute;left:1803;top:3241;width:8306;height:4419" o:preferrelative="f">
               <v:fill o:detectmouseclick="t"/>
               <v:path o:extrusionok="t" o:connecttype="none"/>
               <o:lock v:ext="edit" text="t"/>
@@ -9061,10 +9302,10 @@
               <v:path arrowok="t" fillok="f" o:connecttype="none"/>
               <o:lock v:ext="edit" shapetype="t"/>
             </v:shapetype>
-            <v:shape id="_x0000_s2085" type="#_x0000_t32" style="position:absolute;left:6461;top:5357;width:1382;height:1071;flip:x y" o:connectortype="straight" adj="-124029,286687,-124029" strokecolor="black [3213]">
+            <v:shape id="_x0000_s2085" type="#_x0000_t32" style="position:absolute;left:6461;top:5533;width:1382;height:895;flip:x y" o:connectortype="straight" adj="-124029,286687,-124029" strokecolor="black [3213]">
               <v:stroke endarrow="block"/>
             </v:shape>
-            <v:oval id="_x0000_s2087" style="position:absolute;left:5055;top:4800;width:1647;height:652" fillcolor="white [3201]" strokecolor="black [3213]" strokeweight="1pt">
+            <v:oval id="_x0000_s2087" style="position:absolute;left:5055;top:4976;width:1647;height:652" fillcolor="white [3201]" strokecolor="black [3213]" strokeweight="1pt">
               <v:fill color2="#b6dde8 [1304]" focusposition="1" focussize="" focus="100%" type="gradient"/>
               <v:shadow on="t" type="perspective" color="#243f60 [1604]" opacity=".5" offset="1pt" offset2="-3pt"/>
               <v:textbox style="mso-next-textbox:#_x0000_s2087">
@@ -9087,12 +9328,40 @@
                 </w:txbxContent>
               </v:textbox>
             </v:oval>
-            <v:shape id="_x0000_s2089" type="#_x0000_t32" style="position:absolute;left:4131;top:5357;width:1165;height:1072;flip:y" o:connectortype="straight" adj="9940,-227405,-80733">
+            <v:shape id="_x0000_s2089" type="#_x0000_t32" style="position:absolute;left:4131;top:5533;width:1165;height:896;flip:y" o:connectortype="straight" adj="9940,-227405,-80733">
               <v:stroke startarrow="block" endarrow="block"/>
             </v:shape>
             <v:shape id="_x0000_s2093" type="#_x0000_t32" style="position:absolute;left:4955;top:6754;width:2064;height:1;flip:y" o:connectortype="straight" adj="9940,-227405,-80733">
               <v:stroke startarrow="block" endarrow="block"/>
             </v:shape>
+            <v:oval id="_x0000_s2095" style="position:absolute;left:5055;top:3554;width:1647;height:652" fillcolor="white [3201]" strokecolor="black [3213]" strokeweight="1pt">
+              <v:fill color2="#b6dde8 [1304]" focusposition="1" focussize="" focus="100%" type="gradient"/>
+              <v:shadow on="t" type="perspective" color="#243f60 [1604]" opacity=".5" offset="1pt" offset2="-3pt"/>
+              <v:textbox style="mso-next-textbox:#_x0000_s2095">
+                <w:txbxContent>
+                  <w:p>
+                    <w:pPr>
+                      <w:jc w:val="center"/>
+                      <w:rPr>
+                        <w:lang w:eastAsia="zh-CN"/>
+                      </w:rPr>
+                    </w:pPr>
+                    <w:ins w:id="46" w:author="c" w:date="2013-08-27T14:38:00Z">
+                      <w:r>
+                        <w:rPr>
+                          <w:rFonts w:hint="eastAsia"/>
+                          <w:lang w:eastAsia="zh-CN"/>
+                        </w:rPr>
+                        <w:t>初始化</w:t>
+                      </w:r>
+                    </w:ins>
+                  </w:p>
+                </w:txbxContent>
+              </v:textbox>
+            </v:oval>
+            <v:shape id="_x0000_s2096" type="#_x0000_t32" style="position:absolute;left:5879;top:4206;width:1;height:770" o:connectortype="straight" adj="-124029,286687,-124029" strokecolor="black [3213]">
+              <v:stroke endarrow="block"/>
+            </v:shape>
             <w10:wrap type="none"/>
             <w10:anchorlock/>
           </v:group>
@@ -9103,7 +9372,7 @@
       <w:pPr>
         <w:pStyle w:val="9"/>
       </w:pPr>
-      <w:bookmarkStart w:id="21" w:name="_Toc364109408"/>
+      <w:bookmarkStart w:id="47" w:name="_Toc364109408"/>
       <w:r>
         <w:rPr>
           <w:rFonts w:hint="eastAsia"/>
@@ -9122,7 +9391,7 @@
         </w:rPr>
         <w:t>状态转换</w:t>
       </w:r>
-      <w:bookmarkEnd w:id="21"/>
+      <w:bookmarkEnd w:id="47"/>
     </w:p>
     <w:p>
       <w:pPr>
@@ -9139,30 +9408,34 @@
           <w:numId w:val="26"/>
         </w:numPr>
         <w:rPr>
-          <w:lang w:eastAsia="zh-CN"/>
-        </w:rPr>
-      </w:pPr>
-      <w:r>
-        <w:rPr>
-          <w:rFonts w:hint="eastAsia"/>
-          <w:lang w:eastAsia="zh-CN"/>
-        </w:rPr>
-        <w:t>空闲</w:t>
-      </w:r>
-      <w:r>
-        <w:rPr>
-          <w:rFonts w:hint="eastAsia"/>
-          <w:lang w:eastAsia="zh-CN"/>
-        </w:rPr>
-        <w:sym w:font="Wingdings" w:char="F0E0"/>
-      </w:r>
-      <w:r>
-        <w:rPr>
-          <w:rFonts w:hint="eastAsia"/>
-          <w:lang w:eastAsia="zh-CN"/>
-        </w:rPr>
-        <w:t>等待匹配：</w:t>
-      </w:r>
+          <w:ins w:id="48" w:author="c" w:date="2013-08-27T14:39:00Z"/>
+          <w:rFonts w:hint="eastAsia"/>
+          <w:lang w:eastAsia="zh-CN"/>
+        </w:rPr>
+      </w:pPr>
+      <w:ins w:id="49" w:author="c" w:date="2013-08-27T14:39:00Z">
+        <w:r>
+          <w:rPr>
+            <w:rFonts w:hint="eastAsia"/>
+            <w:lang w:eastAsia="zh-CN"/>
+          </w:rPr>
+          <w:t>初始化</w:t>
+        </w:r>
+        <w:r>
+          <w:rPr>
+            <w:rFonts w:hint="eastAsia"/>
+            <w:lang w:eastAsia="zh-CN"/>
+          </w:rPr>
+          <w:sym w:font="Wingdings" w:char="F0E0"/>
+        </w:r>
+        <w:r>
+          <w:rPr>
+            <w:rFonts w:hint="eastAsia"/>
+            <w:lang w:eastAsia="zh-CN"/>
+          </w:rPr>
+          <w:t>空闲：</w:t>
+        </w:r>
+      </w:ins>
     </w:p>
     <w:p>
       <w:pPr>
@@ -9172,2404 +9445,29 @@
           <w:numId w:val="26"/>
         </w:numPr>
         <w:rPr>
-          <w:lang w:eastAsia="zh-CN"/>
-        </w:rPr>
-      </w:pPr>
-      <w:r>
-        <w:rPr>
-          <w:rFonts w:hint="eastAsia"/>
-          <w:lang w:eastAsia="zh-CN"/>
-        </w:rPr>
-        <w:t>用户选择业务类型后，</w:t>
-      </w:r>
-      <w:r>
-        <w:rPr>
-          <w:rFonts w:hint="eastAsia"/>
-          <w:b/>
-          <w:u w:val="single"/>
-          <w:lang w:eastAsia="zh-CN"/>
-        </w:rPr>
-        <w:t>设备</w:t>
-      </w:r>
-      <w:r>
-        <w:rPr>
-          <w:rFonts w:hint="eastAsia"/>
-          <w:lang w:eastAsia="zh-CN"/>
-        </w:rPr>
-        <w:t>进入</w:t>
-      </w:r>
-      <w:r>
-        <w:rPr>
-          <w:rFonts w:hint="eastAsia"/>
-          <w:b/>
-          <w:u w:val="single"/>
-          <w:lang w:eastAsia="zh-CN"/>
-        </w:rPr>
-        <w:t>业务设备池</w:t>
-      </w:r>
-      <w:r>
-        <w:rPr>
-          <w:b/>
-          <w:u w:val="single"/>
-          <w:lang w:eastAsia="zh-CN"/>
-        </w:rPr>
-        <w:br/>
-      </w:r>
-    </w:p>
-    <w:p>
-      <w:pPr>
-        <w:pStyle w:val="ac"/>
-        <w:numPr>
-          <w:ilvl w:val="0"/>
-          <w:numId w:val="26"/>
-        </w:numPr>
-        <w:rPr>
-          <w:lang w:eastAsia="zh-CN"/>
-        </w:rPr>
-      </w:pPr>
-      <w:r>
-        <w:rPr>
-          <w:rFonts w:hint="eastAsia"/>
-          <w:lang w:eastAsia="zh-CN"/>
-        </w:rPr>
-        <w:t>等待匹配</w:t>
-      </w:r>
-      <w:r>
-        <w:rPr>
-          <w:rFonts w:hint="eastAsia"/>
-          <w:lang w:eastAsia="zh-CN"/>
-        </w:rPr>
-        <w:sym w:font="Wingdings" w:char="F0E0"/>
-      </w:r>
-      <w:r>
-        <w:rPr>
-          <w:rFonts w:hint="eastAsia"/>
-          <w:lang w:eastAsia="zh-CN"/>
-        </w:rPr>
-        <w:t>空闲：</w:t>
-      </w:r>
-    </w:p>
-    <w:p>
-      <w:pPr>
-        <w:pStyle w:val="ac"/>
-        <w:numPr>
-          <w:ilvl w:val="1"/>
-          <w:numId w:val="26"/>
-        </w:numPr>
-        <w:rPr>
-          <w:lang w:eastAsia="zh-CN"/>
-        </w:rPr>
-      </w:pPr>
-      <w:r>
-        <w:rPr>
-          <w:rFonts w:hint="eastAsia"/>
-          <w:lang w:eastAsia="zh-CN"/>
-        </w:rPr>
-        <w:t>用户退出聊天业务</w:t>
-      </w:r>
-      <w:r>
-        <w:rPr>
-          <w:lang w:eastAsia="zh-CN"/>
-        </w:rPr>
-        <w:br/>
-      </w:r>
-    </w:p>
-    <w:p>
-      <w:pPr>
-        <w:pStyle w:val="ac"/>
-        <w:numPr>
-          <w:ilvl w:val="0"/>
-          <w:numId w:val="26"/>
-        </w:numPr>
-        <w:rPr>
-          <w:lang w:eastAsia="zh-CN"/>
-        </w:rPr>
-      </w:pPr>
-      <w:r>
-        <w:rPr>
-          <w:rFonts w:hint="eastAsia"/>
-          <w:lang w:eastAsia="zh-CN"/>
-        </w:rPr>
-        <w:t>等待匹配</w:t>
-      </w:r>
-      <w:r>
-        <w:rPr>
-          <w:rFonts w:hint="eastAsia"/>
-          <w:lang w:eastAsia="zh-CN"/>
-        </w:rPr>
-        <w:sym w:font="Wingdings" w:char="F0E0"/>
-      </w:r>
-      <w:r>
-        <w:rPr>
-          <w:rFonts w:hint="eastAsia"/>
-          <w:lang w:eastAsia="zh-CN"/>
-        </w:rPr>
-        <w:t>业务</w:t>
-      </w:r>
-      <w:r>
-        <w:rPr>
-          <w:rFonts w:hint="eastAsia"/>
-          <w:lang w:eastAsia="zh-CN"/>
-        </w:rPr>
-        <w:t>会话：</w:t>
-      </w:r>
-    </w:p>
-    <w:p>
-      <w:pPr>
-        <w:pStyle w:val="ac"/>
-        <w:numPr>
-          <w:ilvl w:val="1"/>
-          <w:numId w:val="26"/>
-        </w:numPr>
-        <w:rPr>
-          <w:lang w:eastAsia="zh-CN"/>
-        </w:rPr>
-      </w:pPr>
-      <w:r>
-        <w:rPr>
-          <w:rFonts w:hint="eastAsia"/>
-          <w:b/>
-          <w:u w:val="single"/>
-          <w:lang w:eastAsia="zh-CN"/>
-        </w:rPr>
-        <w:t>设备</w:t>
-      </w:r>
-      <w:r>
-        <w:rPr>
-          <w:rFonts w:hint="eastAsia"/>
-          <w:lang w:eastAsia="zh-CN"/>
-        </w:rPr>
-        <w:t>被</w:t>
-      </w:r>
-      <w:r>
-        <w:rPr>
-          <w:rFonts w:hint="eastAsia"/>
-          <w:b/>
-          <w:u w:val="single"/>
-          <w:lang w:eastAsia="zh-CN"/>
-        </w:rPr>
-        <w:t>业务会话</w:t>
-      </w:r>
-      <w:proofErr w:type="gramStart"/>
-      <w:r>
-        <w:rPr>
-          <w:rFonts w:hint="eastAsia"/>
-          <w:b/>
-          <w:u w:val="single"/>
-          <w:lang w:eastAsia="zh-CN"/>
-        </w:rPr>
-        <w:t>调度器</w:t>
-      </w:r>
-      <w:proofErr w:type="gramEnd"/>
-      <w:r>
-        <w:rPr>
-          <w:rFonts w:hint="eastAsia"/>
-          <w:lang w:eastAsia="zh-CN"/>
-        </w:rPr>
-        <w:t>选中，</w:t>
-      </w:r>
-      <w:r>
-        <w:rPr>
-          <w:rFonts w:hint="eastAsia"/>
-          <w:lang w:eastAsia="zh-CN"/>
-        </w:rPr>
-        <w:t xml:space="preserve"> </w:t>
-      </w:r>
-      <w:r>
-        <w:rPr>
-          <w:rFonts w:hint="eastAsia"/>
-          <w:lang w:eastAsia="zh-CN"/>
-        </w:rPr>
-        <w:t>和一个</w:t>
-      </w:r>
-      <w:r>
-        <w:rPr>
-          <w:rFonts w:hint="eastAsia"/>
-          <w:b/>
-          <w:u w:val="single"/>
-          <w:lang w:eastAsia="zh-CN"/>
-        </w:rPr>
-        <w:t>业务会话</w:t>
-      </w:r>
-      <w:r>
-        <w:rPr>
-          <w:rFonts w:hint="eastAsia"/>
-          <w:lang w:eastAsia="zh-CN"/>
-        </w:rPr>
-        <w:t>绑定</w:t>
-      </w:r>
-      <w:r>
-        <w:rPr>
-          <w:lang w:eastAsia="zh-CN"/>
-        </w:rPr>
-        <w:br/>
-      </w:r>
-    </w:p>
-    <w:p>
-      <w:pPr>
-        <w:pStyle w:val="ac"/>
-        <w:numPr>
-          <w:ilvl w:val="0"/>
-          <w:numId w:val="26"/>
-        </w:numPr>
-        <w:rPr>
-          <w:lang w:eastAsia="zh-CN"/>
-        </w:rPr>
-      </w:pPr>
-      <w:r>
-        <w:rPr>
-          <w:rFonts w:hint="eastAsia"/>
-          <w:lang w:eastAsia="zh-CN"/>
-        </w:rPr>
-        <w:t>业务</w:t>
-      </w:r>
-      <w:r>
-        <w:rPr>
-          <w:rFonts w:hint="eastAsia"/>
-          <w:lang w:eastAsia="zh-CN"/>
-        </w:rPr>
-        <w:t>会话</w:t>
-      </w:r>
-      <w:r>
-        <w:rPr>
-          <w:rFonts w:hint="eastAsia"/>
-          <w:lang w:eastAsia="zh-CN"/>
-        </w:rPr>
-        <w:sym w:font="Wingdings" w:char="F0E0"/>
-      </w:r>
-      <w:r>
-        <w:rPr>
-          <w:rFonts w:hint="eastAsia"/>
-          <w:lang w:eastAsia="zh-CN"/>
-        </w:rPr>
-        <w:t>等待匹配：</w:t>
-      </w:r>
-    </w:p>
-    <w:p>
-      <w:pPr>
-        <w:pStyle w:val="ac"/>
-        <w:numPr>
-          <w:ilvl w:val="1"/>
-          <w:numId w:val="26"/>
-        </w:numPr>
-        <w:rPr>
-          <w:lang w:eastAsia="zh-CN"/>
-        </w:rPr>
-      </w:pPr>
-      <w:r>
-        <w:rPr>
-          <w:rFonts w:hint="eastAsia"/>
-          <w:lang w:eastAsia="zh-CN"/>
-        </w:rPr>
-        <w:t>视频通话</w:t>
-      </w:r>
-      <w:r>
-        <w:rPr>
-          <w:rFonts w:hint="eastAsia"/>
-          <w:lang w:eastAsia="zh-CN"/>
-        </w:rPr>
-        <w:t>结束</w:t>
-      </w:r>
-      <w:r>
-        <w:rPr>
-          <w:rFonts w:hint="eastAsia"/>
-          <w:lang w:eastAsia="zh-CN"/>
-        </w:rPr>
-        <w:t>（包括</w:t>
-      </w:r>
-      <w:proofErr w:type="gramStart"/>
-      <w:r>
-        <w:rPr>
-          <w:rFonts w:hint="eastAsia"/>
-          <w:lang w:eastAsia="zh-CN"/>
-        </w:rPr>
-        <w:t>正常结束</w:t>
-      </w:r>
-      <w:proofErr w:type="gramEnd"/>
-      <w:r>
-        <w:rPr>
-          <w:rFonts w:hint="eastAsia"/>
-          <w:lang w:eastAsia="zh-CN"/>
-        </w:rPr>
-        <w:t>和异常原因结束）</w:t>
-      </w:r>
-      <w:r>
-        <w:rPr>
-          <w:rFonts w:hint="eastAsia"/>
-          <w:lang w:eastAsia="zh-CN"/>
-        </w:rPr>
-        <w:t>，</w:t>
-      </w:r>
-      <w:r>
-        <w:rPr>
-          <w:rFonts w:hint="eastAsia"/>
-          <w:b/>
-          <w:u w:val="single"/>
-          <w:lang w:eastAsia="zh-CN"/>
-        </w:rPr>
-        <w:t>设备</w:t>
-      </w:r>
-      <w:r>
-        <w:rPr>
-          <w:rFonts w:hint="eastAsia"/>
-          <w:lang w:eastAsia="zh-CN"/>
-        </w:rPr>
-        <w:t>和</w:t>
-      </w:r>
-      <w:r>
-        <w:rPr>
-          <w:rFonts w:hint="eastAsia"/>
-          <w:b/>
-          <w:u w:val="single"/>
-          <w:lang w:eastAsia="zh-CN"/>
-        </w:rPr>
-        <w:t>业务会话</w:t>
-      </w:r>
-      <w:r>
-        <w:rPr>
-          <w:rFonts w:hint="eastAsia"/>
-          <w:lang w:eastAsia="zh-CN"/>
-        </w:rPr>
-        <w:t>分离，</w:t>
-      </w:r>
-      <w:r>
-        <w:rPr>
-          <w:rFonts w:hint="eastAsia"/>
-          <w:b/>
-          <w:u w:val="single"/>
-          <w:lang w:eastAsia="zh-CN"/>
-        </w:rPr>
-        <w:t>设备</w:t>
-      </w:r>
-      <w:r>
-        <w:rPr>
-          <w:rFonts w:hint="eastAsia"/>
-          <w:lang w:eastAsia="zh-CN"/>
-        </w:rPr>
-        <w:t>被释放到</w:t>
-      </w:r>
-      <w:r>
-        <w:rPr>
-          <w:rFonts w:hint="eastAsia"/>
-          <w:b/>
-          <w:u w:val="single"/>
-          <w:lang w:eastAsia="zh-CN"/>
-        </w:rPr>
-        <w:t>业务设备池</w:t>
-      </w:r>
-      <w:r>
-        <w:rPr>
-          <w:rFonts w:hint="eastAsia"/>
-          <w:lang w:eastAsia="zh-CN"/>
-        </w:rPr>
-        <w:t>中等待下一次匹配。</w:t>
-      </w:r>
-      <w:r>
-        <w:rPr>
-          <w:lang w:eastAsia="zh-CN"/>
-        </w:rPr>
-        <w:br/>
-      </w:r>
-    </w:p>
-    <w:p>
-      <w:pPr>
-        <w:pStyle w:val="ac"/>
-        <w:numPr>
-          <w:ilvl w:val="0"/>
-          <w:numId w:val="26"/>
-        </w:numPr>
-        <w:rPr>
-          <w:lang w:eastAsia="zh-CN"/>
-        </w:rPr>
-      </w:pPr>
-      <w:r>
-        <w:rPr>
-          <w:rFonts w:hint="eastAsia"/>
-          <w:lang w:eastAsia="zh-CN"/>
-        </w:rPr>
-        <w:t>业务</w:t>
-      </w:r>
-      <w:r>
-        <w:rPr>
-          <w:rFonts w:hint="eastAsia"/>
-          <w:lang w:eastAsia="zh-CN"/>
-        </w:rPr>
-        <w:t>会话</w:t>
-      </w:r>
-      <w:r>
-        <w:rPr>
-          <w:rFonts w:hint="eastAsia"/>
-          <w:lang w:eastAsia="zh-CN"/>
-        </w:rPr>
-        <w:sym w:font="Wingdings" w:char="F0E0"/>
-      </w:r>
-      <w:r>
-        <w:rPr>
-          <w:rFonts w:hint="eastAsia"/>
-          <w:lang w:eastAsia="zh-CN"/>
-        </w:rPr>
-        <w:t>空闲</w:t>
-      </w:r>
-      <w:r>
-        <w:rPr>
-          <w:rFonts w:hint="eastAsia"/>
-          <w:lang w:eastAsia="zh-CN"/>
-        </w:rPr>
-        <w:t>：</w:t>
-      </w:r>
-    </w:p>
-    <w:p>
-      <w:pPr>
-        <w:pStyle w:val="ac"/>
-        <w:numPr>
-          <w:ilvl w:val="1"/>
-          <w:numId w:val="26"/>
-        </w:numPr>
-        <w:rPr>
-          <w:lang w:eastAsia="zh-CN"/>
-        </w:rPr>
-      </w:pPr>
-      <w:r>
-        <w:rPr>
-          <w:rFonts w:hint="eastAsia"/>
-          <w:lang w:eastAsia="zh-CN"/>
-        </w:rPr>
-        <w:lastRenderedPageBreak/>
-        <w:t>用户退出聊天业务</w:t>
-      </w:r>
-      <w:r>
-        <w:rPr>
-          <w:rFonts w:hint="eastAsia"/>
-          <w:lang w:eastAsia="zh-CN"/>
-        </w:rPr>
-        <w:t>，</w:t>
-      </w:r>
-      <w:r>
-        <w:rPr>
-          <w:rFonts w:hint="eastAsia"/>
-          <w:b/>
-          <w:u w:val="single"/>
-          <w:lang w:eastAsia="zh-CN"/>
-        </w:rPr>
-        <w:t>业务设备池</w:t>
-      </w:r>
-      <w:r>
-        <w:rPr>
-          <w:rFonts w:hint="eastAsia"/>
-          <w:lang w:eastAsia="zh-CN"/>
-        </w:rPr>
-        <w:t>释放该设备相关的管理资源，</w:t>
-      </w:r>
-      <w:r>
-        <w:rPr>
-          <w:rFonts w:hint="eastAsia"/>
-          <w:b/>
-          <w:u w:val="single"/>
-          <w:lang w:eastAsia="zh-CN"/>
-        </w:rPr>
-        <w:t>在线</w:t>
-      </w:r>
-      <w:r>
-        <w:rPr>
-          <w:rFonts w:hint="eastAsia"/>
-          <w:b/>
-          <w:u w:val="single"/>
-          <w:lang w:eastAsia="zh-CN"/>
-        </w:rPr>
-        <w:t>设备池</w:t>
-      </w:r>
-      <w:r>
-        <w:rPr>
-          <w:rFonts w:hint="eastAsia"/>
-          <w:lang w:eastAsia="zh-CN"/>
-        </w:rPr>
-        <w:t>更新</w:t>
-      </w:r>
-      <w:r>
-        <w:rPr>
-          <w:rFonts w:hint="eastAsia"/>
-          <w:b/>
-          <w:u w:val="single"/>
-          <w:lang w:eastAsia="zh-CN"/>
-        </w:rPr>
-        <w:t>设备</w:t>
-      </w:r>
-      <w:r>
-        <w:rPr>
-          <w:rFonts w:hint="eastAsia"/>
-          <w:lang w:eastAsia="zh-CN"/>
-        </w:rPr>
-        <w:t>的业务状态为空闲</w:t>
-      </w:r>
-    </w:p>
-    <w:p>
-      <w:pPr>
-        <w:rPr>
-          <w:lang w:eastAsia="zh-CN"/>
-        </w:rPr>
-      </w:pPr>
-    </w:p>
-    <w:p>
-      <w:pPr>
-        <w:pStyle w:val="ac"/>
-        <w:numPr>
-          <w:ilvl w:val="0"/>
-          <w:numId w:val="4"/>
-        </w:numPr>
-        <w:rPr>
-          <w:lang w:eastAsia="zh-CN"/>
-        </w:rPr>
-      </w:pPr>
-      <w:r>
-        <w:rPr>
-          <w:rFonts w:hint="eastAsia"/>
-          <w:lang w:eastAsia="zh-CN"/>
-        </w:rPr>
-        <w:t>兴趣卡片管理</w:t>
-      </w:r>
-    </w:p>
-    <w:p>
-      <w:pPr>
-        <w:rPr>
-          <w:lang w:eastAsia="zh-CN"/>
-        </w:rPr>
-      </w:pPr>
-      <w:r>
-        <w:rPr>
-          <w:rFonts w:hint="eastAsia"/>
-          <w:lang w:eastAsia="zh-CN"/>
-        </w:rPr>
-        <w:t>当接收到兴趣卡片</w:t>
-      </w:r>
-      <w:r>
-        <w:rPr>
-          <w:rFonts w:hint="eastAsia"/>
-          <w:lang w:eastAsia="zh-CN"/>
-        </w:rPr>
-        <w:t>更新请求时：</w:t>
-      </w:r>
-    </w:p>
-    <w:p>
-      <w:pPr>
-        <w:pStyle w:val="ac"/>
-        <w:numPr>
-          <w:ilvl w:val="0"/>
-          <w:numId w:val="24"/>
-        </w:numPr>
-        <w:rPr>
-          <w:lang w:eastAsia="zh-CN"/>
-        </w:rPr>
-      </w:pPr>
-      <w:r>
-        <w:rPr>
-          <w:rFonts w:hint="eastAsia"/>
-          <w:lang w:eastAsia="zh-CN"/>
-        </w:rPr>
-        <w:t>更新数据库中该</w:t>
-      </w:r>
-      <w:r>
-        <w:rPr>
-          <w:rFonts w:hint="eastAsia"/>
-          <w:b/>
-          <w:u w:val="single"/>
-          <w:lang w:eastAsia="zh-CN"/>
-        </w:rPr>
-        <w:t>设备</w:t>
-      </w:r>
-      <w:r>
-        <w:rPr>
-          <w:rFonts w:hint="eastAsia"/>
-          <w:lang w:eastAsia="zh-CN"/>
-        </w:rPr>
-        <w:t>对应的兴趣卡片</w:t>
-      </w:r>
-      <w:r>
-        <w:rPr>
-          <w:rFonts w:hint="eastAsia"/>
-          <w:lang w:eastAsia="zh-CN"/>
-        </w:rPr>
-        <w:t>，如果有多个兴趣标签，数据库中要保留各个标签之间的顺序</w:t>
-      </w:r>
-      <w:r>
-        <w:rPr>
-          <w:rFonts w:hint="eastAsia"/>
-          <w:lang w:eastAsia="zh-CN"/>
-        </w:rPr>
-        <w:t>关系</w:t>
-      </w:r>
-      <w:r>
-        <w:rPr>
-          <w:rFonts w:hint="eastAsia"/>
-          <w:lang w:eastAsia="zh-CN"/>
-        </w:rPr>
-        <w:t>。</w:t>
-      </w:r>
-    </w:p>
-    <w:p>
-      <w:pPr>
-        <w:pStyle w:val="ac"/>
-        <w:numPr>
-          <w:ilvl w:val="0"/>
-          <w:numId w:val="24"/>
-        </w:numPr>
-        <w:rPr>
-          <w:lang w:eastAsia="zh-CN"/>
-        </w:rPr>
-      </w:pPr>
-      <w:r>
-        <w:rPr>
-          <w:rFonts w:hint="eastAsia"/>
-          <w:lang w:eastAsia="zh-CN"/>
-        </w:rPr>
-        <w:t>判断内存中是否有该</w:t>
-      </w:r>
-      <w:r>
-        <w:rPr>
-          <w:rFonts w:hint="eastAsia"/>
-          <w:b/>
-          <w:u w:val="single"/>
-          <w:lang w:eastAsia="zh-CN"/>
-        </w:rPr>
-        <w:t>设备</w:t>
-      </w:r>
-      <w:r>
-        <w:rPr>
-          <w:rFonts w:hint="eastAsia"/>
-          <w:lang w:eastAsia="zh-CN"/>
-        </w:rPr>
-        <w:t>的缓存，如果有，更新</w:t>
-      </w:r>
-      <w:r>
-        <w:rPr>
-          <w:rFonts w:hint="eastAsia"/>
-          <w:b/>
-          <w:u w:val="single"/>
-          <w:lang w:eastAsia="zh-CN"/>
-        </w:rPr>
-        <w:t>设备</w:t>
-      </w:r>
-      <w:r>
-        <w:rPr>
-          <w:rFonts w:hint="eastAsia"/>
-          <w:lang w:eastAsia="zh-CN"/>
-        </w:rPr>
-        <w:t>信息</w:t>
-      </w:r>
-    </w:p>
-    <w:p>
-      <w:pPr>
-        <w:rPr>
-          <w:lang w:eastAsia="zh-CN"/>
-        </w:rPr>
-      </w:pPr>
-    </w:p>
-    <w:p>
-      <w:pPr>
-        <w:pStyle w:val="ac"/>
-        <w:numPr>
-          <w:ilvl w:val="0"/>
-          <w:numId w:val="4"/>
-        </w:numPr>
-        <w:rPr>
-          <w:lang w:eastAsia="zh-CN"/>
-        </w:rPr>
-      </w:pPr>
-      <w:r>
-        <w:rPr>
-          <w:rFonts w:hint="eastAsia"/>
-          <w:lang w:eastAsia="zh-CN"/>
-        </w:rPr>
-        <w:t>兴趣卡片查询</w:t>
-      </w:r>
-    </w:p>
-    <w:p>
-      <w:pPr>
-        <w:rPr>
-          <w:lang w:eastAsia="zh-CN"/>
-        </w:rPr>
-      </w:pPr>
-      <w:r>
-        <w:rPr>
-          <w:rFonts w:hint="eastAsia"/>
-          <w:lang w:eastAsia="zh-CN"/>
-        </w:rPr>
-        <w:t>当</w:t>
-      </w:r>
-      <w:r>
-        <w:rPr>
-          <w:rFonts w:hint="eastAsia"/>
-          <w:lang w:eastAsia="zh-CN"/>
-        </w:rPr>
-        <w:t>Server</w:t>
-      </w:r>
-      <w:r>
-        <w:rPr>
-          <w:rFonts w:hint="eastAsia"/>
-          <w:lang w:eastAsia="zh-CN"/>
-        </w:rPr>
-        <w:t>接收到</w:t>
-      </w:r>
-      <w:r>
-        <w:rPr>
-          <w:rFonts w:hint="eastAsia"/>
-          <w:lang w:eastAsia="zh-CN"/>
-        </w:rPr>
-        <w:t>兴趣</w:t>
-      </w:r>
-      <w:r>
-        <w:rPr>
-          <w:rFonts w:hint="eastAsia"/>
-          <w:lang w:eastAsia="zh-CN"/>
-        </w:rPr>
-        <w:t>卡片查询请求时，如果</w:t>
-      </w:r>
-      <w:r>
-        <w:rPr>
-          <w:rFonts w:hint="eastAsia"/>
-          <w:lang w:eastAsia="zh-CN"/>
-        </w:rPr>
-        <w:t>：</w:t>
-      </w:r>
-    </w:p>
-    <w:p>
-      <w:pPr>
-        <w:pStyle w:val="ac"/>
-        <w:numPr>
-          <w:ilvl w:val="0"/>
-          <w:numId w:val="38"/>
-        </w:numPr>
-        <w:rPr>
-          <w:lang w:eastAsia="zh-CN"/>
-        </w:rPr>
-      </w:pPr>
-      <w:r>
-        <w:rPr>
-          <w:rFonts w:hint="eastAsia"/>
-          <w:lang w:eastAsia="zh-CN"/>
-        </w:rPr>
-        <w:t>该</w:t>
-      </w:r>
-      <w:r>
-        <w:rPr>
-          <w:rFonts w:hint="eastAsia"/>
-          <w:lang w:eastAsia="zh-CN"/>
-        </w:rPr>
-        <w:t>设备</w:t>
-      </w:r>
-      <w:r>
-        <w:rPr>
-          <w:rFonts w:hint="eastAsia"/>
-          <w:lang w:eastAsia="zh-CN"/>
-        </w:rPr>
-        <w:t>ID</w:t>
-      </w:r>
-      <w:r>
-        <w:rPr>
-          <w:rFonts w:hint="eastAsia"/>
-          <w:lang w:eastAsia="zh-CN"/>
-        </w:rPr>
-        <w:t>在数据库中存在，反正正确结果：该设备指定虚拟身份的兴趣卡片</w:t>
-      </w:r>
-    </w:p>
-    <w:p>
-      <w:pPr>
-        <w:pStyle w:val="ac"/>
-        <w:numPr>
-          <w:ilvl w:val="0"/>
-          <w:numId w:val="38"/>
-        </w:numPr>
-        <w:rPr>
-          <w:lang w:eastAsia="zh-CN"/>
-        </w:rPr>
-      </w:pPr>
-      <w:r>
-        <w:rPr>
-          <w:rFonts w:hint="eastAsia"/>
-          <w:lang w:eastAsia="zh-CN"/>
-        </w:rPr>
-        <w:t>否则，返回错误结果：设备</w:t>
-      </w:r>
-      <w:r>
-        <w:rPr>
-          <w:rFonts w:hint="eastAsia"/>
-          <w:lang w:eastAsia="zh-CN"/>
-        </w:rPr>
-        <w:t>ID</w:t>
-      </w:r>
-      <w:r>
-        <w:rPr>
-          <w:rFonts w:hint="eastAsia"/>
-          <w:lang w:eastAsia="zh-CN"/>
-        </w:rPr>
-        <w:t>不存在</w:t>
-      </w:r>
-    </w:p>
-    <w:p>
-      <w:pPr>
-        <w:rPr>
-          <w:lang w:eastAsia="zh-CN"/>
-        </w:rPr>
-      </w:pPr>
-    </w:p>
-    <w:p>
-      <w:pPr>
-        <w:pStyle w:val="ac"/>
-        <w:numPr>
-          <w:ilvl w:val="0"/>
-          <w:numId w:val="4"/>
-        </w:numPr>
-        <w:rPr>
-          <w:lang w:eastAsia="zh-CN"/>
-        </w:rPr>
-      </w:pPr>
-      <w:r>
-        <w:rPr>
-          <w:rFonts w:hint="eastAsia"/>
-          <w:lang w:eastAsia="zh-CN"/>
-        </w:rPr>
-        <w:t>印象卡片管理</w:t>
-      </w:r>
-    </w:p>
-    <w:p>
-      <w:pPr>
-        <w:rPr>
-          <w:lang w:eastAsia="zh-CN"/>
-        </w:rPr>
-      </w:pPr>
-      <w:r>
-        <w:rPr>
-          <w:rFonts w:hint="eastAsia"/>
-          <w:lang w:eastAsia="zh-CN"/>
-        </w:rPr>
-        <w:t>当接收</w:t>
-      </w:r>
-      <w:proofErr w:type="gramStart"/>
-      <w:r>
-        <w:rPr>
-          <w:rFonts w:hint="eastAsia"/>
-          <w:lang w:eastAsia="zh-CN"/>
-        </w:rPr>
-        <w:t>到印象</w:t>
-      </w:r>
-      <w:proofErr w:type="gramEnd"/>
-      <w:r>
-        <w:rPr>
-          <w:rFonts w:hint="eastAsia"/>
-          <w:lang w:eastAsia="zh-CN"/>
-        </w:rPr>
-        <w:t>卡片更新请求时：</w:t>
-      </w:r>
-    </w:p>
-    <w:p>
-      <w:pPr>
-        <w:pStyle w:val="ac"/>
-        <w:numPr>
-          <w:ilvl w:val="0"/>
-          <w:numId w:val="25"/>
-        </w:numPr>
-        <w:rPr>
-          <w:lang w:eastAsia="zh-CN"/>
-        </w:rPr>
-      </w:pPr>
-      <w:r>
-        <w:rPr>
-          <w:rFonts w:hint="eastAsia"/>
-          <w:lang w:eastAsia="zh-CN"/>
-        </w:rPr>
-        <w:t>判断评价对象是否</w:t>
-      </w:r>
-      <w:r>
-        <w:rPr>
-          <w:rFonts w:hint="eastAsia"/>
-          <w:b/>
-          <w:u w:val="single"/>
-          <w:lang w:eastAsia="zh-CN"/>
-        </w:rPr>
-        <w:t>设备</w:t>
-      </w:r>
-      <w:r>
-        <w:rPr>
-          <w:rFonts w:hint="eastAsia"/>
-          <w:lang w:eastAsia="zh-CN"/>
-        </w:rPr>
-        <w:t>本身，如果是，返回错误结果并退出</w:t>
-      </w:r>
-    </w:p>
-    <w:p>
-      <w:pPr>
-        <w:pStyle w:val="ac"/>
-        <w:numPr>
-          <w:ilvl w:val="0"/>
-          <w:numId w:val="25"/>
-        </w:numPr>
-        <w:rPr>
-          <w:lang w:eastAsia="zh-CN"/>
-        </w:rPr>
-      </w:pPr>
-      <w:r>
-        <w:rPr>
-          <w:rFonts w:hint="eastAsia"/>
-          <w:lang w:eastAsia="zh-CN"/>
-        </w:rPr>
-        <w:t>更新数据库中评价对象对应的印象卡片</w:t>
-      </w:r>
-      <w:r>
-        <w:rPr>
-          <w:rFonts w:hint="eastAsia"/>
-          <w:lang w:eastAsia="zh-CN"/>
-        </w:rPr>
-        <w:t>，对应的印象标签计数加</w:t>
-      </w:r>
-      <w:r>
-        <w:rPr>
-          <w:rFonts w:hint="eastAsia"/>
-          <w:lang w:eastAsia="zh-CN"/>
-        </w:rPr>
-        <w:t>1</w:t>
-      </w:r>
-      <w:r>
-        <w:rPr>
-          <w:rFonts w:hint="eastAsia"/>
-          <w:lang w:eastAsia="zh-CN"/>
-        </w:rPr>
-        <w:t>，并保存该标签的最后更新时间</w:t>
-      </w:r>
-    </w:p>
-    <w:p>
-      <w:pPr>
-        <w:pStyle w:val="ac"/>
-        <w:numPr>
-          <w:ilvl w:val="0"/>
-          <w:numId w:val="25"/>
-        </w:numPr>
-        <w:rPr>
-          <w:lang w:eastAsia="zh-CN"/>
-        </w:rPr>
-      </w:pPr>
-      <w:r>
-        <w:rPr>
-          <w:rFonts w:hint="eastAsia"/>
-          <w:lang w:eastAsia="zh-CN"/>
-        </w:rPr>
-        <w:t>判断内存中是否有评价对象的缓存，如果有，更新</w:t>
-      </w:r>
-      <w:r>
-        <w:rPr>
-          <w:rFonts w:hint="eastAsia"/>
-          <w:b/>
-          <w:u w:val="single"/>
-          <w:lang w:eastAsia="zh-CN"/>
-        </w:rPr>
-        <w:t>设备</w:t>
-      </w:r>
-      <w:r>
-        <w:rPr>
-          <w:rFonts w:hint="eastAsia"/>
-          <w:lang w:eastAsia="zh-CN"/>
-        </w:rPr>
-        <w:t>信息</w:t>
-      </w:r>
-    </w:p>
-    <w:p>
-      <w:pPr>
-        <w:rPr>
-          <w:lang w:eastAsia="zh-CN"/>
-        </w:rPr>
-      </w:pPr>
-    </w:p>
-    <w:p>
-      <w:pPr>
-        <w:pStyle w:val="ac"/>
-        <w:numPr>
-          <w:ilvl w:val="0"/>
-          <w:numId w:val="4"/>
-        </w:numPr>
-        <w:rPr>
-          <w:lang w:eastAsia="zh-CN"/>
-        </w:rPr>
-      </w:pPr>
-      <w:r>
-        <w:rPr>
-          <w:rFonts w:hint="eastAsia"/>
-          <w:lang w:eastAsia="zh-CN"/>
-        </w:rPr>
-        <w:t>印象卡片查询</w:t>
-      </w:r>
-    </w:p>
-    <w:p>
-      <w:pPr>
-        <w:rPr>
-          <w:lang w:eastAsia="zh-CN"/>
-        </w:rPr>
-      </w:pPr>
-      <w:r>
-        <w:rPr>
-          <w:rFonts w:hint="eastAsia"/>
-          <w:lang w:eastAsia="zh-CN"/>
-        </w:rPr>
-        <w:t>当</w:t>
-      </w:r>
-      <w:r>
-        <w:rPr>
-          <w:rFonts w:hint="eastAsia"/>
-          <w:lang w:eastAsia="zh-CN"/>
-        </w:rPr>
-        <w:t>Server</w:t>
-      </w:r>
-      <w:r>
-        <w:rPr>
-          <w:rFonts w:hint="eastAsia"/>
-          <w:lang w:eastAsia="zh-CN"/>
-        </w:rPr>
-        <w:t>接收</w:t>
-      </w:r>
-      <w:proofErr w:type="gramStart"/>
-      <w:r>
-        <w:rPr>
-          <w:rFonts w:hint="eastAsia"/>
-          <w:lang w:eastAsia="zh-CN"/>
-        </w:rPr>
-        <w:t>到印象</w:t>
-      </w:r>
-      <w:proofErr w:type="gramEnd"/>
-      <w:r>
-        <w:rPr>
-          <w:rFonts w:hint="eastAsia"/>
-          <w:lang w:eastAsia="zh-CN"/>
-        </w:rPr>
-        <w:t>卡片查询请求时，如果：</w:t>
-      </w:r>
-    </w:p>
-    <w:p>
-      <w:pPr>
-        <w:pStyle w:val="ac"/>
-        <w:numPr>
-          <w:ilvl w:val="0"/>
-          <w:numId w:val="38"/>
-        </w:numPr>
-        <w:rPr>
-          <w:lang w:eastAsia="zh-CN"/>
-        </w:rPr>
-      </w:pPr>
-      <w:r>
-        <w:rPr>
-          <w:rFonts w:hint="eastAsia"/>
-          <w:lang w:eastAsia="zh-CN"/>
-        </w:rPr>
-        <w:t>该设备</w:t>
-      </w:r>
-      <w:r>
-        <w:rPr>
-          <w:rFonts w:hint="eastAsia"/>
-          <w:lang w:eastAsia="zh-CN"/>
-        </w:rPr>
-        <w:t>ID</w:t>
-      </w:r>
-      <w:r>
-        <w:rPr>
-          <w:rFonts w:hint="eastAsia"/>
-          <w:lang w:eastAsia="zh-CN"/>
-        </w:rPr>
-        <w:t>在数据库中存在，</w:t>
-      </w:r>
-      <w:r>
-        <w:rPr>
-          <w:rFonts w:hint="eastAsia"/>
-          <w:lang w:eastAsia="zh-CN"/>
-        </w:rPr>
-        <w:t>返回</w:t>
-      </w:r>
-      <w:r>
-        <w:rPr>
-          <w:rFonts w:hint="eastAsia"/>
-          <w:lang w:eastAsia="zh-CN"/>
-        </w:rPr>
-        <w:t>正确结果：该设备指定虚拟身份的印象卡片</w:t>
-      </w:r>
-    </w:p>
-    <w:p>
-      <w:pPr>
-        <w:pStyle w:val="ac"/>
-        <w:numPr>
-          <w:ilvl w:val="0"/>
-          <w:numId w:val="38"/>
-        </w:numPr>
-        <w:rPr>
-          <w:lang w:eastAsia="zh-CN"/>
-        </w:rPr>
-      </w:pPr>
-      <w:r>
-        <w:rPr>
-          <w:rFonts w:hint="eastAsia"/>
-          <w:lang w:eastAsia="zh-CN"/>
-        </w:rPr>
-        <w:t>否则，返回错误结果：设备</w:t>
-      </w:r>
-      <w:r>
-        <w:rPr>
-          <w:rFonts w:hint="eastAsia"/>
-          <w:lang w:eastAsia="zh-CN"/>
-        </w:rPr>
-        <w:t>ID</w:t>
-      </w:r>
-      <w:r>
-        <w:rPr>
-          <w:rFonts w:hint="eastAsia"/>
-          <w:lang w:eastAsia="zh-CN"/>
-        </w:rPr>
-        <w:t>不存在</w:t>
-      </w:r>
-    </w:p>
-    <w:p>
-      <w:pPr>
-        <w:rPr>
-          <w:lang w:eastAsia="zh-CN"/>
-        </w:rPr>
-      </w:pPr>
-    </w:p>
-    <w:p>
-      <w:pPr>
-        <w:rPr>
-          <w:b/>
-          <w:i/>
-          <w:lang w:eastAsia="zh-CN"/>
-        </w:rPr>
-      </w:pPr>
-      <w:r>
-        <w:rPr>
-          <w:rFonts w:hint="eastAsia"/>
-          <w:b/>
-          <w:i/>
-          <w:lang w:eastAsia="zh-CN"/>
-        </w:rPr>
-        <w:sym w:font="Wingdings" w:char="F026"/>
-      </w:r>
-      <w:r>
-        <w:rPr>
-          <w:rFonts w:hint="eastAsia"/>
-          <w:b/>
-          <w:i/>
-          <w:lang w:eastAsia="zh-CN"/>
-        </w:rPr>
-        <w:t xml:space="preserve"> </w:t>
-      </w:r>
-      <w:r>
-        <w:rPr>
-          <w:rFonts w:hint="eastAsia"/>
-          <w:b/>
-          <w:i/>
-          <w:lang w:eastAsia="zh-CN"/>
-        </w:rPr>
-        <w:t>说明</w:t>
-      </w:r>
-    </w:p>
-    <w:p>
-      <w:pPr>
-        <w:rPr>
-          <w:lang w:eastAsia="zh-CN"/>
-        </w:rPr>
-      </w:pPr>
-      <w:r>
-        <w:rPr>
-          <w:rFonts w:hint="eastAsia"/>
-          <w:lang w:eastAsia="zh-CN"/>
-        </w:rPr>
-        <w:t>当接收</w:t>
-      </w:r>
-      <w:proofErr w:type="gramStart"/>
-      <w:r>
-        <w:rPr>
-          <w:rFonts w:hint="eastAsia"/>
-          <w:lang w:eastAsia="zh-CN"/>
-        </w:rPr>
-        <w:t>到印象</w:t>
-      </w:r>
-      <w:proofErr w:type="gramEnd"/>
-      <w:r>
-        <w:rPr>
-          <w:rFonts w:hint="eastAsia"/>
-          <w:lang w:eastAsia="zh-CN"/>
-        </w:rPr>
-        <w:t>卡片查询请求时，</w:t>
-      </w:r>
-      <w:r>
-        <w:rPr>
-          <w:rFonts w:hint="eastAsia"/>
-          <w:lang w:eastAsia="zh-CN"/>
-        </w:rPr>
-        <w:t>Server</w:t>
-      </w:r>
-      <w:r>
-        <w:rPr>
-          <w:rFonts w:hint="eastAsia"/>
-          <w:lang w:eastAsia="zh-CN"/>
-        </w:rPr>
-        <w:t>允许客户端</w:t>
-      </w:r>
-      <w:r>
-        <w:rPr>
-          <w:rFonts w:hint="eastAsia"/>
-          <w:lang w:eastAsia="zh-CN"/>
-        </w:rPr>
-        <w:t>App</w:t>
-      </w:r>
-      <w:r>
-        <w:rPr>
-          <w:rFonts w:hint="eastAsia"/>
-          <w:lang w:eastAsia="zh-CN"/>
-        </w:rPr>
-        <w:t>要求返回的印象标签的个数</w:t>
-      </w:r>
-      <w:r>
-        <w:rPr>
-          <w:rFonts w:hint="eastAsia"/>
-          <w:lang w:eastAsia="zh-CN"/>
-        </w:rPr>
-        <w:t>N</w:t>
-      </w:r>
-      <w:r>
-        <w:rPr>
-          <w:rFonts w:hint="eastAsia"/>
-          <w:lang w:eastAsia="zh-CN"/>
-        </w:rPr>
-        <w:t>。如果该用户的实际印象标签多于</w:t>
-      </w:r>
-      <w:r>
-        <w:rPr>
-          <w:rFonts w:hint="eastAsia"/>
-          <w:lang w:eastAsia="zh-CN"/>
-        </w:rPr>
-        <w:t>N</w:t>
-      </w:r>
-      <w:proofErr w:type="gramStart"/>
-      <w:r>
-        <w:rPr>
-          <w:rFonts w:hint="eastAsia"/>
-          <w:lang w:eastAsia="zh-CN"/>
-        </w:rPr>
-        <w:t>个</w:t>
-      </w:r>
-      <w:proofErr w:type="gramEnd"/>
-      <w:r>
-        <w:rPr>
-          <w:rFonts w:hint="eastAsia"/>
-          <w:lang w:eastAsia="zh-CN"/>
-        </w:rPr>
-        <w:t>，则只返回排序后的前</w:t>
-      </w:r>
-      <w:r>
-        <w:rPr>
-          <w:rFonts w:hint="eastAsia"/>
-          <w:lang w:eastAsia="zh-CN"/>
-        </w:rPr>
-        <w:t>N</w:t>
-      </w:r>
-      <w:proofErr w:type="gramStart"/>
-      <w:r>
-        <w:rPr>
-          <w:rFonts w:hint="eastAsia"/>
-          <w:lang w:eastAsia="zh-CN"/>
-        </w:rPr>
-        <w:t>个</w:t>
-      </w:r>
-      <w:proofErr w:type="gramEnd"/>
-      <w:r>
-        <w:rPr>
-          <w:rFonts w:hint="eastAsia"/>
-          <w:lang w:eastAsia="zh-CN"/>
-        </w:rPr>
-        <w:t>标签。</w:t>
-      </w:r>
-    </w:p>
-    <w:p>
-      <w:pPr>
-        <w:rPr>
-          <w:lang w:eastAsia="zh-CN"/>
-        </w:rPr>
-      </w:pPr>
-      <w:r>
-        <w:rPr>
-          <w:rFonts w:hint="eastAsia"/>
-          <w:lang w:eastAsia="zh-CN"/>
-        </w:rPr>
-        <w:t>排序的规则如下：</w:t>
-      </w:r>
-    </w:p>
-    <w:p>
-      <w:pPr>
-        <w:pStyle w:val="ac"/>
-        <w:numPr>
-          <w:ilvl w:val="0"/>
-          <w:numId w:val="35"/>
-        </w:numPr>
-        <w:rPr>
-          <w:lang w:eastAsia="zh-CN"/>
-        </w:rPr>
-      </w:pPr>
-      <w:r>
-        <w:rPr>
-          <w:rFonts w:hint="eastAsia"/>
-          <w:lang w:eastAsia="zh-CN"/>
-        </w:rPr>
-        <w:t>按照印象标签的计数倒序排序（</w:t>
-      </w:r>
-      <w:r>
-        <w:rPr>
-          <w:rFonts w:hint="eastAsia"/>
-          <w:lang w:eastAsia="zh-CN"/>
-        </w:rPr>
-        <w:t>计数大的排在前面</w:t>
-      </w:r>
-      <w:r>
-        <w:rPr>
-          <w:rFonts w:hint="eastAsia"/>
-          <w:lang w:eastAsia="zh-CN"/>
-        </w:rPr>
-        <w:t>）</w:t>
-      </w:r>
-    </w:p>
-    <w:p>
-      <w:pPr>
-        <w:pStyle w:val="ac"/>
-        <w:numPr>
-          <w:ilvl w:val="0"/>
-          <w:numId w:val="35"/>
-        </w:numPr>
-        <w:rPr>
-          <w:lang w:eastAsia="zh-CN"/>
-        </w:rPr>
-      </w:pPr>
-      <w:r>
-        <w:rPr>
-          <w:rFonts w:hint="eastAsia"/>
-          <w:lang w:eastAsia="zh-CN"/>
-        </w:rPr>
-        <w:t>如果两个印象标签的计数相等，按印象标签的更新时间倒序排序</w:t>
-      </w:r>
-      <w:r>
-        <w:rPr>
-          <w:rFonts w:hint="eastAsia"/>
-          <w:lang w:eastAsia="zh-CN"/>
-        </w:rPr>
-        <w:t>（时间新的排在前面）</w:t>
-      </w:r>
-    </w:p>
-    <w:p>
-      <w:pPr>
-        <w:rPr>
-          <w:lang w:eastAsia="zh-CN"/>
-        </w:rPr>
-      </w:pPr>
-    </w:p>
-    <w:p>
-      <w:pPr>
-        <w:rPr>
-          <w:lang w:eastAsia="zh-CN"/>
-        </w:rPr>
-      </w:pPr>
-    </w:p>
-    <w:p>
-      <w:pPr>
-        <w:pStyle w:val="1"/>
-        <w:rPr>
-          <w:lang w:eastAsia="zh-CN"/>
-        </w:rPr>
-      </w:pPr>
-      <w:bookmarkStart w:id="22" w:name="_Toc365029214"/>
-      <w:r>
-        <w:rPr>
-          <w:rFonts w:hint="eastAsia"/>
-          <w:lang w:eastAsia="zh-CN"/>
-        </w:rPr>
-        <w:t>业务</w:t>
-      </w:r>
-      <w:r>
-        <w:rPr>
-          <w:rFonts w:hint="eastAsia"/>
-          <w:lang w:eastAsia="zh-CN"/>
-        </w:rPr>
-        <w:t>会话管理</w:t>
-      </w:r>
-      <w:bookmarkEnd w:id="22"/>
-    </w:p>
-    <w:p>
-      <w:pPr>
-        <w:pStyle w:val="ac"/>
-        <w:numPr>
-          <w:ilvl w:val="0"/>
-          <w:numId w:val="10"/>
-        </w:numPr>
-        <w:rPr>
-          <w:lang w:eastAsia="zh-CN"/>
-        </w:rPr>
-      </w:pPr>
-      <w:proofErr w:type="spellStart"/>
-      <w:r>
-        <w:rPr>
-          <w:rFonts w:hint="eastAsia"/>
-          <w:lang w:eastAsia="zh-CN"/>
-        </w:rPr>
-        <w:t>WebRTC</w:t>
-      </w:r>
-      <w:proofErr w:type="spellEnd"/>
-      <w:r>
-        <w:rPr>
-          <w:rFonts w:hint="eastAsia"/>
-          <w:lang w:eastAsia="zh-CN"/>
-        </w:rPr>
-        <w:t>会话池</w:t>
-      </w:r>
-    </w:p>
-    <w:p>
-      <w:pPr>
-        <w:rPr>
-          <w:lang w:eastAsia="zh-CN"/>
-        </w:rPr>
-      </w:pPr>
-      <w:proofErr w:type="spellStart"/>
-      <w:r>
-        <w:rPr>
-          <w:rFonts w:hint="eastAsia"/>
-          <w:lang w:eastAsia="zh-CN"/>
-        </w:rPr>
-        <w:t>WebRTC</w:t>
-      </w:r>
-      <w:proofErr w:type="spellEnd"/>
-      <w:r>
-        <w:rPr>
-          <w:rFonts w:hint="eastAsia"/>
-          <w:lang w:eastAsia="zh-CN"/>
-        </w:rPr>
-        <w:t>会话池的主要功能包括：</w:t>
-      </w:r>
-    </w:p>
-    <w:p>
-      <w:pPr>
-        <w:pStyle w:val="ac"/>
-        <w:numPr>
-          <w:ilvl w:val="0"/>
-          <w:numId w:val="28"/>
-        </w:numPr>
-        <w:rPr>
-          <w:lang w:eastAsia="zh-CN"/>
-        </w:rPr>
-      </w:pPr>
-      <w:r>
-        <w:rPr>
-          <w:rFonts w:hint="eastAsia"/>
-          <w:lang w:eastAsia="zh-CN"/>
-        </w:rPr>
-        <w:t>向</w:t>
-      </w:r>
-      <w:proofErr w:type="spellStart"/>
-      <w:r>
-        <w:rPr>
-          <w:rFonts w:hint="eastAsia"/>
-          <w:lang w:eastAsia="zh-CN"/>
-        </w:rPr>
-        <w:t>WebRTC</w:t>
-      </w:r>
-      <w:r>
-        <w:rPr>
-          <w:rFonts w:hint="eastAsia"/>
-          <w:lang w:eastAsia="zh-CN"/>
-        </w:rPr>
-        <w:t>Server</w:t>
-      </w:r>
-      <w:proofErr w:type="spellEnd"/>
-      <w:r>
-        <w:rPr>
-          <w:rFonts w:hint="eastAsia"/>
-          <w:lang w:eastAsia="zh-CN"/>
-        </w:rPr>
-        <w:t>申请</w:t>
-      </w:r>
-      <w:proofErr w:type="spellStart"/>
-      <w:r>
-        <w:rPr>
-          <w:rFonts w:hint="eastAsia"/>
-          <w:lang w:eastAsia="zh-CN"/>
-        </w:rPr>
-        <w:t>WebRTC</w:t>
-      </w:r>
-      <w:proofErr w:type="spellEnd"/>
-      <w:r>
-        <w:rPr>
-          <w:rFonts w:hint="eastAsia"/>
-          <w:lang w:eastAsia="zh-CN"/>
-        </w:rPr>
-        <w:t>会话及</w:t>
-      </w:r>
-      <w:r>
-        <w:rPr>
-          <w:rFonts w:hint="eastAsia"/>
-          <w:lang w:eastAsia="zh-CN"/>
-        </w:rPr>
-        <w:t>Token</w:t>
-      </w:r>
-    </w:p>
-    <w:p>
-      <w:pPr>
-        <w:pStyle w:val="ac"/>
-        <w:numPr>
-          <w:ilvl w:val="0"/>
-          <w:numId w:val="28"/>
-        </w:numPr>
-        <w:rPr>
-          <w:lang w:eastAsia="zh-CN"/>
-        </w:rPr>
-      </w:pPr>
-      <w:r>
-        <w:rPr>
-          <w:rFonts w:hint="eastAsia"/>
-          <w:lang w:eastAsia="zh-CN"/>
-        </w:rPr>
-        <w:t>更新</w:t>
-      </w:r>
-      <w:r>
-        <w:rPr>
-          <w:rFonts w:hint="eastAsia"/>
-          <w:lang w:eastAsia="zh-CN"/>
-        </w:rPr>
-        <w:t>Token</w:t>
-      </w:r>
-      <w:r>
-        <w:rPr>
-          <w:rFonts w:hint="eastAsia"/>
-          <w:lang w:eastAsia="zh-CN"/>
-        </w:rPr>
-        <w:t>以维持</w:t>
-      </w:r>
-      <w:r>
-        <w:rPr>
-          <w:rFonts w:hint="eastAsia"/>
-          <w:lang w:eastAsia="zh-CN"/>
-        </w:rPr>
-        <w:t>Token</w:t>
-      </w:r>
-      <w:r>
-        <w:rPr>
-          <w:rFonts w:hint="eastAsia"/>
-          <w:lang w:eastAsia="zh-CN"/>
-        </w:rPr>
-        <w:t>的有效性</w:t>
-      </w:r>
-    </w:p>
-    <w:p>
-      <w:pPr>
-        <w:pStyle w:val="ac"/>
-        <w:numPr>
-          <w:ilvl w:val="0"/>
-          <w:numId w:val="28"/>
-        </w:numPr>
-        <w:rPr>
-          <w:lang w:eastAsia="zh-CN"/>
-        </w:rPr>
-      </w:pPr>
-      <w:r>
-        <w:rPr>
-          <w:rFonts w:hint="eastAsia"/>
-          <w:lang w:eastAsia="zh-CN"/>
-        </w:rPr>
-        <w:t>缓存</w:t>
-      </w:r>
-      <w:proofErr w:type="spellStart"/>
-      <w:r>
-        <w:rPr>
-          <w:rFonts w:hint="eastAsia"/>
-          <w:lang w:eastAsia="zh-CN"/>
-        </w:rPr>
-        <w:t>WebRTC</w:t>
-      </w:r>
-      <w:proofErr w:type="spellEnd"/>
-      <w:r>
-        <w:rPr>
-          <w:rFonts w:hint="eastAsia"/>
-          <w:lang w:eastAsia="zh-CN"/>
-        </w:rPr>
-        <w:t>会话和</w:t>
-      </w:r>
-      <w:r>
-        <w:rPr>
-          <w:rFonts w:hint="eastAsia"/>
-          <w:lang w:eastAsia="zh-CN"/>
-        </w:rPr>
-        <w:t>Token</w:t>
-      </w:r>
-      <w:r>
-        <w:rPr>
-          <w:rFonts w:hint="eastAsia"/>
-          <w:lang w:eastAsia="zh-CN"/>
-        </w:rPr>
-        <w:t>到数据库</w:t>
-      </w:r>
-    </w:p>
-    <w:p>
-      <w:pPr>
-        <w:pStyle w:val="ac"/>
-        <w:numPr>
-          <w:ilvl w:val="0"/>
-          <w:numId w:val="28"/>
-        </w:numPr>
-        <w:rPr>
-          <w:lang w:eastAsia="zh-CN"/>
-        </w:rPr>
-      </w:pPr>
-      <w:r>
-        <w:rPr>
-          <w:rFonts w:hint="eastAsia"/>
-          <w:lang w:eastAsia="zh-CN"/>
-        </w:rPr>
-        <w:t>初始化</w:t>
-      </w:r>
-      <w:proofErr w:type="spellStart"/>
-      <w:r>
-        <w:rPr>
-          <w:rFonts w:hint="eastAsia"/>
-          <w:lang w:eastAsia="zh-CN"/>
-        </w:rPr>
-        <w:t>WebRTC</w:t>
-      </w:r>
-      <w:proofErr w:type="spellEnd"/>
-      <w:r>
-        <w:rPr>
-          <w:rFonts w:hint="eastAsia"/>
-          <w:lang w:eastAsia="zh-CN"/>
-        </w:rPr>
-        <w:t>会话及</w:t>
-      </w:r>
-      <w:r>
-        <w:rPr>
-          <w:rFonts w:hint="eastAsia"/>
-          <w:lang w:eastAsia="zh-CN"/>
-        </w:rPr>
-        <w:t>Token</w:t>
-      </w:r>
-    </w:p>
-    <w:p>
-      <w:pPr>
-        <w:pStyle w:val="ac"/>
-        <w:numPr>
-          <w:ilvl w:val="0"/>
-          <w:numId w:val="28"/>
-        </w:numPr>
-        <w:rPr>
-          <w:lang w:eastAsia="zh-CN"/>
-        </w:rPr>
-      </w:pPr>
-      <w:r>
-        <w:rPr>
-          <w:rFonts w:hint="eastAsia"/>
-          <w:lang w:eastAsia="zh-CN"/>
-        </w:rPr>
-        <w:t>接受</w:t>
-      </w:r>
-      <w:proofErr w:type="spellStart"/>
-      <w:r>
-        <w:rPr>
-          <w:rFonts w:hint="eastAsia"/>
-          <w:lang w:eastAsia="zh-CN"/>
-        </w:rPr>
-        <w:t>WebRTC</w:t>
-      </w:r>
-      <w:proofErr w:type="spellEnd"/>
-      <w:r>
-        <w:rPr>
-          <w:rFonts w:hint="eastAsia"/>
-          <w:lang w:eastAsia="zh-CN"/>
-        </w:rPr>
-        <w:t>会话的申请请求并分配</w:t>
-      </w:r>
-      <w:proofErr w:type="spellStart"/>
-      <w:r>
-        <w:rPr>
-          <w:rFonts w:hint="eastAsia"/>
-          <w:lang w:eastAsia="zh-CN"/>
-        </w:rPr>
-        <w:t>WebRTC</w:t>
-      </w:r>
-      <w:proofErr w:type="spellEnd"/>
-      <w:r>
-        <w:rPr>
-          <w:rFonts w:hint="eastAsia"/>
-          <w:lang w:eastAsia="zh-CN"/>
-        </w:rPr>
-        <w:t>会话</w:t>
-      </w:r>
-    </w:p>
-    <w:p>
-      <w:pPr>
-        <w:pStyle w:val="ac"/>
-        <w:numPr>
-          <w:ilvl w:val="0"/>
-          <w:numId w:val="28"/>
-        </w:numPr>
-        <w:rPr>
-          <w:lang w:eastAsia="zh-CN"/>
-        </w:rPr>
-      </w:pPr>
-      <w:r>
-        <w:rPr>
-          <w:rFonts w:hint="eastAsia"/>
-          <w:lang w:eastAsia="zh-CN"/>
-        </w:rPr>
-        <w:lastRenderedPageBreak/>
-        <w:t>根据可配的上限控制</w:t>
-      </w:r>
-      <w:proofErr w:type="spellStart"/>
-      <w:r>
-        <w:rPr>
-          <w:rFonts w:hint="eastAsia"/>
-          <w:lang w:eastAsia="zh-CN"/>
-        </w:rPr>
-        <w:t>WebRTC</w:t>
-      </w:r>
-      <w:proofErr w:type="spellEnd"/>
-      <w:r>
-        <w:rPr>
-          <w:rFonts w:hint="eastAsia"/>
-          <w:lang w:eastAsia="zh-CN"/>
-        </w:rPr>
-        <w:t>会话的数量</w:t>
-      </w:r>
-    </w:p>
-    <w:p>
-      <w:pPr>
-        <w:rPr>
-          <w:lang w:eastAsia="zh-CN"/>
-        </w:rPr>
-      </w:pPr>
-    </w:p>
-    <w:p>
-      <w:pPr>
-        <w:pStyle w:val="ac"/>
-        <w:numPr>
-          <w:ilvl w:val="0"/>
-          <w:numId w:val="10"/>
-        </w:numPr>
-        <w:rPr>
-          <w:lang w:eastAsia="zh-CN"/>
-        </w:rPr>
-      </w:pPr>
-      <w:r>
-        <w:rPr>
-          <w:rFonts w:hint="eastAsia"/>
-          <w:lang w:eastAsia="zh-CN"/>
-        </w:rPr>
-        <w:t>业务会话</w:t>
-      </w:r>
-    </w:p>
-    <w:p>
-      <w:pPr>
-        <w:rPr>
-          <w:lang w:eastAsia="zh-CN"/>
-        </w:rPr>
-      </w:pPr>
-      <w:r>
-        <w:rPr>
-          <w:rFonts w:hint="eastAsia"/>
-          <w:b/>
-          <w:u w:val="single"/>
-          <w:lang w:eastAsia="zh-CN"/>
-        </w:rPr>
-        <w:t>业务会话</w:t>
-      </w:r>
-      <w:r>
-        <w:rPr>
-          <w:rFonts w:hint="eastAsia"/>
-          <w:lang w:eastAsia="zh-CN"/>
-        </w:rPr>
-        <w:t>是</w:t>
-      </w:r>
-      <w:r>
-        <w:rPr>
-          <w:rFonts w:hint="eastAsia"/>
-          <w:lang w:eastAsia="zh-CN"/>
-        </w:rPr>
-        <w:t>Server</w:t>
-      </w:r>
-      <w:r>
-        <w:rPr>
-          <w:rFonts w:hint="eastAsia"/>
-          <w:lang w:eastAsia="zh-CN"/>
-        </w:rPr>
-        <w:t>进行业务调度的基本单位，</w:t>
-      </w:r>
-      <w:r>
-        <w:rPr>
-          <w:rFonts w:hint="eastAsia"/>
-          <w:b/>
-          <w:u w:val="single"/>
-          <w:lang w:eastAsia="zh-CN"/>
-        </w:rPr>
-        <w:t>业务会话</w:t>
-      </w:r>
-      <w:r>
-        <w:rPr>
-          <w:rFonts w:hint="eastAsia"/>
-          <w:lang w:eastAsia="zh-CN"/>
-        </w:rPr>
-        <w:t>包括如下基本</w:t>
-      </w:r>
-      <w:r>
-        <w:rPr>
-          <w:rFonts w:hint="eastAsia"/>
-          <w:lang w:eastAsia="zh-CN"/>
-        </w:rPr>
-        <w:t>要素</w:t>
-      </w:r>
-      <w:r>
-        <w:rPr>
-          <w:rFonts w:hint="eastAsia"/>
-          <w:lang w:eastAsia="zh-CN"/>
-        </w:rPr>
-        <w:t>：</w:t>
-      </w:r>
-    </w:p>
-    <w:p>
-      <w:pPr>
-        <w:pStyle w:val="ac"/>
-        <w:numPr>
-          <w:ilvl w:val="0"/>
-          <w:numId w:val="13"/>
-        </w:numPr>
-        <w:rPr>
-          <w:lang w:eastAsia="zh-CN"/>
-        </w:rPr>
-      </w:pPr>
-      <w:r>
-        <w:rPr>
-          <w:rFonts w:hint="eastAsia"/>
-          <w:lang w:eastAsia="zh-CN"/>
-        </w:rPr>
-        <w:t>业务会话状态</w:t>
-      </w:r>
-    </w:p>
-    <w:p>
-      <w:pPr>
-        <w:pStyle w:val="ac"/>
-        <w:numPr>
-          <w:ilvl w:val="0"/>
-          <w:numId w:val="13"/>
-        </w:numPr>
-        <w:rPr>
-          <w:lang w:eastAsia="zh-CN"/>
-        </w:rPr>
-      </w:pPr>
-      <w:r>
-        <w:rPr>
-          <w:rFonts w:hint="eastAsia"/>
-          <w:lang w:eastAsia="zh-CN"/>
-        </w:rPr>
-        <w:t>与该业务会话相</w:t>
-      </w:r>
-      <w:r>
-        <w:rPr>
-          <w:rFonts w:hint="eastAsia"/>
-          <w:lang w:eastAsia="zh-CN"/>
-        </w:rPr>
-        <w:t>绑定</w:t>
-      </w:r>
-      <w:r>
-        <w:rPr>
-          <w:rFonts w:hint="eastAsia"/>
-          <w:lang w:eastAsia="zh-CN"/>
-        </w:rPr>
-        <w:t>的</w:t>
-      </w:r>
-      <w:r>
-        <w:rPr>
-          <w:rFonts w:hint="eastAsia"/>
-          <w:lang w:eastAsia="zh-CN"/>
-        </w:rPr>
-        <w:t>两个</w:t>
-      </w:r>
-      <w:r>
-        <w:rPr>
-          <w:rFonts w:hint="eastAsia"/>
-          <w:lang w:eastAsia="zh-CN"/>
-        </w:rPr>
-        <w:t>不同的</w:t>
-      </w:r>
-      <w:r>
-        <w:rPr>
-          <w:rFonts w:hint="eastAsia"/>
-          <w:b/>
-          <w:u w:val="single"/>
-          <w:lang w:eastAsia="zh-CN"/>
-        </w:rPr>
-        <w:t>设备</w:t>
-      </w:r>
-    </w:p>
-    <w:p>
-      <w:pPr>
-        <w:pStyle w:val="ac"/>
-        <w:numPr>
-          <w:ilvl w:val="0"/>
-          <w:numId w:val="13"/>
-        </w:numPr>
-        <w:rPr>
-          <w:lang w:eastAsia="zh-CN"/>
-        </w:rPr>
-      </w:pPr>
-      <w:r>
-        <w:rPr>
-          <w:rFonts w:hint="eastAsia"/>
-          <w:lang w:eastAsia="zh-CN"/>
-        </w:rPr>
-        <w:t>对应的</w:t>
-      </w:r>
-      <w:proofErr w:type="spellStart"/>
-      <w:r>
-        <w:rPr>
-          <w:rFonts w:hint="eastAsia"/>
-          <w:lang w:eastAsia="zh-CN"/>
-        </w:rPr>
-        <w:t>WebRTC</w:t>
-      </w:r>
-      <w:proofErr w:type="spellEnd"/>
-      <w:r>
-        <w:rPr>
-          <w:rFonts w:hint="eastAsia"/>
-          <w:lang w:eastAsia="zh-CN"/>
-        </w:rPr>
-        <w:t>会话资源</w:t>
-      </w:r>
-    </w:p>
-    <w:p>
-      <w:pPr>
-        <w:rPr>
-          <w:lang w:eastAsia="zh-CN"/>
-        </w:rPr>
-      </w:pPr>
-    </w:p>
-    <w:p>
-      <w:pPr>
-        <w:rPr>
-          <w:lang w:eastAsia="zh-CN"/>
-        </w:rPr>
-      </w:pPr>
-      <w:r>
-        <w:rPr>
-          <w:rFonts w:hint="eastAsia"/>
-          <w:lang w:eastAsia="zh-CN"/>
-        </w:rPr>
-        <w:t>各个要素的创建</w:t>
-      </w:r>
-      <w:r>
-        <w:rPr>
-          <w:rFonts w:hint="eastAsia"/>
-          <w:lang w:eastAsia="zh-CN"/>
-        </w:rPr>
-        <w:t>/</w:t>
-      </w:r>
-      <w:r>
-        <w:rPr>
-          <w:rFonts w:hint="eastAsia"/>
-          <w:lang w:eastAsia="zh-CN"/>
-        </w:rPr>
-        <w:t>绑定</w:t>
-      </w:r>
-      <w:r>
-        <w:rPr>
-          <w:rFonts w:hint="eastAsia"/>
-          <w:lang w:eastAsia="zh-CN"/>
-        </w:rPr>
-        <w:t>时机：</w:t>
-      </w:r>
-    </w:p>
-    <w:p>
-      <w:pPr>
-        <w:pStyle w:val="ac"/>
-        <w:numPr>
-          <w:ilvl w:val="0"/>
-          <w:numId w:val="15"/>
-        </w:numPr>
-        <w:rPr>
-          <w:b/>
-          <w:u w:val="single"/>
-          <w:lang w:eastAsia="zh-CN"/>
-        </w:rPr>
-      </w:pPr>
-      <w:r>
-        <w:rPr>
-          <w:rFonts w:hint="eastAsia"/>
-          <w:lang w:eastAsia="zh-CN"/>
-        </w:rPr>
-        <w:t>会话状态：</w:t>
-      </w:r>
-      <w:r>
-        <w:rPr>
-          <w:rFonts w:hint="eastAsia"/>
-          <w:lang w:eastAsia="zh-CN"/>
-        </w:rPr>
-        <w:t>作为业务会话的属性存在</w:t>
-      </w:r>
-    </w:p>
-    <w:p>
-      <w:pPr>
-        <w:pStyle w:val="ac"/>
-        <w:numPr>
-          <w:ilvl w:val="0"/>
-          <w:numId w:val="15"/>
-        </w:numPr>
-        <w:rPr>
-          <w:b/>
-          <w:u w:val="single"/>
-          <w:lang w:eastAsia="zh-CN"/>
-        </w:rPr>
-      </w:pPr>
-      <w:r>
-        <w:rPr>
-          <w:rFonts w:hint="eastAsia"/>
-          <w:lang w:eastAsia="zh-CN"/>
-        </w:rPr>
-        <w:t>绑定的</w:t>
-      </w:r>
-      <w:r>
-        <w:rPr>
-          <w:rFonts w:hint="eastAsia"/>
-          <w:b/>
-          <w:u w:val="single"/>
-          <w:lang w:eastAsia="zh-CN"/>
-        </w:rPr>
-        <w:t>设备</w:t>
-      </w:r>
-      <w:r>
-        <w:rPr>
-          <w:rFonts w:hint="eastAsia"/>
-          <w:lang w:eastAsia="zh-CN"/>
-        </w:rPr>
-        <w:t>：</w:t>
-      </w:r>
-      <w:r>
-        <w:rPr>
-          <w:rFonts w:hint="eastAsia"/>
-          <w:b/>
-          <w:u w:val="single"/>
-          <w:lang w:eastAsia="zh-CN"/>
-        </w:rPr>
-        <w:t>业务会话</w:t>
-      </w:r>
-      <w:proofErr w:type="gramStart"/>
-      <w:r>
-        <w:rPr>
-          <w:rFonts w:hint="eastAsia"/>
-          <w:b/>
-          <w:u w:val="single"/>
-          <w:lang w:eastAsia="zh-CN"/>
-        </w:rPr>
-        <w:t>调度器</w:t>
-      </w:r>
-      <w:r>
-        <w:rPr>
-          <w:rFonts w:hint="eastAsia"/>
-          <w:lang w:eastAsia="zh-CN"/>
-        </w:rPr>
-        <w:t>成功</w:t>
-      </w:r>
-      <w:proofErr w:type="gramEnd"/>
-      <w:r>
-        <w:rPr>
-          <w:rFonts w:hint="eastAsia"/>
-          <w:lang w:eastAsia="zh-CN"/>
-        </w:rPr>
-        <w:t>匹配设备对，从</w:t>
-      </w:r>
-      <w:r>
-        <w:rPr>
-          <w:rFonts w:hint="eastAsia"/>
-          <w:b/>
-          <w:u w:val="single"/>
-          <w:lang w:eastAsia="zh-CN"/>
-        </w:rPr>
-        <w:t>业务会话池</w:t>
-      </w:r>
-      <w:r>
-        <w:rPr>
-          <w:rFonts w:hint="eastAsia"/>
-          <w:lang w:eastAsia="zh-CN"/>
-        </w:rPr>
-        <w:t>中取出</w:t>
-      </w:r>
-      <w:r>
-        <w:rPr>
-          <w:rFonts w:hint="eastAsia"/>
-          <w:b/>
-          <w:u w:val="single"/>
-          <w:lang w:eastAsia="zh-CN"/>
-        </w:rPr>
-        <w:t>业务会话</w:t>
-      </w:r>
-      <w:r>
-        <w:rPr>
-          <w:rFonts w:hint="eastAsia"/>
-          <w:lang w:eastAsia="zh-CN"/>
-        </w:rPr>
-        <w:t>时</w:t>
-      </w:r>
-    </w:p>
-    <w:p>
-      <w:pPr>
-        <w:pStyle w:val="ac"/>
-        <w:numPr>
-          <w:ilvl w:val="0"/>
-          <w:numId w:val="15"/>
-        </w:numPr>
-        <w:rPr>
-          <w:b/>
-          <w:u w:val="single"/>
-          <w:lang w:eastAsia="zh-CN"/>
-        </w:rPr>
-      </w:pPr>
-      <w:proofErr w:type="spellStart"/>
-      <w:r>
-        <w:rPr>
-          <w:rFonts w:hint="eastAsia"/>
-          <w:lang w:eastAsia="zh-CN"/>
-        </w:rPr>
-        <w:t>WebRTC</w:t>
-      </w:r>
-      <w:proofErr w:type="spellEnd"/>
-      <w:r>
-        <w:rPr>
-          <w:rFonts w:hint="eastAsia"/>
-          <w:lang w:eastAsia="zh-CN"/>
-        </w:rPr>
-        <w:t>会话：每个</w:t>
-      </w:r>
-      <w:r>
-        <w:rPr>
-          <w:rFonts w:hint="eastAsia"/>
-          <w:b/>
-          <w:u w:val="single"/>
-          <w:lang w:eastAsia="zh-CN"/>
-        </w:rPr>
-        <w:t>业务会话</w:t>
-      </w:r>
-      <w:r>
-        <w:rPr>
-          <w:rFonts w:hint="eastAsia"/>
-          <w:lang w:eastAsia="zh-CN"/>
-        </w:rPr>
-        <w:t>初始化时绑定</w:t>
-      </w:r>
-    </w:p>
-    <w:p>
-      <w:pPr>
-        <w:rPr>
-          <w:lang w:eastAsia="zh-CN"/>
-        </w:rPr>
-      </w:pPr>
-    </w:p>
-    <w:p>
-      <w:pPr>
-        <w:pStyle w:val="ac"/>
-        <w:numPr>
-          <w:ilvl w:val="0"/>
-          <w:numId w:val="10"/>
-        </w:numPr>
-        <w:rPr>
-          <w:b/>
-          <w:u w:val="single"/>
-          <w:lang w:eastAsia="zh-CN"/>
-        </w:rPr>
-      </w:pPr>
-      <w:r>
-        <w:rPr>
-          <w:rFonts w:hint="eastAsia"/>
-          <w:lang w:eastAsia="zh-CN"/>
-        </w:rPr>
-        <w:t>业务会话状态管理</w:t>
-      </w:r>
-    </w:p>
-    <w:p>
-      <w:pPr>
-        <w:rPr>
-          <w:lang w:eastAsia="zh-CN"/>
-        </w:rPr>
-      </w:pPr>
-      <w:r>
-        <w:rPr>
-          <w:rFonts w:hint="eastAsia"/>
-          <w:b/>
-          <w:u w:val="single"/>
-          <w:lang w:eastAsia="zh-CN"/>
-        </w:rPr>
-        <w:t>业务会话</w:t>
-      </w:r>
-      <w:r>
-        <w:rPr>
-          <w:rFonts w:hint="eastAsia"/>
-          <w:lang w:eastAsia="zh-CN"/>
-        </w:rPr>
-        <w:t>的可能状态包括：</w:t>
-      </w:r>
-    </w:p>
-    <w:p>
-      <w:pPr>
-        <w:pStyle w:val="ac"/>
-        <w:numPr>
-          <w:ilvl w:val="0"/>
-          <w:numId w:val="14"/>
-        </w:numPr>
-        <w:rPr>
-          <w:lang w:eastAsia="zh-CN"/>
-        </w:rPr>
-      </w:pPr>
-      <w:r>
-        <w:rPr>
-          <w:rFonts w:hint="eastAsia"/>
-          <w:lang w:eastAsia="zh-CN"/>
-        </w:rPr>
-        <w:t>空闲：</w:t>
-      </w:r>
-      <w:r>
-        <w:rPr>
-          <w:rFonts w:hint="eastAsia"/>
-          <w:b/>
-          <w:u w:val="single"/>
-          <w:lang w:eastAsia="zh-CN"/>
-        </w:rPr>
-        <w:t>业务会话</w:t>
-      </w:r>
-      <w:r>
-        <w:rPr>
-          <w:rFonts w:hint="eastAsia"/>
-          <w:lang w:eastAsia="zh-CN"/>
-        </w:rPr>
-        <w:t>还处于</w:t>
-      </w:r>
-      <w:r>
-        <w:rPr>
-          <w:rFonts w:hint="eastAsia"/>
-          <w:b/>
-          <w:u w:val="single"/>
-          <w:lang w:eastAsia="zh-CN"/>
-        </w:rPr>
-        <w:t>业务会话池</w:t>
-      </w:r>
-      <w:r>
-        <w:rPr>
-          <w:rFonts w:hint="eastAsia"/>
-          <w:lang w:eastAsia="zh-CN"/>
-        </w:rPr>
-        <w:t>中，还没有与</w:t>
-      </w:r>
-      <w:r>
-        <w:rPr>
-          <w:rFonts w:hint="eastAsia"/>
-          <w:b/>
-          <w:u w:val="single"/>
-          <w:lang w:eastAsia="zh-CN"/>
-        </w:rPr>
-        <w:t>设备</w:t>
-      </w:r>
-      <w:r>
-        <w:rPr>
-          <w:rFonts w:hint="eastAsia"/>
-          <w:lang w:eastAsia="zh-CN"/>
-        </w:rPr>
-        <w:t>绑定的状态</w:t>
-      </w:r>
-      <w:r>
-        <w:rPr>
-          <w:rFonts w:hint="eastAsia"/>
-          <w:lang w:eastAsia="zh-CN"/>
-        </w:rPr>
-        <w:t>。一个</w:t>
-      </w:r>
-      <w:r>
-        <w:rPr>
-          <w:rFonts w:hint="eastAsia"/>
-          <w:b/>
-          <w:u w:val="single"/>
-          <w:lang w:eastAsia="zh-CN"/>
-        </w:rPr>
-        <w:t>业务会话</w:t>
-      </w:r>
-      <w:r>
-        <w:rPr>
-          <w:rFonts w:hint="eastAsia"/>
-          <w:lang w:eastAsia="zh-CN"/>
-        </w:rPr>
-        <w:t>进入</w:t>
-      </w:r>
-      <w:r>
-        <w:rPr>
-          <w:rFonts w:hint="eastAsia"/>
-          <w:b/>
-          <w:u w:val="single"/>
-          <w:lang w:eastAsia="zh-CN"/>
-        </w:rPr>
-        <w:t>业务会话池</w:t>
-      </w:r>
-      <w:r>
-        <w:rPr>
-          <w:rFonts w:hint="eastAsia"/>
-          <w:lang w:eastAsia="zh-CN"/>
-        </w:rPr>
-        <w:t>时会被初始化为</w:t>
-      </w:r>
-      <w:r>
-        <w:rPr>
-          <w:rFonts w:hint="eastAsia"/>
-          <w:b/>
-          <w:u w:val="single"/>
-          <w:lang w:eastAsia="zh-CN"/>
-        </w:rPr>
-        <w:t>空闲</w:t>
-      </w:r>
-      <w:r>
-        <w:rPr>
-          <w:rFonts w:hint="eastAsia"/>
-          <w:lang w:eastAsia="zh-CN"/>
-        </w:rPr>
-        <w:t>状态。</w:t>
-      </w:r>
-    </w:p>
-    <w:p>
-      <w:pPr>
-        <w:pStyle w:val="ac"/>
-        <w:numPr>
-          <w:ilvl w:val="0"/>
-          <w:numId w:val="14"/>
-        </w:numPr>
-        <w:rPr>
-          <w:lang w:eastAsia="zh-CN"/>
-        </w:rPr>
-      </w:pPr>
-      <w:r>
-        <w:rPr>
-          <w:rFonts w:hint="eastAsia"/>
-          <w:lang w:eastAsia="zh-CN"/>
-        </w:rPr>
-        <w:t>双方确认：聊天准备阶段，</w:t>
-      </w:r>
-      <w:r>
-        <w:rPr>
-          <w:rFonts w:hint="eastAsia"/>
-          <w:lang w:eastAsia="zh-CN"/>
-        </w:rPr>
-        <w:t>两个</w:t>
-      </w:r>
-      <w:r>
-        <w:rPr>
-          <w:rFonts w:hint="eastAsia"/>
-          <w:lang w:eastAsia="zh-CN"/>
-        </w:rPr>
-        <w:t>用户确认是否和对方聊天的状态</w:t>
-      </w:r>
-      <w:ins w:id="23" w:author="c" w:date="2013-08-13T15:02:00Z">
+          <w:ins w:id="50" w:author="c" w:date="2013-08-27T14:39:00Z"/>
+          <w:lang w:eastAsia="zh-CN"/>
+        </w:rPr>
+      </w:pPr>
+      <w:ins w:id="51" w:author="c" w:date="2013-08-27T14:39:00Z">
         <w:r>
           <w:rPr>
             <w:rFonts w:hint="eastAsia"/>
             <w:lang w:eastAsia="zh-CN"/>
           </w:rPr>
-          <w:t>。</w:t>
+          <w:t>正确完成设备同步</w:t>
         </w:r>
       </w:ins>
-      <w:ins w:id="24" w:author="c" w:date="2013-08-13T15:30:00Z">
+      <w:ins w:id="52" w:author="c" w:date="2013-08-27T14:40:00Z">
+        <w:r>
+          <w:rPr>
+            <w:rFonts w:hint="eastAsia"/>
+            <w:lang w:eastAsia="zh-CN"/>
+          </w:rPr>
+          <w:t>操作</w:t>
+        </w:r>
+      </w:ins>
+      <w:ins w:id="53" w:author="c" w:date="2013-08-27T14:39:00Z">
         <w:r>
           <w:rPr>
             <w:lang w:eastAsia="zh-CN"/>
@@ -11577,115 +9475,2558 @@
           <w:br/>
         </w:r>
       </w:ins>
-      <w:ins w:id="25" w:author="c" w:date="2013-08-13T15:26:00Z">
+    </w:p>
+    <w:p>
+      <w:pPr>
+        <w:pStyle w:val="ac"/>
+        <w:numPr>
+          <w:ilvl w:val="0"/>
+          <w:numId w:val="26"/>
+        </w:numPr>
+        <w:rPr>
+          <w:lang w:eastAsia="zh-CN"/>
+        </w:rPr>
+      </w:pPr>
+      <w:r>
+        <w:rPr>
+          <w:rFonts w:hint="eastAsia"/>
+          <w:lang w:eastAsia="zh-CN"/>
+        </w:rPr>
+        <w:t>空闲</w:t>
+      </w:r>
+      <w:r>
+        <w:rPr>
+          <w:rFonts w:hint="eastAsia"/>
+          <w:lang w:eastAsia="zh-CN"/>
+        </w:rPr>
+        <w:sym w:font="Wingdings" w:char="F0E0"/>
+      </w:r>
+      <w:r>
+        <w:rPr>
+          <w:rFonts w:hint="eastAsia"/>
+          <w:lang w:eastAsia="zh-CN"/>
+        </w:rPr>
+        <w:t>等待匹配：</w:t>
+      </w:r>
+    </w:p>
+    <w:p>
+      <w:pPr>
+        <w:pStyle w:val="ac"/>
+        <w:numPr>
+          <w:ilvl w:val="1"/>
+          <w:numId w:val="26"/>
+        </w:numPr>
+        <w:rPr>
+          <w:lang w:eastAsia="zh-CN"/>
+        </w:rPr>
+      </w:pPr>
+      <w:r>
+        <w:rPr>
+          <w:rFonts w:hint="eastAsia"/>
+          <w:lang w:eastAsia="zh-CN"/>
+        </w:rPr>
+        <w:t>用户选择业务类型后，</w:t>
+      </w:r>
+      <w:r>
+        <w:rPr>
+          <w:rFonts w:hint="eastAsia"/>
+          <w:b/>
+          <w:u w:val="single"/>
+          <w:lang w:eastAsia="zh-CN"/>
+        </w:rPr>
+        <w:t>设备</w:t>
+      </w:r>
+      <w:r>
+        <w:rPr>
+          <w:rFonts w:hint="eastAsia"/>
+          <w:lang w:eastAsia="zh-CN"/>
+        </w:rPr>
+        <w:t>进入</w:t>
+      </w:r>
+      <w:r>
+        <w:rPr>
+          <w:rFonts w:hint="eastAsia"/>
+          <w:b/>
+          <w:u w:val="single"/>
+          <w:lang w:eastAsia="zh-CN"/>
+        </w:rPr>
+        <w:t>业务设备池</w:t>
+      </w:r>
+      <w:r>
+        <w:rPr>
+          <w:b/>
+          <w:u w:val="single"/>
+          <w:lang w:eastAsia="zh-CN"/>
+        </w:rPr>
+        <w:br/>
+      </w:r>
+    </w:p>
+    <w:p>
+      <w:pPr>
+        <w:pStyle w:val="ac"/>
+        <w:numPr>
+          <w:ilvl w:val="0"/>
+          <w:numId w:val="26"/>
+        </w:numPr>
+        <w:rPr>
+          <w:lang w:eastAsia="zh-CN"/>
+        </w:rPr>
+      </w:pPr>
+      <w:r>
+        <w:rPr>
+          <w:rFonts w:hint="eastAsia"/>
+          <w:lang w:eastAsia="zh-CN"/>
+        </w:rPr>
+        <w:t>等待匹配</w:t>
+      </w:r>
+      <w:r>
+        <w:rPr>
+          <w:rFonts w:hint="eastAsia"/>
+          <w:lang w:eastAsia="zh-CN"/>
+        </w:rPr>
+        <w:sym w:font="Wingdings" w:char="F0E0"/>
+      </w:r>
+      <w:r>
+        <w:rPr>
+          <w:rFonts w:hint="eastAsia"/>
+          <w:lang w:eastAsia="zh-CN"/>
+        </w:rPr>
+        <w:t>空闲：</w:t>
+      </w:r>
+    </w:p>
+    <w:p>
+      <w:pPr>
+        <w:pStyle w:val="ac"/>
+        <w:numPr>
+          <w:ilvl w:val="1"/>
+          <w:numId w:val="26"/>
+        </w:numPr>
+        <w:rPr>
+          <w:lang w:eastAsia="zh-CN"/>
+        </w:rPr>
+      </w:pPr>
+      <w:r>
+        <w:rPr>
+          <w:rFonts w:hint="eastAsia"/>
+          <w:lang w:eastAsia="zh-CN"/>
+        </w:rPr>
+        <w:t>用户退出聊天业务</w:t>
+      </w:r>
+      <w:r>
+        <w:rPr>
+          <w:lang w:eastAsia="zh-CN"/>
+        </w:rPr>
+        <w:br/>
+      </w:r>
+    </w:p>
+    <w:p>
+      <w:pPr>
+        <w:pStyle w:val="ac"/>
+        <w:numPr>
+          <w:ilvl w:val="0"/>
+          <w:numId w:val="26"/>
+        </w:numPr>
+        <w:rPr>
+          <w:lang w:eastAsia="zh-CN"/>
+        </w:rPr>
+      </w:pPr>
+      <w:r>
+        <w:rPr>
+          <w:rFonts w:hint="eastAsia"/>
+          <w:lang w:eastAsia="zh-CN"/>
+        </w:rPr>
+        <w:t>等待匹配</w:t>
+      </w:r>
+      <w:r>
+        <w:rPr>
+          <w:rFonts w:hint="eastAsia"/>
+          <w:lang w:eastAsia="zh-CN"/>
+        </w:rPr>
+        <w:sym w:font="Wingdings" w:char="F0E0"/>
+      </w:r>
+      <w:r>
+        <w:rPr>
+          <w:rFonts w:hint="eastAsia"/>
+          <w:lang w:eastAsia="zh-CN"/>
+        </w:rPr>
+        <w:t>业务</w:t>
+      </w:r>
+      <w:r>
+        <w:rPr>
+          <w:rFonts w:hint="eastAsia"/>
+          <w:lang w:eastAsia="zh-CN"/>
+        </w:rPr>
+        <w:t>会话：</w:t>
+      </w:r>
+    </w:p>
+    <w:p>
+      <w:pPr>
+        <w:pStyle w:val="ac"/>
+        <w:numPr>
+          <w:ilvl w:val="1"/>
+          <w:numId w:val="26"/>
+        </w:numPr>
+        <w:rPr>
+          <w:lang w:eastAsia="zh-CN"/>
+        </w:rPr>
+      </w:pPr>
+      <w:r>
+        <w:rPr>
+          <w:rFonts w:hint="eastAsia"/>
+          <w:b/>
+          <w:u w:val="single"/>
+          <w:lang w:eastAsia="zh-CN"/>
+        </w:rPr>
+        <w:lastRenderedPageBreak/>
+        <w:t>设备</w:t>
+      </w:r>
+      <w:r>
+        <w:rPr>
+          <w:rFonts w:hint="eastAsia"/>
+          <w:lang w:eastAsia="zh-CN"/>
+        </w:rPr>
+        <w:t>被</w:t>
+      </w:r>
+      <w:r>
+        <w:rPr>
+          <w:rFonts w:hint="eastAsia"/>
+          <w:b/>
+          <w:u w:val="single"/>
+          <w:lang w:eastAsia="zh-CN"/>
+        </w:rPr>
+        <w:t>业务会话</w:t>
+      </w:r>
+      <w:proofErr w:type="gramStart"/>
+      <w:r>
+        <w:rPr>
+          <w:rFonts w:hint="eastAsia"/>
+          <w:b/>
+          <w:u w:val="single"/>
+          <w:lang w:eastAsia="zh-CN"/>
+        </w:rPr>
+        <w:t>调度器</w:t>
+      </w:r>
+      <w:proofErr w:type="gramEnd"/>
+      <w:r>
+        <w:rPr>
+          <w:rFonts w:hint="eastAsia"/>
+          <w:lang w:eastAsia="zh-CN"/>
+        </w:rPr>
+        <w:t>选中，</w:t>
+      </w:r>
+      <w:r>
+        <w:rPr>
+          <w:rFonts w:hint="eastAsia"/>
+          <w:lang w:eastAsia="zh-CN"/>
+        </w:rPr>
+        <w:t xml:space="preserve"> </w:t>
+      </w:r>
+      <w:r>
+        <w:rPr>
+          <w:rFonts w:hint="eastAsia"/>
+          <w:lang w:eastAsia="zh-CN"/>
+        </w:rPr>
+        <w:t>和一个</w:t>
+      </w:r>
+      <w:r>
+        <w:rPr>
+          <w:rFonts w:hint="eastAsia"/>
+          <w:b/>
+          <w:u w:val="single"/>
+          <w:lang w:eastAsia="zh-CN"/>
+        </w:rPr>
+        <w:t>业务会话</w:t>
+      </w:r>
+      <w:r>
+        <w:rPr>
+          <w:rFonts w:hint="eastAsia"/>
+          <w:lang w:eastAsia="zh-CN"/>
+        </w:rPr>
+        <w:t>绑定</w:t>
+      </w:r>
+      <w:r>
+        <w:rPr>
+          <w:lang w:eastAsia="zh-CN"/>
+        </w:rPr>
+        <w:br/>
+      </w:r>
+    </w:p>
+    <w:p>
+      <w:pPr>
+        <w:pStyle w:val="ac"/>
+        <w:numPr>
+          <w:ilvl w:val="0"/>
+          <w:numId w:val="26"/>
+        </w:numPr>
+        <w:rPr>
+          <w:lang w:eastAsia="zh-CN"/>
+        </w:rPr>
+      </w:pPr>
+      <w:r>
+        <w:rPr>
+          <w:rFonts w:hint="eastAsia"/>
+          <w:lang w:eastAsia="zh-CN"/>
+        </w:rPr>
+        <w:t>业务</w:t>
+      </w:r>
+      <w:r>
+        <w:rPr>
+          <w:rFonts w:hint="eastAsia"/>
+          <w:lang w:eastAsia="zh-CN"/>
+        </w:rPr>
+        <w:t>会话</w:t>
+      </w:r>
+      <w:r>
+        <w:rPr>
+          <w:rFonts w:hint="eastAsia"/>
+          <w:lang w:eastAsia="zh-CN"/>
+        </w:rPr>
+        <w:sym w:font="Wingdings" w:char="F0E0"/>
+      </w:r>
+      <w:r>
+        <w:rPr>
+          <w:rFonts w:hint="eastAsia"/>
+          <w:lang w:eastAsia="zh-CN"/>
+        </w:rPr>
+        <w:t>等待匹配：</w:t>
+      </w:r>
+    </w:p>
+    <w:p>
+      <w:pPr>
+        <w:pStyle w:val="ac"/>
+        <w:numPr>
+          <w:ilvl w:val="1"/>
+          <w:numId w:val="26"/>
+        </w:numPr>
+        <w:rPr>
+          <w:lang w:eastAsia="zh-CN"/>
+        </w:rPr>
+      </w:pPr>
+      <w:r>
+        <w:rPr>
+          <w:rFonts w:hint="eastAsia"/>
+          <w:lang w:eastAsia="zh-CN"/>
+        </w:rPr>
+        <w:t>视频通话</w:t>
+      </w:r>
+      <w:r>
+        <w:rPr>
+          <w:rFonts w:hint="eastAsia"/>
+          <w:lang w:eastAsia="zh-CN"/>
+        </w:rPr>
+        <w:t>结束</w:t>
+      </w:r>
+      <w:r>
+        <w:rPr>
+          <w:rFonts w:hint="eastAsia"/>
+          <w:lang w:eastAsia="zh-CN"/>
+        </w:rPr>
+        <w:t>（包括</w:t>
+      </w:r>
+      <w:proofErr w:type="gramStart"/>
+      <w:r>
+        <w:rPr>
+          <w:rFonts w:hint="eastAsia"/>
+          <w:lang w:eastAsia="zh-CN"/>
+        </w:rPr>
+        <w:t>正常结束</w:t>
+      </w:r>
+      <w:proofErr w:type="gramEnd"/>
+      <w:r>
+        <w:rPr>
+          <w:rFonts w:hint="eastAsia"/>
+          <w:lang w:eastAsia="zh-CN"/>
+        </w:rPr>
+        <w:t>和异常原因结束）</w:t>
+      </w:r>
+      <w:r>
+        <w:rPr>
+          <w:rFonts w:hint="eastAsia"/>
+          <w:lang w:eastAsia="zh-CN"/>
+        </w:rPr>
+        <w:t>，</w:t>
+      </w:r>
+      <w:r>
+        <w:rPr>
+          <w:rFonts w:hint="eastAsia"/>
+          <w:b/>
+          <w:u w:val="single"/>
+          <w:lang w:eastAsia="zh-CN"/>
+        </w:rPr>
+        <w:t>设备</w:t>
+      </w:r>
+      <w:r>
+        <w:rPr>
+          <w:rFonts w:hint="eastAsia"/>
+          <w:lang w:eastAsia="zh-CN"/>
+        </w:rPr>
+        <w:t>和</w:t>
+      </w:r>
+      <w:r>
+        <w:rPr>
+          <w:rFonts w:hint="eastAsia"/>
+          <w:b/>
+          <w:u w:val="single"/>
+          <w:lang w:eastAsia="zh-CN"/>
+        </w:rPr>
+        <w:t>业务会话</w:t>
+      </w:r>
+      <w:r>
+        <w:rPr>
+          <w:rFonts w:hint="eastAsia"/>
+          <w:lang w:eastAsia="zh-CN"/>
+        </w:rPr>
+        <w:t>分离，</w:t>
+      </w:r>
+      <w:r>
+        <w:rPr>
+          <w:rFonts w:hint="eastAsia"/>
+          <w:b/>
+          <w:u w:val="single"/>
+          <w:lang w:eastAsia="zh-CN"/>
+        </w:rPr>
+        <w:t>设备</w:t>
+      </w:r>
+      <w:r>
+        <w:rPr>
+          <w:rFonts w:hint="eastAsia"/>
+          <w:lang w:eastAsia="zh-CN"/>
+        </w:rPr>
+        <w:t>被释放到</w:t>
+      </w:r>
+      <w:r>
+        <w:rPr>
+          <w:rFonts w:hint="eastAsia"/>
+          <w:b/>
+          <w:u w:val="single"/>
+          <w:lang w:eastAsia="zh-CN"/>
+        </w:rPr>
+        <w:t>业务设备池</w:t>
+      </w:r>
+      <w:r>
+        <w:rPr>
+          <w:rFonts w:hint="eastAsia"/>
+          <w:lang w:eastAsia="zh-CN"/>
+        </w:rPr>
+        <w:t>中等待下一次匹配。</w:t>
+      </w:r>
+      <w:r>
+        <w:rPr>
+          <w:lang w:eastAsia="zh-CN"/>
+        </w:rPr>
+        <w:br/>
+      </w:r>
+    </w:p>
+    <w:p>
+      <w:pPr>
+        <w:pStyle w:val="ac"/>
+        <w:numPr>
+          <w:ilvl w:val="0"/>
+          <w:numId w:val="26"/>
+        </w:numPr>
+        <w:rPr>
+          <w:lang w:eastAsia="zh-CN"/>
+        </w:rPr>
+      </w:pPr>
+      <w:r>
+        <w:rPr>
+          <w:rFonts w:hint="eastAsia"/>
+          <w:lang w:eastAsia="zh-CN"/>
+        </w:rPr>
+        <w:t>业务</w:t>
+      </w:r>
+      <w:r>
+        <w:rPr>
+          <w:rFonts w:hint="eastAsia"/>
+          <w:lang w:eastAsia="zh-CN"/>
+        </w:rPr>
+        <w:t>会话</w:t>
+      </w:r>
+      <w:r>
+        <w:rPr>
+          <w:rFonts w:hint="eastAsia"/>
+          <w:lang w:eastAsia="zh-CN"/>
+        </w:rPr>
+        <w:sym w:font="Wingdings" w:char="F0E0"/>
+      </w:r>
+      <w:r>
+        <w:rPr>
+          <w:rFonts w:hint="eastAsia"/>
+          <w:lang w:eastAsia="zh-CN"/>
+        </w:rPr>
+        <w:t>空闲</w:t>
+      </w:r>
+      <w:r>
+        <w:rPr>
+          <w:rFonts w:hint="eastAsia"/>
+          <w:lang w:eastAsia="zh-CN"/>
+        </w:rPr>
+        <w:t>：</w:t>
+      </w:r>
+    </w:p>
+    <w:p>
+      <w:pPr>
+        <w:pStyle w:val="ac"/>
+        <w:numPr>
+          <w:ilvl w:val="1"/>
+          <w:numId w:val="26"/>
+        </w:numPr>
+        <w:rPr>
+          <w:lang w:eastAsia="zh-CN"/>
+        </w:rPr>
+      </w:pPr>
+      <w:r>
+        <w:rPr>
+          <w:rFonts w:hint="eastAsia"/>
+          <w:lang w:eastAsia="zh-CN"/>
+        </w:rPr>
+        <w:t>用户退出聊天业务</w:t>
+      </w:r>
+      <w:r>
+        <w:rPr>
+          <w:rFonts w:hint="eastAsia"/>
+          <w:lang w:eastAsia="zh-CN"/>
+        </w:rPr>
+        <w:t>，</w:t>
+      </w:r>
+      <w:r>
+        <w:rPr>
+          <w:rFonts w:hint="eastAsia"/>
+          <w:b/>
+          <w:u w:val="single"/>
+          <w:lang w:eastAsia="zh-CN"/>
+        </w:rPr>
+        <w:t>业务设备池</w:t>
+      </w:r>
+      <w:r>
+        <w:rPr>
+          <w:rFonts w:hint="eastAsia"/>
+          <w:lang w:eastAsia="zh-CN"/>
+        </w:rPr>
+        <w:t>释放该设备相关的管理资源，</w:t>
+      </w:r>
+      <w:r>
+        <w:rPr>
+          <w:rFonts w:hint="eastAsia"/>
+          <w:b/>
+          <w:u w:val="single"/>
+          <w:lang w:eastAsia="zh-CN"/>
+        </w:rPr>
+        <w:t>在线</w:t>
+      </w:r>
+      <w:r>
+        <w:rPr>
+          <w:rFonts w:hint="eastAsia"/>
+          <w:b/>
+          <w:u w:val="single"/>
+          <w:lang w:eastAsia="zh-CN"/>
+        </w:rPr>
+        <w:t>设备池</w:t>
+      </w:r>
+      <w:r>
+        <w:rPr>
+          <w:rFonts w:hint="eastAsia"/>
+          <w:lang w:eastAsia="zh-CN"/>
+        </w:rPr>
+        <w:t>更新</w:t>
+      </w:r>
+      <w:r>
+        <w:rPr>
+          <w:rFonts w:hint="eastAsia"/>
+          <w:b/>
+          <w:u w:val="single"/>
+          <w:lang w:eastAsia="zh-CN"/>
+        </w:rPr>
+        <w:t>设备</w:t>
+      </w:r>
+      <w:r>
+        <w:rPr>
+          <w:rFonts w:hint="eastAsia"/>
+          <w:lang w:eastAsia="zh-CN"/>
+        </w:rPr>
+        <w:t>的业务状态为空闲</w:t>
+      </w:r>
+    </w:p>
+    <w:p>
+      <w:pPr>
+        <w:rPr>
+          <w:lang w:eastAsia="zh-CN"/>
+        </w:rPr>
+      </w:pPr>
+    </w:p>
+    <w:p>
+      <w:pPr>
+        <w:pStyle w:val="ac"/>
+        <w:numPr>
+          <w:ilvl w:val="0"/>
+          <w:numId w:val="4"/>
+        </w:numPr>
+        <w:rPr>
+          <w:lang w:eastAsia="zh-CN"/>
+        </w:rPr>
+      </w:pPr>
+      <w:r>
+        <w:rPr>
+          <w:rFonts w:hint="eastAsia"/>
+          <w:lang w:eastAsia="zh-CN"/>
+        </w:rPr>
+        <w:t>兴趣卡片管理</w:t>
+      </w:r>
+    </w:p>
+    <w:p>
+      <w:pPr>
+        <w:rPr>
+          <w:lang w:eastAsia="zh-CN"/>
+        </w:rPr>
+      </w:pPr>
+      <w:r>
+        <w:rPr>
+          <w:rFonts w:hint="eastAsia"/>
+          <w:lang w:eastAsia="zh-CN"/>
+        </w:rPr>
+        <w:t>当接收到兴趣卡片</w:t>
+      </w:r>
+      <w:r>
+        <w:rPr>
+          <w:rFonts w:hint="eastAsia"/>
+          <w:lang w:eastAsia="zh-CN"/>
+        </w:rPr>
+        <w:t>更新请求时：</w:t>
+      </w:r>
+    </w:p>
+    <w:p>
+      <w:pPr>
+        <w:pStyle w:val="ac"/>
+        <w:numPr>
+          <w:ilvl w:val="0"/>
+          <w:numId w:val="24"/>
+        </w:numPr>
+        <w:rPr>
+          <w:lang w:eastAsia="zh-CN"/>
+        </w:rPr>
+      </w:pPr>
+      <w:r>
+        <w:rPr>
+          <w:rFonts w:hint="eastAsia"/>
+          <w:lang w:eastAsia="zh-CN"/>
+        </w:rPr>
+        <w:t>更新数据库中该</w:t>
+      </w:r>
+      <w:r>
+        <w:rPr>
+          <w:rFonts w:hint="eastAsia"/>
+          <w:b/>
+          <w:u w:val="single"/>
+          <w:lang w:eastAsia="zh-CN"/>
+        </w:rPr>
+        <w:t>设备</w:t>
+      </w:r>
+      <w:r>
+        <w:rPr>
+          <w:rFonts w:hint="eastAsia"/>
+          <w:lang w:eastAsia="zh-CN"/>
+        </w:rPr>
+        <w:t>对应的兴趣卡片</w:t>
+      </w:r>
+      <w:r>
+        <w:rPr>
+          <w:rFonts w:hint="eastAsia"/>
+          <w:lang w:eastAsia="zh-CN"/>
+        </w:rPr>
+        <w:t>，如果有多个兴趣标签，数据库中要保留各个标签之间的顺序</w:t>
+      </w:r>
+      <w:r>
+        <w:rPr>
+          <w:rFonts w:hint="eastAsia"/>
+          <w:lang w:eastAsia="zh-CN"/>
+        </w:rPr>
+        <w:t>关系</w:t>
+      </w:r>
+      <w:r>
+        <w:rPr>
+          <w:rFonts w:hint="eastAsia"/>
+          <w:lang w:eastAsia="zh-CN"/>
+        </w:rPr>
+        <w:t>。</w:t>
+      </w:r>
+    </w:p>
+    <w:p>
+      <w:pPr>
+        <w:pStyle w:val="ac"/>
+        <w:numPr>
+          <w:ilvl w:val="0"/>
+          <w:numId w:val="24"/>
+        </w:numPr>
+        <w:rPr>
+          <w:lang w:eastAsia="zh-CN"/>
+        </w:rPr>
+      </w:pPr>
+      <w:r>
+        <w:rPr>
+          <w:rFonts w:hint="eastAsia"/>
+          <w:lang w:eastAsia="zh-CN"/>
+        </w:rPr>
+        <w:t>判断内存中是否有该</w:t>
+      </w:r>
+      <w:r>
+        <w:rPr>
+          <w:rFonts w:hint="eastAsia"/>
+          <w:b/>
+          <w:u w:val="single"/>
+          <w:lang w:eastAsia="zh-CN"/>
+        </w:rPr>
+        <w:t>设备</w:t>
+      </w:r>
+      <w:r>
+        <w:rPr>
+          <w:rFonts w:hint="eastAsia"/>
+          <w:lang w:eastAsia="zh-CN"/>
+        </w:rPr>
+        <w:t>的缓存，如果有，更新</w:t>
+      </w:r>
+      <w:r>
+        <w:rPr>
+          <w:rFonts w:hint="eastAsia"/>
+          <w:b/>
+          <w:u w:val="single"/>
+          <w:lang w:eastAsia="zh-CN"/>
+        </w:rPr>
+        <w:t>设备</w:t>
+      </w:r>
+      <w:r>
+        <w:rPr>
+          <w:rFonts w:hint="eastAsia"/>
+          <w:lang w:eastAsia="zh-CN"/>
+        </w:rPr>
+        <w:t>信息</w:t>
+      </w:r>
+    </w:p>
+    <w:p>
+      <w:pPr>
+        <w:rPr>
+          <w:lang w:eastAsia="zh-CN"/>
+        </w:rPr>
+      </w:pPr>
+    </w:p>
+    <w:p>
+      <w:pPr>
+        <w:pStyle w:val="ac"/>
+        <w:numPr>
+          <w:ilvl w:val="0"/>
+          <w:numId w:val="4"/>
+        </w:numPr>
+        <w:rPr>
+          <w:lang w:eastAsia="zh-CN"/>
+        </w:rPr>
+      </w:pPr>
+      <w:r>
+        <w:rPr>
+          <w:rFonts w:hint="eastAsia"/>
+          <w:lang w:eastAsia="zh-CN"/>
+        </w:rPr>
+        <w:t>兴趣卡片查询</w:t>
+      </w:r>
+    </w:p>
+    <w:p>
+      <w:pPr>
+        <w:rPr>
+          <w:lang w:eastAsia="zh-CN"/>
+        </w:rPr>
+      </w:pPr>
+      <w:r>
+        <w:rPr>
+          <w:rFonts w:hint="eastAsia"/>
+          <w:lang w:eastAsia="zh-CN"/>
+        </w:rPr>
+        <w:t>当</w:t>
+      </w:r>
+      <w:r>
+        <w:rPr>
+          <w:rFonts w:hint="eastAsia"/>
+          <w:lang w:eastAsia="zh-CN"/>
+        </w:rPr>
+        <w:t>Server</w:t>
+      </w:r>
+      <w:r>
+        <w:rPr>
+          <w:rFonts w:hint="eastAsia"/>
+          <w:lang w:eastAsia="zh-CN"/>
+        </w:rPr>
+        <w:t>接收到</w:t>
+      </w:r>
+      <w:r>
+        <w:rPr>
+          <w:rFonts w:hint="eastAsia"/>
+          <w:lang w:eastAsia="zh-CN"/>
+        </w:rPr>
+        <w:t>兴趣</w:t>
+      </w:r>
+      <w:r>
+        <w:rPr>
+          <w:rFonts w:hint="eastAsia"/>
+          <w:lang w:eastAsia="zh-CN"/>
+        </w:rPr>
+        <w:t>卡片查询请求时，如果</w:t>
+      </w:r>
+      <w:r>
+        <w:rPr>
+          <w:rFonts w:hint="eastAsia"/>
+          <w:lang w:eastAsia="zh-CN"/>
+        </w:rPr>
+        <w:t>：</w:t>
+      </w:r>
+    </w:p>
+    <w:p>
+      <w:pPr>
+        <w:pStyle w:val="ac"/>
+        <w:numPr>
+          <w:ilvl w:val="0"/>
+          <w:numId w:val="38"/>
+        </w:numPr>
+        <w:rPr>
+          <w:lang w:eastAsia="zh-CN"/>
+        </w:rPr>
+      </w:pPr>
+      <w:r>
+        <w:rPr>
+          <w:rFonts w:hint="eastAsia"/>
+          <w:lang w:eastAsia="zh-CN"/>
+        </w:rPr>
+        <w:t>该</w:t>
+      </w:r>
+      <w:r>
+        <w:rPr>
+          <w:rFonts w:hint="eastAsia"/>
+          <w:lang w:eastAsia="zh-CN"/>
+        </w:rPr>
+        <w:t>设备</w:t>
+      </w:r>
+      <w:r>
+        <w:rPr>
+          <w:rFonts w:hint="eastAsia"/>
+          <w:lang w:eastAsia="zh-CN"/>
+        </w:rPr>
+        <w:t>ID</w:t>
+      </w:r>
+      <w:r>
+        <w:rPr>
+          <w:rFonts w:hint="eastAsia"/>
+          <w:lang w:eastAsia="zh-CN"/>
+        </w:rPr>
+        <w:t>在数据库中存在，</w:t>
+      </w:r>
+      <w:del w:id="54" w:author="c" w:date="2013-08-27T14:42:00Z">
         <w:r>
           <w:rPr>
             <w:rFonts w:hint="eastAsia"/>
             <w:lang w:eastAsia="zh-CN"/>
           </w:rPr>
-          <w:t>确认过程</w:t>
+          <w:delText>反正</w:delText>
         </w:r>
-      </w:ins>
-      <w:ins w:id="26" w:author="c" w:date="2013-08-13T15:27:00Z">
+      </w:del>
+      <w:ins w:id="55" w:author="c" w:date="2013-08-27T14:42:00Z">
         <w:r>
           <w:rPr>
             <w:rFonts w:hint="eastAsia"/>
             <w:lang w:eastAsia="zh-CN"/>
           </w:rPr>
-          <w:t>分为两个阶段：未决定（查看中）和已决定（已同意或者已拒绝）</w:t>
+          <w:t>返回</w:t>
         </w:r>
       </w:ins>
-      <w:ins w:id="27" w:author="c" w:date="2013-08-13T15:28:00Z">
+      <w:r>
+        <w:rPr>
+          <w:rFonts w:hint="eastAsia"/>
+          <w:lang w:eastAsia="zh-CN"/>
+        </w:rPr>
+        <w:t>正确结果：该设备指定虚拟身份的兴趣卡片</w:t>
+      </w:r>
+    </w:p>
+    <w:p>
+      <w:pPr>
+        <w:pStyle w:val="ac"/>
+        <w:numPr>
+          <w:ilvl w:val="0"/>
+          <w:numId w:val="38"/>
+        </w:numPr>
+        <w:rPr>
+          <w:lang w:eastAsia="zh-CN"/>
+        </w:rPr>
+      </w:pPr>
+      <w:r>
+        <w:rPr>
+          <w:rFonts w:hint="eastAsia"/>
+          <w:lang w:eastAsia="zh-CN"/>
+        </w:rPr>
+        <w:t>否则，返回错误结果：设备</w:t>
+      </w:r>
+      <w:r>
+        <w:rPr>
+          <w:rFonts w:hint="eastAsia"/>
+          <w:lang w:eastAsia="zh-CN"/>
+        </w:rPr>
+        <w:t>ID</w:t>
+      </w:r>
+      <w:r>
+        <w:rPr>
+          <w:rFonts w:hint="eastAsia"/>
+          <w:lang w:eastAsia="zh-CN"/>
+        </w:rPr>
+        <w:t>不存在</w:t>
+      </w:r>
+    </w:p>
+    <w:p>
+      <w:pPr>
+        <w:rPr>
+          <w:lang w:eastAsia="zh-CN"/>
+        </w:rPr>
+      </w:pPr>
+    </w:p>
+    <w:p>
+      <w:pPr>
+        <w:pStyle w:val="ac"/>
+        <w:numPr>
+          <w:ilvl w:val="0"/>
+          <w:numId w:val="4"/>
+        </w:numPr>
+        <w:rPr>
+          <w:lang w:eastAsia="zh-CN"/>
+        </w:rPr>
+      </w:pPr>
+      <w:r>
+        <w:rPr>
+          <w:rFonts w:hint="eastAsia"/>
+          <w:lang w:eastAsia="zh-CN"/>
+        </w:rPr>
+        <w:t>印象卡片管理</w:t>
+      </w:r>
+    </w:p>
+    <w:p>
+      <w:pPr>
+        <w:rPr>
+          <w:lang w:eastAsia="zh-CN"/>
+        </w:rPr>
+      </w:pPr>
+      <w:r>
+        <w:rPr>
+          <w:rFonts w:hint="eastAsia"/>
+          <w:lang w:eastAsia="zh-CN"/>
+        </w:rPr>
+        <w:t>当接收</w:t>
+      </w:r>
+      <w:proofErr w:type="gramStart"/>
+      <w:r>
+        <w:rPr>
+          <w:rFonts w:hint="eastAsia"/>
+          <w:lang w:eastAsia="zh-CN"/>
+        </w:rPr>
+        <w:t>到印象</w:t>
+      </w:r>
+      <w:proofErr w:type="gramEnd"/>
+      <w:r>
+        <w:rPr>
+          <w:rFonts w:hint="eastAsia"/>
+          <w:lang w:eastAsia="zh-CN"/>
+        </w:rPr>
+        <w:t>卡片更新请求时：</w:t>
+      </w:r>
+    </w:p>
+    <w:p>
+      <w:pPr>
+        <w:pStyle w:val="ac"/>
+        <w:numPr>
+          <w:ilvl w:val="0"/>
+          <w:numId w:val="25"/>
+        </w:numPr>
+        <w:rPr>
+          <w:lang w:eastAsia="zh-CN"/>
+        </w:rPr>
+      </w:pPr>
+      <w:r>
+        <w:rPr>
+          <w:rFonts w:hint="eastAsia"/>
+          <w:lang w:eastAsia="zh-CN"/>
+        </w:rPr>
+        <w:t>判断评价对象是否</w:t>
+      </w:r>
+      <w:r>
+        <w:rPr>
+          <w:rFonts w:hint="eastAsia"/>
+          <w:b/>
+          <w:u w:val="single"/>
+          <w:lang w:eastAsia="zh-CN"/>
+        </w:rPr>
+        <w:t>设备</w:t>
+      </w:r>
+      <w:r>
+        <w:rPr>
+          <w:rFonts w:hint="eastAsia"/>
+          <w:lang w:eastAsia="zh-CN"/>
+        </w:rPr>
+        <w:t>本身，如果是，返回错误结果并退出</w:t>
+      </w:r>
+    </w:p>
+    <w:p>
+      <w:pPr>
+        <w:pStyle w:val="ac"/>
+        <w:numPr>
+          <w:ilvl w:val="0"/>
+          <w:numId w:val="25"/>
+        </w:numPr>
+        <w:rPr>
+          <w:lang w:eastAsia="zh-CN"/>
+        </w:rPr>
+      </w:pPr>
+      <w:r>
+        <w:rPr>
+          <w:rFonts w:hint="eastAsia"/>
+          <w:lang w:eastAsia="zh-CN"/>
+        </w:rPr>
+        <w:t>更新数据库中评价对象对应的印象卡片</w:t>
+      </w:r>
+      <w:r>
+        <w:rPr>
+          <w:rFonts w:hint="eastAsia"/>
+          <w:lang w:eastAsia="zh-CN"/>
+        </w:rPr>
+        <w:t>，对应的印象标签计数加</w:t>
+      </w:r>
+      <w:r>
+        <w:rPr>
+          <w:rFonts w:hint="eastAsia"/>
+          <w:lang w:eastAsia="zh-CN"/>
+        </w:rPr>
+        <w:t>1</w:t>
+      </w:r>
+      <w:r>
+        <w:rPr>
+          <w:rFonts w:hint="eastAsia"/>
+          <w:lang w:eastAsia="zh-CN"/>
+        </w:rPr>
+        <w:t>，并保存该标签的最后更新时间</w:t>
+      </w:r>
+    </w:p>
+    <w:p>
+      <w:pPr>
+        <w:pStyle w:val="ac"/>
+        <w:numPr>
+          <w:ilvl w:val="0"/>
+          <w:numId w:val="25"/>
+        </w:numPr>
+        <w:rPr>
+          <w:lang w:eastAsia="zh-CN"/>
+        </w:rPr>
+      </w:pPr>
+      <w:r>
+        <w:rPr>
+          <w:rFonts w:hint="eastAsia"/>
+          <w:lang w:eastAsia="zh-CN"/>
+        </w:rPr>
+        <w:t>判断内存中是否有评价对象的缓存，如果有，更新</w:t>
+      </w:r>
+      <w:r>
+        <w:rPr>
+          <w:rFonts w:hint="eastAsia"/>
+          <w:b/>
+          <w:u w:val="single"/>
+          <w:lang w:eastAsia="zh-CN"/>
+        </w:rPr>
+        <w:t>设备</w:t>
+      </w:r>
+      <w:r>
+        <w:rPr>
+          <w:rFonts w:hint="eastAsia"/>
+          <w:lang w:eastAsia="zh-CN"/>
+        </w:rPr>
+        <w:t>信息</w:t>
+      </w:r>
+    </w:p>
+    <w:p>
+      <w:pPr>
+        <w:rPr>
+          <w:lang w:eastAsia="zh-CN"/>
+        </w:rPr>
+      </w:pPr>
+    </w:p>
+    <w:p>
+      <w:pPr>
+        <w:pStyle w:val="ac"/>
+        <w:numPr>
+          <w:ilvl w:val="0"/>
+          <w:numId w:val="4"/>
+        </w:numPr>
+        <w:rPr>
+          <w:lang w:eastAsia="zh-CN"/>
+        </w:rPr>
+      </w:pPr>
+      <w:r>
+        <w:rPr>
+          <w:rFonts w:hint="eastAsia"/>
+          <w:lang w:eastAsia="zh-CN"/>
+        </w:rPr>
+        <w:t>印象卡片查询</w:t>
+      </w:r>
+    </w:p>
+    <w:p>
+      <w:pPr>
+        <w:rPr>
+          <w:lang w:eastAsia="zh-CN"/>
+        </w:rPr>
+      </w:pPr>
+      <w:r>
+        <w:rPr>
+          <w:rFonts w:hint="eastAsia"/>
+          <w:lang w:eastAsia="zh-CN"/>
+        </w:rPr>
+        <w:t>当</w:t>
+      </w:r>
+      <w:r>
+        <w:rPr>
+          <w:rFonts w:hint="eastAsia"/>
+          <w:lang w:eastAsia="zh-CN"/>
+        </w:rPr>
+        <w:t>Server</w:t>
+      </w:r>
+      <w:r>
+        <w:rPr>
+          <w:rFonts w:hint="eastAsia"/>
+          <w:lang w:eastAsia="zh-CN"/>
+        </w:rPr>
+        <w:t>接收</w:t>
+      </w:r>
+      <w:proofErr w:type="gramStart"/>
+      <w:r>
+        <w:rPr>
+          <w:rFonts w:hint="eastAsia"/>
+          <w:lang w:eastAsia="zh-CN"/>
+        </w:rPr>
+        <w:t>到印象</w:t>
+      </w:r>
+      <w:proofErr w:type="gramEnd"/>
+      <w:r>
+        <w:rPr>
+          <w:rFonts w:hint="eastAsia"/>
+          <w:lang w:eastAsia="zh-CN"/>
+        </w:rPr>
+        <w:t>卡片查询请求时，如果：</w:t>
+      </w:r>
+    </w:p>
+    <w:p>
+      <w:pPr>
+        <w:pStyle w:val="ac"/>
+        <w:numPr>
+          <w:ilvl w:val="0"/>
+          <w:numId w:val="38"/>
+        </w:numPr>
+        <w:rPr>
+          <w:lang w:eastAsia="zh-CN"/>
+        </w:rPr>
+      </w:pPr>
+      <w:r>
+        <w:rPr>
+          <w:rFonts w:hint="eastAsia"/>
+          <w:lang w:eastAsia="zh-CN"/>
+        </w:rPr>
+        <w:t>该设备</w:t>
+      </w:r>
+      <w:r>
+        <w:rPr>
+          <w:rFonts w:hint="eastAsia"/>
+          <w:lang w:eastAsia="zh-CN"/>
+        </w:rPr>
+        <w:t>ID</w:t>
+      </w:r>
+      <w:r>
+        <w:rPr>
+          <w:rFonts w:hint="eastAsia"/>
+          <w:lang w:eastAsia="zh-CN"/>
+        </w:rPr>
+        <w:t>在数据库中存在，</w:t>
+      </w:r>
+      <w:r>
+        <w:rPr>
+          <w:rFonts w:hint="eastAsia"/>
+          <w:lang w:eastAsia="zh-CN"/>
+        </w:rPr>
+        <w:t>返回</w:t>
+      </w:r>
+      <w:r>
+        <w:rPr>
+          <w:rFonts w:hint="eastAsia"/>
+          <w:lang w:eastAsia="zh-CN"/>
+        </w:rPr>
+        <w:t>正确结果：该设备指定虚拟身份的印象卡片</w:t>
+      </w:r>
+    </w:p>
+    <w:p>
+      <w:pPr>
+        <w:pStyle w:val="ac"/>
+        <w:numPr>
+          <w:ilvl w:val="0"/>
+          <w:numId w:val="38"/>
+        </w:numPr>
+        <w:rPr>
+          <w:lang w:eastAsia="zh-CN"/>
+        </w:rPr>
+      </w:pPr>
+      <w:r>
+        <w:rPr>
+          <w:rFonts w:hint="eastAsia"/>
+          <w:lang w:eastAsia="zh-CN"/>
+        </w:rPr>
+        <w:t>否则，返回错误结果：设备</w:t>
+      </w:r>
+      <w:r>
+        <w:rPr>
+          <w:rFonts w:hint="eastAsia"/>
+          <w:lang w:eastAsia="zh-CN"/>
+        </w:rPr>
+        <w:t>ID</w:t>
+      </w:r>
+      <w:r>
+        <w:rPr>
+          <w:rFonts w:hint="eastAsia"/>
+          <w:lang w:eastAsia="zh-CN"/>
+        </w:rPr>
+        <w:t>不存在</w:t>
+      </w:r>
+    </w:p>
+    <w:p>
+      <w:pPr>
+        <w:rPr>
+          <w:lang w:eastAsia="zh-CN"/>
+        </w:rPr>
+      </w:pPr>
+    </w:p>
+    <w:p>
+      <w:pPr>
+        <w:rPr>
+          <w:b/>
+          <w:i/>
+          <w:lang w:eastAsia="zh-CN"/>
+        </w:rPr>
+      </w:pPr>
+      <w:r>
+        <w:rPr>
+          <w:rFonts w:hint="eastAsia"/>
+          <w:b/>
+          <w:i/>
+          <w:lang w:eastAsia="zh-CN"/>
+        </w:rPr>
+        <w:sym w:font="Wingdings" w:char="F026"/>
+      </w:r>
+      <w:r>
+        <w:rPr>
+          <w:rFonts w:hint="eastAsia"/>
+          <w:b/>
+          <w:i/>
+          <w:lang w:eastAsia="zh-CN"/>
+        </w:rPr>
+        <w:t xml:space="preserve"> </w:t>
+      </w:r>
+      <w:r>
+        <w:rPr>
+          <w:rFonts w:hint="eastAsia"/>
+          <w:b/>
+          <w:i/>
+          <w:lang w:eastAsia="zh-CN"/>
+        </w:rPr>
+        <w:t>说明</w:t>
+      </w:r>
+    </w:p>
+    <w:p>
+      <w:pPr>
+        <w:rPr>
+          <w:lang w:eastAsia="zh-CN"/>
+        </w:rPr>
+      </w:pPr>
+      <w:r>
+        <w:rPr>
+          <w:rFonts w:hint="eastAsia"/>
+          <w:lang w:eastAsia="zh-CN"/>
+        </w:rPr>
+        <w:t>当接收</w:t>
+      </w:r>
+      <w:proofErr w:type="gramStart"/>
+      <w:r>
+        <w:rPr>
+          <w:rFonts w:hint="eastAsia"/>
+          <w:lang w:eastAsia="zh-CN"/>
+        </w:rPr>
+        <w:t>到印象</w:t>
+      </w:r>
+      <w:proofErr w:type="gramEnd"/>
+      <w:r>
+        <w:rPr>
+          <w:rFonts w:hint="eastAsia"/>
+          <w:lang w:eastAsia="zh-CN"/>
+        </w:rPr>
+        <w:t>卡片查询请求时，</w:t>
+      </w:r>
+      <w:r>
+        <w:rPr>
+          <w:rFonts w:hint="eastAsia"/>
+          <w:lang w:eastAsia="zh-CN"/>
+        </w:rPr>
+        <w:t>Server</w:t>
+      </w:r>
+      <w:r>
+        <w:rPr>
+          <w:rFonts w:hint="eastAsia"/>
+          <w:lang w:eastAsia="zh-CN"/>
+        </w:rPr>
+        <w:t>允许客户端</w:t>
+      </w:r>
+      <w:r>
+        <w:rPr>
+          <w:rFonts w:hint="eastAsia"/>
+          <w:lang w:eastAsia="zh-CN"/>
+        </w:rPr>
+        <w:t>App</w:t>
+      </w:r>
+      <w:r>
+        <w:rPr>
+          <w:rFonts w:hint="eastAsia"/>
+          <w:lang w:eastAsia="zh-CN"/>
+        </w:rPr>
+        <w:t>要求返回的印象标签的个数</w:t>
+      </w:r>
+      <w:r>
+        <w:rPr>
+          <w:rFonts w:hint="eastAsia"/>
+          <w:lang w:eastAsia="zh-CN"/>
+        </w:rPr>
+        <w:t>N</w:t>
+      </w:r>
+      <w:r>
+        <w:rPr>
+          <w:rFonts w:hint="eastAsia"/>
+          <w:lang w:eastAsia="zh-CN"/>
+        </w:rPr>
+        <w:t>。如果该用户的实际印象标签多于</w:t>
+      </w:r>
+      <w:r>
+        <w:rPr>
+          <w:rFonts w:hint="eastAsia"/>
+          <w:lang w:eastAsia="zh-CN"/>
+        </w:rPr>
+        <w:t>N</w:t>
+      </w:r>
+      <w:proofErr w:type="gramStart"/>
+      <w:r>
+        <w:rPr>
+          <w:rFonts w:hint="eastAsia"/>
+          <w:lang w:eastAsia="zh-CN"/>
+        </w:rPr>
+        <w:t>个</w:t>
+      </w:r>
+      <w:proofErr w:type="gramEnd"/>
+      <w:r>
+        <w:rPr>
+          <w:rFonts w:hint="eastAsia"/>
+          <w:lang w:eastAsia="zh-CN"/>
+        </w:rPr>
+        <w:t>，则只返回排序后的前</w:t>
+      </w:r>
+      <w:r>
+        <w:rPr>
+          <w:rFonts w:hint="eastAsia"/>
+          <w:lang w:eastAsia="zh-CN"/>
+        </w:rPr>
+        <w:t>N</w:t>
+      </w:r>
+      <w:proofErr w:type="gramStart"/>
+      <w:r>
+        <w:rPr>
+          <w:rFonts w:hint="eastAsia"/>
+          <w:lang w:eastAsia="zh-CN"/>
+        </w:rPr>
+        <w:t>个</w:t>
+      </w:r>
+      <w:proofErr w:type="gramEnd"/>
+      <w:r>
+        <w:rPr>
+          <w:rFonts w:hint="eastAsia"/>
+          <w:lang w:eastAsia="zh-CN"/>
+        </w:rPr>
+        <w:t>标签。</w:t>
+      </w:r>
+    </w:p>
+    <w:p>
+      <w:pPr>
+        <w:rPr>
+          <w:lang w:eastAsia="zh-CN"/>
+        </w:rPr>
+      </w:pPr>
+      <w:r>
+        <w:rPr>
+          <w:rFonts w:hint="eastAsia"/>
+          <w:lang w:eastAsia="zh-CN"/>
+        </w:rPr>
+        <w:t>排序的规则如下：</w:t>
+      </w:r>
+    </w:p>
+    <w:p>
+      <w:pPr>
+        <w:pStyle w:val="ac"/>
+        <w:numPr>
+          <w:ilvl w:val="0"/>
+          <w:numId w:val="35"/>
+        </w:numPr>
+        <w:rPr>
+          <w:lang w:eastAsia="zh-CN"/>
+        </w:rPr>
+      </w:pPr>
+      <w:r>
+        <w:rPr>
+          <w:rFonts w:hint="eastAsia"/>
+          <w:lang w:eastAsia="zh-CN"/>
+        </w:rPr>
+        <w:t>按照印象标签的计数倒序排序（</w:t>
+      </w:r>
+      <w:r>
+        <w:rPr>
+          <w:rFonts w:hint="eastAsia"/>
+          <w:lang w:eastAsia="zh-CN"/>
+        </w:rPr>
+        <w:t>计数大的排在前面</w:t>
+      </w:r>
+      <w:r>
+        <w:rPr>
+          <w:rFonts w:hint="eastAsia"/>
+          <w:lang w:eastAsia="zh-CN"/>
+        </w:rPr>
+        <w:t>）</w:t>
+      </w:r>
+    </w:p>
+    <w:p>
+      <w:pPr>
+        <w:pStyle w:val="ac"/>
+        <w:numPr>
+          <w:ilvl w:val="0"/>
+          <w:numId w:val="35"/>
+        </w:numPr>
+        <w:rPr>
+          <w:lang w:eastAsia="zh-CN"/>
+        </w:rPr>
+      </w:pPr>
+      <w:r>
+        <w:rPr>
+          <w:rFonts w:hint="eastAsia"/>
+          <w:lang w:eastAsia="zh-CN"/>
+        </w:rPr>
+        <w:t>如果两个印象标签的计数相等，按印象标签的更新时间倒序排序</w:t>
+      </w:r>
+      <w:r>
+        <w:rPr>
+          <w:rFonts w:hint="eastAsia"/>
+          <w:lang w:eastAsia="zh-CN"/>
+        </w:rPr>
+        <w:t>（时间新的排在前面）</w:t>
+      </w:r>
+    </w:p>
+    <w:p>
+      <w:pPr>
+        <w:rPr>
+          <w:lang w:eastAsia="zh-CN"/>
+        </w:rPr>
+      </w:pPr>
+    </w:p>
+    <w:p>
+      <w:pPr>
+        <w:rPr>
+          <w:lang w:eastAsia="zh-CN"/>
+        </w:rPr>
+      </w:pPr>
+    </w:p>
+    <w:p>
+      <w:pPr>
+        <w:pStyle w:val="1"/>
+        <w:rPr>
+          <w:lang w:eastAsia="zh-CN"/>
+        </w:rPr>
+      </w:pPr>
+      <w:bookmarkStart w:id="56" w:name="_Toc365029214"/>
+      <w:r>
+        <w:rPr>
+          <w:rFonts w:hint="eastAsia"/>
+          <w:lang w:eastAsia="zh-CN"/>
+        </w:rPr>
+        <w:t>业务</w:t>
+      </w:r>
+      <w:r>
+        <w:rPr>
+          <w:rFonts w:hint="eastAsia"/>
+          <w:lang w:eastAsia="zh-CN"/>
+        </w:rPr>
+        <w:t>会话管理</w:t>
+      </w:r>
+      <w:bookmarkEnd w:id="56"/>
+    </w:p>
+    <w:p>
+      <w:pPr>
+        <w:pStyle w:val="ac"/>
+        <w:numPr>
+          <w:ilvl w:val="0"/>
+          <w:numId w:val="10"/>
+        </w:numPr>
+        <w:rPr>
+          <w:lang w:eastAsia="zh-CN"/>
+        </w:rPr>
+      </w:pPr>
+      <w:proofErr w:type="spellStart"/>
+      <w:r>
+        <w:rPr>
+          <w:rFonts w:hint="eastAsia"/>
+          <w:lang w:eastAsia="zh-CN"/>
+        </w:rPr>
+        <w:lastRenderedPageBreak/>
+        <w:t>WebRTC</w:t>
+      </w:r>
+      <w:proofErr w:type="spellEnd"/>
+      <w:r>
+        <w:rPr>
+          <w:rFonts w:hint="eastAsia"/>
+          <w:lang w:eastAsia="zh-CN"/>
+        </w:rPr>
+        <w:t>会话池</w:t>
+      </w:r>
+    </w:p>
+    <w:p>
+      <w:pPr>
+        <w:rPr>
+          <w:lang w:eastAsia="zh-CN"/>
+        </w:rPr>
+      </w:pPr>
+      <w:proofErr w:type="spellStart"/>
+      <w:r>
+        <w:rPr>
+          <w:rFonts w:hint="eastAsia"/>
+          <w:lang w:eastAsia="zh-CN"/>
+        </w:rPr>
+        <w:t>WebRTC</w:t>
+      </w:r>
+      <w:proofErr w:type="spellEnd"/>
+      <w:r>
+        <w:rPr>
+          <w:rFonts w:hint="eastAsia"/>
+          <w:lang w:eastAsia="zh-CN"/>
+        </w:rPr>
+        <w:t>会话池的主要功能包括：</w:t>
+      </w:r>
+    </w:p>
+    <w:p>
+      <w:pPr>
+        <w:pStyle w:val="ac"/>
+        <w:numPr>
+          <w:ilvl w:val="0"/>
+          <w:numId w:val="28"/>
+        </w:numPr>
+        <w:rPr>
+          <w:lang w:eastAsia="zh-CN"/>
+        </w:rPr>
+      </w:pPr>
+      <w:r>
+        <w:rPr>
+          <w:rFonts w:hint="eastAsia"/>
+          <w:lang w:eastAsia="zh-CN"/>
+        </w:rPr>
+        <w:t>向</w:t>
+      </w:r>
+      <w:proofErr w:type="spellStart"/>
+      <w:r>
+        <w:rPr>
+          <w:rFonts w:hint="eastAsia"/>
+          <w:lang w:eastAsia="zh-CN"/>
+        </w:rPr>
+        <w:t>WebRTC</w:t>
+      </w:r>
+      <w:r>
+        <w:rPr>
+          <w:rFonts w:hint="eastAsia"/>
+          <w:lang w:eastAsia="zh-CN"/>
+        </w:rPr>
+        <w:t>Server</w:t>
+      </w:r>
+      <w:proofErr w:type="spellEnd"/>
+      <w:r>
+        <w:rPr>
+          <w:rFonts w:hint="eastAsia"/>
+          <w:lang w:eastAsia="zh-CN"/>
+        </w:rPr>
+        <w:t>申请</w:t>
+      </w:r>
+      <w:proofErr w:type="spellStart"/>
+      <w:r>
+        <w:rPr>
+          <w:rFonts w:hint="eastAsia"/>
+          <w:lang w:eastAsia="zh-CN"/>
+        </w:rPr>
+        <w:t>WebRTC</w:t>
+      </w:r>
+      <w:proofErr w:type="spellEnd"/>
+      <w:r>
+        <w:rPr>
+          <w:rFonts w:hint="eastAsia"/>
+          <w:lang w:eastAsia="zh-CN"/>
+        </w:rPr>
+        <w:t>会话及</w:t>
+      </w:r>
+      <w:r>
+        <w:rPr>
+          <w:rFonts w:hint="eastAsia"/>
+          <w:lang w:eastAsia="zh-CN"/>
+        </w:rPr>
+        <w:t>Token</w:t>
+      </w:r>
+    </w:p>
+    <w:p>
+      <w:pPr>
+        <w:pStyle w:val="ac"/>
+        <w:numPr>
+          <w:ilvl w:val="0"/>
+          <w:numId w:val="28"/>
+        </w:numPr>
+        <w:rPr>
+          <w:del w:id="57" w:author="c" w:date="2013-08-27T14:52:00Z"/>
+          <w:lang w:eastAsia="zh-CN"/>
+        </w:rPr>
+      </w:pPr>
+      <w:del w:id="58" w:author="c" w:date="2013-08-27T14:52:00Z">
         <w:r>
           <w:rPr>
             <w:rFonts w:hint="eastAsia"/>
             <w:lang w:eastAsia="zh-CN"/>
           </w:rPr>
-          <w:t>。</w:t>
-        </w:r>
-      </w:ins>
-      <w:ins w:id="28" w:author="c" w:date="2013-08-13T15:30:00Z">
-        <w:r>
-          <w:rPr>
-            <w:lang w:eastAsia="zh-CN"/>
-          </w:rPr>
-          <w:br/>
-        </w:r>
-      </w:ins>
-      <w:ins w:id="29" w:author="c" w:date="2013-08-13T15:28:00Z">
-        <w:r>
-          <w:rPr>
-            <w:rFonts w:hint="eastAsia"/>
-            <w:lang w:eastAsia="zh-CN"/>
-          </w:rPr>
-          <w:t>任何一方</w:t>
-        </w:r>
-      </w:ins>
-      <w:ins w:id="30" w:author="c" w:date="2013-08-13T15:29:00Z">
-        <w:r>
-          <w:rPr>
-            <w:rFonts w:hint="eastAsia"/>
-            <w:lang w:eastAsia="zh-CN"/>
-          </w:rPr>
-          <w:t>从未决定转换成已决定时，需要通知</w:t>
+          <w:delText>更新</w:delText>
         </w:r>
         <w:r>
           <w:rPr>
             <w:rFonts w:hint="eastAsia"/>
             <w:lang w:eastAsia="zh-CN"/>
           </w:rPr>
-          <w:t>Server</w:t>
+          <w:delText>Token</w:delText>
         </w:r>
         <w:r>
           <w:rPr>
             <w:rFonts w:hint="eastAsia"/>
             <w:lang w:eastAsia="zh-CN"/>
           </w:rPr>
-          <w:t>。</w:t>
-        </w:r>
-      </w:ins>
-      <w:ins w:id="31" w:author="c" w:date="2013-08-13T15:30:00Z">
-        <w:r>
-          <w:rPr>
-            <w:lang w:eastAsia="zh-CN"/>
-          </w:rPr>
-          <w:br/>
-        </w:r>
-        <w:r>
-          <w:rPr>
-            <w:rFonts w:hint="eastAsia"/>
-            <w:b/>
-            <w:u w:val="single"/>
-            <w:lang w:eastAsia="zh-CN"/>
-          </w:rPr>
-          <w:t>设备</w:t>
+          <w:delText>以维持</w:delText>
         </w:r>
         <w:r>
           <w:rPr>
             <w:rFonts w:hint="eastAsia"/>
             <w:lang w:eastAsia="zh-CN"/>
           </w:rPr>
-          <w:t>收到任何一方的确认结果时，需要</w:t>
+          <w:delText>Token</w:delText>
         </w:r>
-      </w:ins>
-      <w:ins w:id="32" w:author="c" w:date="2013-08-13T15:32:00Z">
         <w:r>
           <w:rPr>
             <w:rFonts w:hint="eastAsia"/>
             <w:lang w:eastAsia="zh-CN"/>
           </w:rPr>
-          <w:t>实时</w:t>
+          <w:delText>的有效性</w:delText>
         </w:r>
-      </w:ins>
-      <w:ins w:id="33" w:author="c" w:date="2013-08-13T15:30:00Z">
+      </w:del>
+    </w:p>
+    <w:p>
+      <w:pPr>
+        <w:pStyle w:val="ac"/>
+        <w:numPr>
+          <w:ilvl w:val="0"/>
+          <w:numId w:val="28"/>
+        </w:numPr>
+        <w:rPr>
+          <w:lang w:eastAsia="zh-CN"/>
+        </w:rPr>
+      </w:pPr>
+      <w:r>
+        <w:rPr>
+          <w:rFonts w:hint="eastAsia"/>
+          <w:lang w:eastAsia="zh-CN"/>
+        </w:rPr>
+        <w:t>缓存</w:t>
+      </w:r>
+      <w:proofErr w:type="spellStart"/>
+      <w:r>
+        <w:rPr>
+          <w:rFonts w:hint="eastAsia"/>
+          <w:lang w:eastAsia="zh-CN"/>
+        </w:rPr>
+        <w:t>WebRTC</w:t>
+      </w:r>
+      <w:proofErr w:type="spellEnd"/>
+      <w:r>
+        <w:rPr>
+          <w:rFonts w:hint="eastAsia"/>
+          <w:lang w:eastAsia="zh-CN"/>
+        </w:rPr>
+        <w:t>会话和</w:t>
+      </w:r>
+      <w:r>
+        <w:rPr>
+          <w:rFonts w:hint="eastAsia"/>
+          <w:lang w:eastAsia="zh-CN"/>
+        </w:rPr>
+        <w:t>Token</w:t>
+      </w:r>
+      <w:r>
+        <w:rPr>
+          <w:rFonts w:hint="eastAsia"/>
+          <w:lang w:eastAsia="zh-CN"/>
+        </w:rPr>
+        <w:t>到数据库</w:t>
+      </w:r>
+    </w:p>
+    <w:p>
+      <w:pPr>
+        <w:pStyle w:val="ac"/>
+        <w:numPr>
+          <w:ilvl w:val="0"/>
+          <w:numId w:val="28"/>
+        </w:numPr>
+        <w:rPr>
+          <w:lang w:eastAsia="zh-CN"/>
+        </w:rPr>
+      </w:pPr>
+      <w:r>
+        <w:rPr>
+          <w:rFonts w:hint="eastAsia"/>
+          <w:lang w:eastAsia="zh-CN"/>
+        </w:rPr>
+        <w:t>初始化</w:t>
+      </w:r>
+      <w:proofErr w:type="spellStart"/>
+      <w:r>
+        <w:rPr>
+          <w:rFonts w:hint="eastAsia"/>
+          <w:lang w:eastAsia="zh-CN"/>
+        </w:rPr>
+        <w:t>WebRTC</w:t>
+      </w:r>
+      <w:proofErr w:type="spellEnd"/>
+      <w:r>
+        <w:rPr>
+          <w:rFonts w:hint="eastAsia"/>
+          <w:lang w:eastAsia="zh-CN"/>
+        </w:rPr>
+        <w:t>会话及</w:t>
+      </w:r>
+      <w:r>
+        <w:rPr>
+          <w:rFonts w:hint="eastAsia"/>
+          <w:lang w:eastAsia="zh-CN"/>
+        </w:rPr>
+        <w:t>Token</w:t>
+      </w:r>
+    </w:p>
+    <w:p>
+      <w:pPr>
+        <w:pStyle w:val="ac"/>
+        <w:numPr>
+          <w:ilvl w:val="0"/>
+          <w:numId w:val="28"/>
+        </w:numPr>
+        <w:rPr>
+          <w:lang w:eastAsia="zh-CN"/>
+        </w:rPr>
+      </w:pPr>
+      <w:r>
+        <w:rPr>
+          <w:rFonts w:hint="eastAsia"/>
+          <w:lang w:eastAsia="zh-CN"/>
+        </w:rPr>
+        <w:t>接受</w:t>
+      </w:r>
+      <w:proofErr w:type="spellStart"/>
+      <w:r>
+        <w:rPr>
+          <w:rFonts w:hint="eastAsia"/>
+          <w:lang w:eastAsia="zh-CN"/>
+        </w:rPr>
+        <w:t>WebRTC</w:t>
+      </w:r>
+      <w:proofErr w:type="spellEnd"/>
+      <w:r>
+        <w:rPr>
+          <w:rFonts w:hint="eastAsia"/>
+          <w:lang w:eastAsia="zh-CN"/>
+        </w:rPr>
+        <w:t>会话的申请请求并分配</w:t>
+      </w:r>
+      <w:proofErr w:type="spellStart"/>
+      <w:r>
+        <w:rPr>
+          <w:rFonts w:hint="eastAsia"/>
+          <w:lang w:eastAsia="zh-CN"/>
+        </w:rPr>
+        <w:t>WebRTC</w:t>
+      </w:r>
+      <w:proofErr w:type="spellEnd"/>
+      <w:r>
+        <w:rPr>
+          <w:rFonts w:hint="eastAsia"/>
+          <w:lang w:eastAsia="zh-CN"/>
+        </w:rPr>
+        <w:t>会话</w:t>
+      </w:r>
+    </w:p>
+    <w:p>
+      <w:pPr>
+        <w:pStyle w:val="ac"/>
+        <w:numPr>
+          <w:ilvl w:val="0"/>
+          <w:numId w:val="28"/>
+        </w:numPr>
+        <w:rPr>
+          <w:lang w:eastAsia="zh-CN"/>
+        </w:rPr>
+      </w:pPr>
+      <w:r>
+        <w:rPr>
+          <w:rFonts w:hint="eastAsia"/>
+          <w:lang w:eastAsia="zh-CN"/>
+        </w:rPr>
+        <w:t>根据可配的上限控制</w:t>
+      </w:r>
+      <w:proofErr w:type="spellStart"/>
+      <w:r>
+        <w:rPr>
+          <w:rFonts w:hint="eastAsia"/>
+          <w:lang w:eastAsia="zh-CN"/>
+        </w:rPr>
+        <w:t>WebRTC</w:t>
+      </w:r>
+      <w:proofErr w:type="spellEnd"/>
+      <w:r>
+        <w:rPr>
+          <w:rFonts w:hint="eastAsia"/>
+          <w:lang w:eastAsia="zh-CN"/>
+        </w:rPr>
+        <w:t>会话的数量</w:t>
+      </w:r>
+    </w:p>
+    <w:p>
+      <w:pPr>
+        <w:rPr>
+          <w:lang w:eastAsia="zh-CN"/>
+        </w:rPr>
+      </w:pPr>
+    </w:p>
+    <w:p>
+      <w:pPr>
+        <w:pStyle w:val="ac"/>
+        <w:numPr>
+          <w:ilvl w:val="0"/>
+          <w:numId w:val="10"/>
+        </w:numPr>
+        <w:rPr>
+          <w:lang w:eastAsia="zh-CN"/>
+        </w:rPr>
+      </w:pPr>
+      <w:r>
+        <w:rPr>
+          <w:rFonts w:hint="eastAsia"/>
+          <w:lang w:eastAsia="zh-CN"/>
+        </w:rPr>
+        <w:t>业务会话</w:t>
+      </w:r>
+    </w:p>
+    <w:p>
+      <w:pPr>
+        <w:rPr>
+          <w:lang w:eastAsia="zh-CN"/>
+        </w:rPr>
+      </w:pPr>
+      <w:r>
+        <w:rPr>
+          <w:rFonts w:hint="eastAsia"/>
+          <w:b/>
+          <w:u w:val="single"/>
+          <w:lang w:eastAsia="zh-CN"/>
+        </w:rPr>
+        <w:t>业务会话</w:t>
+      </w:r>
+      <w:r>
+        <w:rPr>
+          <w:rFonts w:hint="eastAsia"/>
+          <w:lang w:eastAsia="zh-CN"/>
+        </w:rPr>
+        <w:t>是</w:t>
+      </w:r>
+      <w:r>
+        <w:rPr>
+          <w:rFonts w:hint="eastAsia"/>
+          <w:lang w:eastAsia="zh-CN"/>
+        </w:rPr>
+        <w:t>Server</w:t>
+      </w:r>
+      <w:r>
+        <w:rPr>
+          <w:rFonts w:hint="eastAsia"/>
+          <w:lang w:eastAsia="zh-CN"/>
+        </w:rPr>
+        <w:t>进行业务调度的基本单位，</w:t>
+      </w:r>
+      <w:r>
+        <w:rPr>
+          <w:rFonts w:hint="eastAsia"/>
+          <w:b/>
+          <w:u w:val="single"/>
+          <w:lang w:eastAsia="zh-CN"/>
+        </w:rPr>
+        <w:t>业务会话</w:t>
+      </w:r>
+      <w:r>
+        <w:rPr>
+          <w:rFonts w:hint="eastAsia"/>
+          <w:lang w:eastAsia="zh-CN"/>
+        </w:rPr>
+        <w:t>包括如下基本</w:t>
+      </w:r>
+      <w:r>
+        <w:rPr>
+          <w:rFonts w:hint="eastAsia"/>
+          <w:lang w:eastAsia="zh-CN"/>
+        </w:rPr>
+        <w:t>要素</w:t>
+      </w:r>
+      <w:r>
+        <w:rPr>
+          <w:rFonts w:hint="eastAsia"/>
+          <w:lang w:eastAsia="zh-CN"/>
+        </w:rPr>
+        <w:t>：</w:t>
+      </w:r>
+    </w:p>
+    <w:p>
+      <w:pPr>
+        <w:pStyle w:val="ac"/>
+        <w:numPr>
+          <w:ilvl w:val="0"/>
+          <w:numId w:val="13"/>
+        </w:numPr>
+        <w:rPr>
+          <w:lang w:eastAsia="zh-CN"/>
+        </w:rPr>
+      </w:pPr>
+      <w:r>
+        <w:rPr>
+          <w:rFonts w:hint="eastAsia"/>
+          <w:lang w:eastAsia="zh-CN"/>
+        </w:rPr>
+        <w:t>业务会话状态</w:t>
+      </w:r>
+    </w:p>
+    <w:p>
+      <w:pPr>
+        <w:pStyle w:val="ac"/>
+        <w:numPr>
+          <w:ilvl w:val="0"/>
+          <w:numId w:val="13"/>
+        </w:numPr>
+        <w:rPr>
+          <w:lang w:eastAsia="zh-CN"/>
+        </w:rPr>
+      </w:pPr>
+      <w:r>
+        <w:rPr>
+          <w:rFonts w:hint="eastAsia"/>
+          <w:lang w:eastAsia="zh-CN"/>
+        </w:rPr>
+        <w:t>与该业务会话相</w:t>
+      </w:r>
+      <w:r>
+        <w:rPr>
+          <w:rFonts w:hint="eastAsia"/>
+          <w:lang w:eastAsia="zh-CN"/>
+        </w:rPr>
+        <w:t>绑定</w:t>
+      </w:r>
+      <w:r>
+        <w:rPr>
+          <w:rFonts w:hint="eastAsia"/>
+          <w:lang w:eastAsia="zh-CN"/>
+        </w:rPr>
+        <w:t>的</w:t>
+      </w:r>
+      <w:r>
+        <w:rPr>
+          <w:rFonts w:hint="eastAsia"/>
+          <w:lang w:eastAsia="zh-CN"/>
+        </w:rPr>
+        <w:t>两个</w:t>
+      </w:r>
+      <w:r>
+        <w:rPr>
+          <w:rFonts w:hint="eastAsia"/>
+          <w:lang w:eastAsia="zh-CN"/>
+        </w:rPr>
+        <w:t>不同的</w:t>
+      </w:r>
+      <w:r>
+        <w:rPr>
+          <w:rFonts w:hint="eastAsia"/>
+          <w:b/>
+          <w:u w:val="single"/>
+          <w:lang w:eastAsia="zh-CN"/>
+        </w:rPr>
+        <w:t>设备</w:t>
+      </w:r>
+    </w:p>
+    <w:p>
+      <w:pPr>
+        <w:pStyle w:val="ac"/>
+        <w:numPr>
+          <w:ilvl w:val="0"/>
+          <w:numId w:val="13"/>
+        </w:numPr>
+        <w:rPr>
+          <w:lang w:eastAsia="zh-CN"/>
+        </w:rPr>
+      </w:pPr>
+      <w:r>
+        <w:rPr>
+          <w:rFonts w:hint="eastAsia"/>
+          <w:lang w:eastAsia="zh-CN"/>
+        </w:rPr>
+        <w:t>对应的</w:t>
+      </w:r>
+      <w:proofErr w:type="spellStart"/>
+      <w:r>
+        <w:rPr>
+          <w:rFonts w:hint="eastAsia"/>
+          <w:lang w:eastAsia="zh-CN"/>
+        </w:rPr>
+        <w:t>WebRTC</w:t>
+      </w:r>
+      <w:proofErr w:type="spellEnd"/>
+      <w:r>
+        <w:rPr>
+          <w:rFonts w:hint="eastAsia"/>
+          <w:lang w:eastAsia="zh-CN"/>
+        </w:rPr>
+        <w:t>会话资源</w:t>
+      </w:r>
+    </w:p>
+    <w:p>
+      <w:pPr>
+        <w:rPr>
+          <w:lang w:eastAsia="zh-CN"/>
+        </w:rPr>
+      </w:pPr>
+    </w:p>
+    <w:p>
+      <w:pPr>
+        <w:rPr>
+          <w:lang w:eastAsia="zh-CN"/>
+        </w:rPr>
+      </w:pPr>
+      <w:r>
+        <w:rPr>
+          <w:rFonts w:hint="eastAsia"/>
+          <w:lang w:eastAsia="zh-CN"/>
+        </w:rPr>
+        <w:t>各个要素的创建</w:t>
+      </w:r>
+      <w:r>
+        <w:rPr>
+          <w:rFonts w:hint="eastAsia"/>
+          <w:lang w:eastAsia="zh-CN"/>
+        </w:rPr>
+        <w:t>/</w:t>
+      </w:r>
+      <w:r>
+        <w:rPr>
+          <w:rFonts w:hint="eastAsia"/>
+          <w:lang w:eastAsia="zh-CN"/>
+        </w:rPr>
+        <w:t>绑定</w:t>
+      </w:r>
+      <w:r>
+        <w:rPr>
+          <w:rFonts w:hint="eastAsia"/>
+          <w:lang w:eastAsia="zh-CN"/>
+        </w:rPr>
+        <w:t>时机：</w:t>
+      </w:r>
+    </w:p>
+    <w:p>
+      <w:pPr>
+        <w:pStyle w:val="ac"/>
+        <w:numPr>
+          <w:ilvl w:val="0"/>
+          <w:numId w:val="15"/>
+        </w:numPr>
+        <w:rPr>
+          <w:b/>
+          <w:u w:val="single"/>
+          <w:lang w:eastAsia="zh-CN"/>
+        </w:rPr>
+      </w:pPr>
+      <w:r>
+        <w:rPr>
+          <w:rFonts w:hint="eastAsia"/>
+          <w:lang w:eastAsia="zh-CN"/>
+        </w:rPr>
+        <w:t>会话状态：</w:t>
+      </w:r>
+      <w:r>
+        <w:rPr>
+          <w:rFonts w:hint="eastAsia"/>
+          <w:lang w:eastAsia="zh-CN"/>
+        </w:rPr>
+        <w:t>作为业务会话的属性存在</w:t>
+      </w:r>
+    </w:p>
+    <w:p>
+      <w:pPr>
+        <w:pStyle w:val="ac"/>
+        <w:numPr>
+          <w:ilvl w:val="0"/>
+          <w:numId w:val="15"/>
+        </w:numPr>
+        <w:rPr>
+          <w:b/>
+          <w:u w:val="single"/>
+          <w:lang w:eastAsia="zh-CN"/>
+        </w:rPr>
+      </w:pPr>
+      <w:r>
+        <w:rPr>
+          <w:rFonts w:hint="eastAsia"/>
+          <w:lang w:eastAsia="zh-CN"/>
+        </w:rPr>
+        <w:t>绑定的</w:t>
+      </w:r>
+      <w:r>
+        <w:rPr>
+          <w:rFonts w:hint="eastAsia"/>
+          <w:b/>
+          <w:u w:val="single"/>
+          <w:lang w:eastAsia="zh-CN"/>
+        </w:rPr>
+        <w:t>设备</w:t>
+      </w:r>
+      <w:r>
+        <w:rPr>
+          <w:rFonts w:hint="eastAsia"/>
+          <w:lang w:eastAsia="zh-CN"/>
+        </w:rPr>
+        <w:t>：</w:t>
+      </w:r>
+      <w:r>
+        <w:rPr>
+          <w:rFonts w:hint="eastAsia"/>
+          <w:b/>
+          <w:u w:val="single"/>
+          <w:lang w:eastAsia="zh-CN"/>
+        </w:rPr>
+        <w:t>业务会话</w:t>
+      </w:r>
+      <w:proofErr w:type="gramStart"/>
+      <w:r>
+        <w:rPr>
+          <w:rFonts w:hint="eastAsia"/>
+          <w:b/>
+          <w:u w:val="single"/>
+          <w:lang w:eastAsia="zh-CN"/>
+        </w:rPr>
+        <w:t>调度器</w:t>
+      </w:r>
+      <w:r>
+        <w:rPr>
+          <w:rFonts w:hint="eastAsia"/>
+          <w:lang w:eastAsia="zh-CN"/>
+        </w:rPr>
+        <w:t>成功</w:t>
+      </w:r>
+      <w:proofErr w:type="gramEnd"/>
+      <w:r>
+        <w:rPr>
+          <w:rFonts w:hint="eastAsia"/>
+          <w:lang w:eastAsia="zh-CN"/>
+        </w:rPr>
+        <w:t>匹配</w:t>
+      </w:r>
+      <w:del w:id="59" w:author="c" w:date="2013-08-27T14:44:00Z">
         <w:r>
           <w:rPr>
             <w:rFonts w:hint="eastAsia"/>
             <w:lang w:eastAsia="zh-CN"/>
           </w:rPr>
-          <w:t>通知另一方。</w:t>
+          <w:delText>设备对</w:delText>
+        </w:r>
+      </w:del>
+      <w:r>
+        <w:rPr>
+          <w:rFonts w:hint="eastAsia"/>
+          <w:lang w:eastAsia="zh-CN"/>
+        </w:rPr>
+        <w:t>，从</w:t>
+      </w:r>
+      <w:r>
+        <w:rPr>
+          <w:rFonts w:hint="eastAsia"/>
+          <w:b/>
+          <w:u w:val="single"/>
+          <w:lang w:eastAsia="zh-CN"/>
+        </w:rPr>
+        <w:t>业务会话池</w:t>
+      </w:r>
+      <w:r>
+        <w:rPr>
+          <w:rFonts w:hint="eastAsia"/>
+          <w:lang w:eastAsia="zh-CN"/>
+        </w:rPr>
+        <w:t>中取出</w:t>
+      </w:r>
+      <w:r>
+        <w:rPr>
+          <w:rFonts w:hint="eastAsia"/>
+          <w:b/>
+          <w:u w:val="single"/>
+          <w:lang w:eastAsia="zh-CN"/>
+        </w:rPr>
+        <w:t>业务会话</w:t>
+      </w:r>
+      <w:r>
+        <w:rPr>
+          <w:rFonts w:hint="eastAsia"/>
+          <w:lang w:eastAsia="zh-CN"/>
+        </w:rPr>
+        <w:t>时</w:t>
+      </w:r>
+      <w:ins w:id="60" w:author="c" w:date="2013-08-27T14:44:00Z">
+        <w:r>
+          <w:rPr>
+            <w:rFonts w:hint="eastAsia"/>
+            <w:lang w:eastAsia="zh-CN"/>
+          </w:rPr>
+          <w:t>绑定设备</w:t>
         </w:r>
       </w:ins>
+    </w:p>
+    <w:p>
+      <w:pPr>
+        <w:pStyle w:val="ac"/>
+        <w:numPr>
+          <w:ilvl w:val="0"/>
+          <w:numId w:val="15"/>
+        </w:numPr>
+        <w:rPr>
+          <w:b/>
+          <w:u w:val="single"/>
+          <w:lang w:eastAsia="zh-CN"/>
+        </w:rPr>
+      </w:pPr>
+      <w:proofErr w:type="spellStart"/>
+      <w:r>
+        <w:rPr>
+          <w:rFonts w:hint="eastAsia"/>
+          <w:lang w:eastAsia="zh-CN"/>
+        </w:rPr>
+        <w:t>WebRTC</w:t>
+      </w:r>
+      <w:proofErr w:type="spellEnd"/>
+      <w:r>
+        <w:rPr>
+          <w:rFonts w:hint="eastAsia"/>
+          <w:lang w:eastAsia="zh-CN"/>
+        </w:rPr>
+        <w:t>会话：每个</w:t>
+      </w:r>
+      <w:r>
+        <w:rPr>
+          <w:rFonts w:hint="eastAsia"/>
+          <w:b/>
+          <w:u w:val="single"/>
+          <w:lang w:eastAsia="zh-CN"/>
+        </w:rPr>
+        <w:t>业务会话</w:t>
+      </w:r>
+      <w:r>
+        <w:rPr>
+          <w:rFonts w:hint="eastAsia"/>
+          <w:lang w:eastAsia="zh-CN"/>
+        </w:rPr>
+        <w:t>初始化时绑定</w:t>
+      </w:r>
+    </w:p>
+    <w:p>
+      <w:pPr>
+        <w:rPr>
+          <w:lang w:eastAsia="zh-CN"/>
+        </w:rPr>
+      </w:pPr>
+    </w:p>
+    <w:p>
+      <w:pPr>
+        <w:pStyle w:val="ac"/>
+        <w:numPr>
+          <w:ilvl w:val="0"/>
+          <w:numId w:val="10"/>
+        </w:numPr>
+        <w:rPr>
+          <w:b/>
+          <w:u w:val="single"/>
+          <w:lang w:eastAsia="zh-CN"/>
+        </w:rPr>
+      </w:pPr>
+      <w:r>
+        <w:rPr>
+          <w:rFonts w:hint="eastAsia"/>
+          <w:lang w:eastAsia="zh-CN"/>
+        </w:rPr>
+        <w:t>业务会话状态管理</w:t>
+      </w:r>
+    </w:p>
+    <w:p>
+      <w:pPr>
+        <w:rPr>
+          <w:lang w:eastAsia="zh-CN"/>
+        </w:rPr>
+      </w:pPr>
+      <w:r>
+        <w:rPr>
+          <w:rFonts w:hint="eastAsia"/>
+          <w:b/>
+          <w:u w:val="single"/>
+          <w:lang w:eastAsia="zh-CN"/>
+        </w:rPr>
+        <w:t>业务会话</w:t>
+      </w:r>
+      <w:r>
+        <w:rPr>
+          <w:rFonts w:hint="eastAsia"/>
+          <w:lang w:eastAsia="zh-CN"/>
+        </w:rPr>
+        <w:t>的可能状态包括：</w:t>
+      </w:r>
+    </w:p>
+    <w:p>
+      <w:pPr>
+        <w:pStyle w:val="ac"/>
+        <w:numPr>
+          <w:ilvl w:val="0"/>
+          <w:numId w:val="14"/>
+        </w:numPr>
+        <w:rPr>
+          <w:lang w:eastAsia="zh-CN"/>
+        </w:rPr>
+      </w:pPr>
+      <w:r>
+        <w:rPr>
+          <w:rFonts w:hint="eastAsia"/>
+          <w:lang w:eastAsia="zh-CN"/>
+        </w:rPr>
+        <w:t>空闲：</w:t>
+      </w:r>
+      <w:r>
+        <w:rPr>
+          <w:rFonts w:hint="eastAsia"/>
+          <w:b/>
+          <w:u w:val="single"/>
+          <w:lang w:eastAsia="zh-CN"/>
+        </w:rPr>
+        <w:t>业务会话</w:t>
+      </w:r>
+      <w:r>
+        <w:rPr>
+          <w:rFonts w:hint="eastAsia"/>
+          <w:lang w:eastAsia="zh-CN"/>
+        </w:rPr>
+        <w:t>还处于</w:t>
+      </w:r>
+      <w:r>
+        <w:rPr>
+          <w:rFonts w:hint="eastAsia"/>
+          <w:b/>
+          <w:u w:val="single"/>
+          <w:lang w:eastAsia="zh-CN"/>
+        </w:rPr>
+        <w:t>业务会话池</w:t>
+      </w:r>
+      <w:r>
+        <w:rPr>
+          <w:rFonts w:hint="eastAsia"/>
+          <w:lang w:eastAsia="zh-CN"/>
+        </w:rPr>
+        <w:t>中，还没有与</w:t>
+      </w:r>
+      <w:r>
+        <w:rPr>
+          <w:rFonts w:hint="eastAsia"/>
+          <w:b/>
+          <w:u w:val="single"/>
+          <w:lang w:eastAsia="zh-CN"/>
+        </w:rPr>
+        <w:t>设备</w:t>
+      </w:r>
+      <w:r>
+        <w:rPr>
+          <w:rFonts w:hint="eastAsia"/>
+          <w:lang w:eastAsia="zh-CN"/>
+        </w:rPr>
+        <w:t>绑定的状态</w:t>
+      </w:r>
+      <w:r>
+        <w:rPr>
+          <w:rFonts w:hint="eastAsia"/>
+          <w:lang w:eastAsia="zh-CN"/>
+        </w:rPr>
+        <w:t>。一个</w:t>
+      </w:r>
+      <w:r>
+        <w:rPr>
+          <w:rFonts w:hint="eastAsia"/>
+          <w:b/>
+          <w:u w:val="single"/>
+          <w:lang w:eastAsia="zh-CN"/>
+        </w:rPr>
+        <w:t>业务会话</w:t>
+      </w:r>
+      <w:r>
+        <w:rPr>
+          <w:rFonts w:hint="eastAsia"/>
+          <w:lang w:eastAsia="zh-CN"/>
+        </w:rPr>
+        <w:t>进入</w:t>
+      </w:r>
+      <w:r>
+        <w:rPr>
+          <w:rFonts w:hint="eastAsia"/>
+          <w:b/>
+          <w:u w:val="single"/>
+          <w:lang w:eastAsia="zh-CN"/>
+        </w:rPr>
+        <w:t>业务会话池</w:t>
+      </w:r>
+      <w:r>
+        <w:rPr>
+          <w:rFonts w:hint="eastAsia"/>
+          <w:lang w:eastAsia="zh-CN"/>
+        </w:rPr>
+        <w:t>时会被初始化为</w:t>
+      </w:r>
+      <w:r>
+        <w:rPr>
+          <w:rFonts w:hint="eastAsia"/>
+          <w:b/>
+          <w:u w:val="single"/>
+          <w:lang w:eastAsia="zh-CN"/>
+        </w:rPr>
+        <w:t>空闲</w:t>
+      </w:r>
+      <w:r>
+        <w:rPr>
+          <w:rFonts w:hint="eastAsia"/>
+          <w:lang w:eastAsia="zh-CN"/>
+        </w:rPr>
+        <w:t>状态。</w:t>
+      </w:r>
+    </w:p>
+    <w:p>
+      <w:pPr>
+        <w:pStyle w:val="ac"/>
+        <w:numPr>
+          <w:ilvl w:val="0"/>
+          <w:numId w:val="14"/>
+        </w:numPr>
+        <w:rPr>
+          <w:lang w:eastAsia="zh-CN"/>
+        </w:rPr>
+      </w:pPr>
+      <w:r>
+        <w:rPr>
+          <w:rFonts w:hint="eastAsia"/>
+          <w:lang w:eastAsia="zh-CN"/>
+        </w:rPr>
+        <w:t>双方确认：聊天准备阶段，</w:t>
+      </w:r>
+      <w:r>
+        <w:rPr>
+          <w:rFonts w:hint="eastAsia"/>
+          <w:lang w:eastAsia="zh-CN"/>
+        </w:rPr>
+        <w:t>两个</w:t>
+      </w:r>
+      <w:r>
+        <w:rPr>
+          <w:rFonts w:hint="eastAsia"/>
+          <w:lang w:eastAsia="zh-CN"/>
+        </w:rPr>
+        <w:t>用户确认是否和对方聊天的状态</w:t>
+      </w:r>
+      <w:r>
+        <w:rPr>
+          <w:rFonts w:hint="eastAsia"/>
+          <w:lang w:eastAsia="zh-CN"/>
+        </w:rPr>
+        <w:t>。</w:t>
+      </w:r>
+      <w:r>
+        <w:rPr>
+          <w:lang w:eastAsia="zh-CN"/>
+        </w:rPr>
+        <w:br/>
+      </w:r>
+      <w:r>
+        <w:rPr>
+          <w:rFonts w:hint="eastAsia"/>
+          <w:lang w:eastAsia="zh-CN"/>
+        </w:rPr>
+        <w:t>确认过程分为两个阶段：未决定（查看中）和已决定（已同意或者已拒绝）。</w:t>
+      </w:r>
+      <w:r>
+        <w:rPr>
+          <w:lang w:eastAsia="zh-CN"/>
+        </w:rPr>
+        <w:br/>
+      </w:r>
+      <w:r>
+        <w:rPr>
+          <w:rFonts w:hint="eastAsia"/>
+          <w:lang w:eastAsia="zh-CN"/>
+        </w:rPr>
+        <w:t>任何一方从未决定转换成已决定时，需要通知</w:t>
+      </w:r>
+      <w:r>
+        <w:rPr>
+          <w:rFonts w:hint="eastAsia"/>
+          <w:lang w:eastAsia="zh-CN"/>
+        </w:rPr>
+        <w:t>Server</w:t>
+      </w:r>
+      <w:r>
+        <w:rPr>
+          <w:rFonts w:hint="eastAsia"/>
+          <w:lang w:eastAsia="zh-CN"/>
+        </w:rPr>
+        <w:t>。</w:t>
+      </w:r>
+      <w:r>
+        <w:rPr>
+          <w:lang w:eastAsia="zh-CN"/>
+        </w:rPr>
+        <w:br/>
+      </w:r>
+      <w:r>
+        <w:rPr>
+          <w:rFonts w:hint="eastAsia"/>
+          <w:b/>
+          <w:u w:val="single"/>
+          <w:lang w:eastAsia="zh-CN"/>
+        </w:rPr>
+        <w:t>设备</w:t>
+      </w:r>
+      <w:r>
+        <w:rPr>
+          <w:rFonts w:hint="eastAsia"/>
+          <w:lang w:eastAsia="zh-CN"/>
+        </w:rPr>
+        <w:t>收到任何一方的确认结果时，需要实时通知另一方。</w:t>
+      </w:r>
     </w:p>
     <w:p>
       <w:pPr>
@@ -12181,7 +12522,7 @@
       <w:pPr>
         <w:pStyle w:val="9"/>
       </w:pPr>
-      <w:bookmarkStart w:id="34" w:name="_Toc364109409"/>
+      <w:bookmarkStart w:id="61" w:name="_Toc364109409"/>
       <w:r>
         <w:rPr>
           <w:rFonts w:hint="eastAsia"/>
@@ -12194,7 +12535,7 @@
         </w:rPr>
         <w:t>状态转换</w:t>
       </w:r>
-      <w:bookmarkEnd w:id="34"/>
+      <w:bookmarkEnd w:id="61"/>
     </w:p>
     <w:p>
       <w:pPr>
@@ -12255,7 +12596,6 @@
           <w:u w:val="single"/>
           <w:lang w:eastAsia="zh-CN"/>
         </w:rPr>
-        <w:lastRenderedPageBreak/>
         <w:t>业务会话</w:t>
       </w:r>
       <w:proofErr w:type="gramStart"/>
@@ -12504,13 +12844,42 @@
         </w:rPr>
         <w:t>包括对方印象卡片的</w:t>
       </w:r>
-      <w:r>
-        <w:rPr>
-          <w:rFonts w:hint="eastAsia"/>
-          <w:lang w:eastAsia="zh-CN"/>
-        </w:rPr>
-        <w:t>确认请求</w:t>
-      </w:r>
+      <w:del w:id="62" w:author="c" w:date="2013-08-27T14:48:00Z">
+        <w:r>
+          <w:rPr>
+            <w:rFonts w:hint="eastAsia"/>
+            <w:lang w:eastAsia="zh-CN"/>
+          </w:rPr>
+          <w:delText>确认</w:delText>
+        </w:r>
+      </w:del>
+      <w:ins w:id="63" w:author="c" w:date="2013-08-27T14:49:00Z">
+        <w:r>
+          <w:rPr>
+            <w:rFonts w:hint="eastAsia"/>
+            <w:lang w:eastAsia="zh-CN"/>
+          </w:rPr>
+          <w:t>匹配</w:t>
+        </w:r>
+      </w:ins>
+      <w:del w:id="64" w:author="c" w:date="2013-08-27T14:49:00Z">
+        <w:r>
+          <w:rPr>
+            <w:rFonts w:hint="eastAsia"/>
+            <w:lang w:eastAsia="zh-CN"/>
+          </w:rPr>
+          <w:delText>请求</w:delText>
+        </w:r>
+      </w:del>
+      <w:ins w:id="65" w:author="c" w:date="2013-08-27T14:49:00Z">
+        <w:r>
+          <w:rPr>
+            <w:rFonts w:hint="eastAsia"/>
+            <w:lang w:eastAsia="zh-CN"/>
+          </w:rPr>
+          <w:t>通知</w:t>
+        </w:r>
+      </w:ins>
       <w:r>
         <w:rPr>
           <w:rFonts w:hint="eastAsia"/>
@@ -12528,6 +12897,64 @@
         </w:numPr>
         <w:ind w:left="851"/>
         <w:rPr>
+          <w:ins w:id="66" w:author="c" w:date="2013-08-27T14:48:00Z"/>
+          <w:rFonts w:hint="eastAsia"/>
+          <w:lang w:eastAsia="zh-CN"/>
+        </w:rPr>
+      </w:pPr>
+      <w:ins w:id="67" w:author="c" w:date="2013-08-27T14:48:00Z">
+        <w:r>
+          <w:rPr>
+            <w:rFonts w:hint="eastAsia"/>
+            <w:b/>
+            <w:u w:val="single"/>
+            <w:lang w:eastAsia="zh-CN"/>
+          </w:rPr>
+          <w:t>业务会话</w:t>
+        </w:r>
+        <w:r>
+          <w:rPr>
+            <w:rFonts w:hint="eastAsia"/>
+            <w:lang w:eastAsia="zh-CN"/>
+          </w:rPr>
+          <w:t>收到双方</w:t>
+        </w:r>
+      </w:ins>
+      <w:ins w:id="68" w:author="c" w:date="2013-08-27T14:49:00Z">
+        <w:r>
+          <w:rPr>
+            <w:rFonts w:hint="eastAsia"/>
+            <w:lang w:eastAsia="zh-CN"/>
+          </w:rPr>
+          <w:t>已经收到</w:t>
+        </w:r>
+        <w:r>
+          <w:rPr>
+            <w:rFonts w:hint="eastAsia"/>
+            <w:lang w:eastAsia="zh-CN"/>
+          </w:rPr>
+          <w:t>匹配通知</w:t>
+        </w:r>
+      </w:ins>
+      <w:ins w:id="69" w:author="c" w:date="2013-08-27T14:48:00Z">
+        <w:r>
+          <w:rPr>
+            <w:rFonts w:hint="eastAsia"/>
+            <w:lang w:eastAsia="zh-CN"/>
+          </w:rPr>
+          <w:t>的确认</w:t>
+        </w:r>
+      </w:ins>
+    </w:p>
+    <w:p>
+      <w:pPr>
+        <w:pStyle w:val="ac"/>
+        <w:numPr>
+          <w:ilvl w:val="1"/>
+          <w:numId w:val="17"/>
+        </w:numPr>
+        <w:ind w:left="851"/>
+        <w:rPr>
           <w:lang w:eastAsia="zh-CN"/>
         </w:rPr>
       </w:pPr>
@@ -12665,13 +13092,33 @@
         </w:rPr>
         <w:t>已发送</w:t>
       </w:r>
-      <w:r>
-        <w:rPr>
-          <w:rFonts w:hint="eastAsia"/>
-          <w:lang w:eastAsia="zh-CN"/>
-        </w:rPr>
-        <w:t>聊天确认请求</w:t>
-      </w:r>
+      <w:del w:id="70" w:author="c" w:date="2013-08-27T14:49:00Z">
+        <w:r>
+          <w:rPr>
+            <w:rFonts w:hint="eastAsia"/>
+            <w:lang w:eastAsia="zh-CN"/>
+          </w:rPr>
+          <w:delText>聊天确认请求</w:delText>
+        </w:r>
+      </w:del>
+      <w:ins w:id="71" w:author="c" w:date="2013-08-27T14:49:00Z">
+        <w:r>
+          <w:rPr>
+            <w:rFonts w:hint="eastAsia"/>
+            <w:lang w:eastAsia="zh-CN"/>
+          </w:rPr>
+          <w:t>匹配通知且收到确认</w:t>
+        </w:r>
+      </w:ins>
+      <w:ins w:id="72" w:author="c" w:date="2013-08-27T14:50:00Z">
+        <w:r>
+          <w:rPr>
+            <w:rFonts w:hint="eastAsia"/>
+            <w:lang w:eastAsia="zh-CN"/>
+          </w:rPr>
+          <w:t>。</w:t>
+        </w:r>
+      </w:ins>
     </w:p>
     <w:p>
       <w:pPr>
@@ -13596,6 +14043,7 @@
           <w:rFonts w:hint="eastAsia"/>
           <w:lang w:eastAsia="zh-CN"/>
         </w:rPr>
+        <w:lastRenderedPageBreak/>
         <w:t>视频通话由于异常原因结束</w:t>
       </w:r>
     </w:p>
@@ -14121,7 +14569,6 @@
           <w:i/>
           <w:lang w:eastAsia="zh-CN"/>
         </w:rPr>
-        <w:lastRenderedPageBreak/>
         <w:sym w:font="Wingdings" w:char="F026"/>
       </w:r>
       <w:r>
@@ -14719,6 +15166,76 @@
     </w:p>
     <w:p>
       <w:pPr>
+        <w:pStyle w:val="ac"/>
+        <w:numPr>
+          <w:ilvl w:val="0"/>
+          <w:numId w:val="27"/>
+        </w:numPr>
+        <w:rPr>
+          <w:ins w:id="73" w:author="c" w:date="2013-08-27T14:52:00Z"/>
+          <w:lang w:eastAsia="zh-CN"/>
+        </w:rPr>
+      </w:pPr>
+      <w:ins w:id="74" w:author="c" w:date="2013-08-27T14:52:00Z">
+        <w:r>
+          <w:rPr>
+            <w:rFonts w:hint="eastAsia"/>
+            <w:lang w:eastAsia="zh-CN"/>
+          </w:rPr>
+          <w:t>定时更新</w:t>
+        </w:r>
+      </w:ins>
+      <w:proofErr w:type="spellStart"/>
+      <w:ins w:id="75" w:author="c" w:date="2013-08-27T14:53:00Z">
+        <w:r>
+          <w:rPr>
+            <w:rFonts w:hint="eastAsia"/>
+            <w:lang w:eastAsia="zh-CN"/>
+          </w:rPr>
+          <w:t>WebRTC</w:t>
+        </w:r>
+        <w:proofErr w:type="spellEnd"/>
+        <w:r>
+          <w:rPr>
+            <w:rFonts w:hint="eastAsia"/>
+            <w:lang w:eastAsia="zh-CN"/>
+          </w:rPr>
+          <w:t xml:space="preserve"> </w:t>
+        </w:r>
+      </w:ins>
+      <w:ins w:id="76" w:author="c" w:date="2013-08-27T14:52:00Z">
+        <w:r>
+          <w:rPr>
+            <w:rFonts w:hint="eastAsia"/>
+            <w:lang w:eastAsia="zh-CN"/>
+          </w:rPr>
+          <w:t>Token</w:t>
+        </w:r>
+        <w:r>
+          <w:rPr>
+            <w:rFonts w:hint="eastAsia"/>
+            <w:lang w:eastAsia="zh-CN"/>
+          </w:rPr>
+          <w:t>以维持</w:t>
+        </w:r>
+        <w:r>
+          <w:rPr>
+            <w:rFonts w:hint="eastAsia"/>
+            <w:lang w:eastAsia="zh-CN"/>
+          </w:rPr>
+          <w:t>Token</w:t>
+        </w:r>
+        <w:r>
+          <w:rPr>
+            <w:rFonts w:hint="eastAsia"/>
+            <w:lang w:eastAsia="zh-CN"/>
+          </w:rPr>
+          <w:t>的有效性</w:t>
+        </w:r>
+      </w:ins>
+    </w:p>
+    <w:p>
+      <w:pPr>
         <w:rPr>
           <w:lang w:eastAsia="zh-CN"/>
         </w:rPr>
@@ -15172,6 +15689,7 @@
           <w:rFonts w:hint="eastAsia"/>
           <w:lang w:eastAsia="zh-CN"/>
         </w:rPr>
+        <w:lastRenderedPageBreak/>
         <w:t>当前正处于聊天</w:t>
       </w:r>
       <w:r>
@@ -15447,16 +15965,15 @@
           <w:lang w:eastAsia="zh-CN"/>
         </w:rPr>
       </w:pPr>
-      <w:bookmarkStart w:id="35" w:name="_Toc365029215"/>
-      <w:r>
-        <w:rPr>
-          <w:rFonts w:hint="eastAsia"/>
-          <w:lang w:eastAsia="zh-CN"/>
-        </w:rPr>
-        <w:lastRenderedPageBreak/>
+      <w:bookmarkStart w:id="77" w:name="_Toc365029215"/>
+      <w:r>
+        <w:rPr>
+          <w:rFonts w:hint="eastAsia"/>
+          <w:lang w:eastAsia="zh-CN"/>
+        </w:rPr>
         <w:t>日志管理</w:t>
       </w:r>
-      <w:bookmarkEnd w:id="35"/>
+      <w:bookmarkEnd w:id="77"/>
     </w:p>
     <w:p>
       <w:pPr>
@@ -15552,7 +16069,7 @@
           <w:lang w:eastAsia="zh-CN"/>
         </w:rPr>
       </w:pPr>
-      <w:bookmarkStart w:id="36" w:name="_Toc365029216"/>
+      <w:bookmarkStart w:id="78" w:name="_Toc365029216"/>
       <w:r>
         <w:rPr>
           <w:rFonts w:hint="eastAsia"/>
@@ -15560,7 +16077,7 @@
         </w:rPr>
         <w:t>性能需求</w:t>
       </w:r>
-      <w:bookmarkEnd w:id="36"/>
+      <w:bookmarkEnd w:id="78"/>
     </w:p>
     <w:p>
       <w:pPr>
@@ -15721,7 +16238,7 @@
           <w:lang w:eastAsia="zh-CN"/>
         </w:rPr>
       </w:pPr>
-      <w:bookmarkStart w:id="37" w:name="_Toc365029217"/>
+      <w:bookmarkStart w:id="79" w:name="_Toc365029217"/>
       <w:r>
         <w:rPr>
           <w:rFonts w:hint="eastAsia"/>
@@ -15729,7 +16246,7 @@
         </w:rPr>
         <w:t>其他需求</w:t>
       </w:r>
-      <w:bookmarkEnd w:id="37"/>
+      <w:bookmarkEnd w:id="79"/>
     </w:p>
     <w:p>
       <w:pPr>
@@ -15942,15 +16459,16 @@
           <w:lang w:eastAsia="zh-CN"/>
         </w:rPr>
       </w:pPr>
-      <w:bookmarkStart w:id="38" w:name="_Toc365029218"/>
-      <w:r>
-        <w:rPr>
-          <w:rFonts w:hint="eastAsia"/>
-          <w:lang w:eastAsia="zh-CN"/>
-        </w:rPr>
+      <w:bookmarkStart w:id="80" w:name="_Toc365029218"/>
+      <w:r>
+        <w:rPr>
+          <w:rFonts w:hint="eastAsia"/>
+          <w:lang w:eastAsia="zh-CN"/>
+        </w:rPr>
+        <w:lastRenderedPageBreak/>
         <w:t>备选需求</w:t>
       </w:r>
-      <w:bookmarkEnd w:id="38"/>
+      <w:bookmarkEnd w:id="80"/>
     </w:p>
     <w:p>
       <w:pPr>
@@ -16330,7 +16848,6 @@
           <w:rFonts w:hint="eastAsia"/>
           <w:lang w:eastAsia="zh-CN"/>
         </w:rPr>
-        <w:lastRenderedPageBreak/>
         <w:t>广播功能</w:t>
       </w:r>
     </w:p>
@@ -16512,7 +17029,6 @@
     <w:p>
       <w:pPr>
         <w:rPr>
-          <w:rFonts w:hint="eastAsia"/>
           <w:lang w:eastAsia="zh-CN"/>
         </w:rPr>
       </w:pPr>
@@ -16525,7 +17041,6 @@
           <w:numId w:val="37"/>
         </w:numPr>
         <w:rPr>
-          <w:rFonts w:hint="eastAsia"/>
           <w:lang w:eastAsia="zh-CN"/>
         </w:rPr>
       </w:pPr>
@@ -16540,7 +17055,10 @@
     <w:p>
       <w:pPr>
         <w:rPr>
-          <w:lang w:eastAsia="zh-CN"/>
+          <w:rFonts w:ascii="宋体" w:eastAsia="宋体" w:cs="宋体"/>
+          <w:sz w:val="24"/>
+          <w:szCs w:val="24"/>
+          <w:lang w:val="zh-CN" w:eastAsia="zh-CN" w:bidi="ar-SA"/>
         </w:rPr>
       </w:pPr>
       <w:r>
@@ -16552,6 +17070,131 @@
         </w:rPr>
         <w:t>当数据库出错后，人海Server应该有机制允许将当前内存中的设备数据写到文件中。</w:t>
       </w:r>
+    </w:p>
+    <w:p>
+      <w:pPr>
+        <w:rPr>
+          <w:rFonts w:ascii="宋体" w:eastAsia="宋体" w:cs="宋体"/>
+          <w:sz w:val="24"/>
+          <w:szCs w:val="24"/>
+          <w:lang w:val="zh-CN" w:eastAsia="zh-CN" w:bidi="ar-SA"/>
+        </w:rPr>
+      </w:pPr>
+    </w:p>
+    <w:p>
+      <w:pPr>
+        <w:pStyle w:val="ac"/>
+        <w:numPr>
+          <w:ilvl w:val="0"/>
+          <w:numId w:val="37"/>
+        </w:numPr>
+        <w:rPr>
+          <w:lang w:eastAsia="zh-CN"/>
+        </w:rPr>
+      </w:pPr>
+      <w:r>
+        <w:rPr>
+          <w:rFonts w:hint="eastAsia"/>
+          <w:lang w:eastAsia="zh-CN"/>
+        </w:rPr>
+        <w:t>历史匹配记录</w:t>
+      </w:r>
+    </w:p>
+    <w:p>
+      <w:pPr>
+        <w:rPr>
+          <w:rFonts w:ascii="宋体" w:eastAsia="宋体" w:cs="宋体"/>
+          <w:sz w:val="24"/>
+          <w:szCs w:val="24"/>
+          <w:lang w:val="zh-CN" w:eastAsia="zh-CN" w:bidi="ar-SA"/>
+        </w:rPr>
+      </w:pPr>
+      <w:r>
+        <w:rPr>
+          <w:rFonts w:hint="eastAsia"/>
+          <w:lang w:eastAsia="zh-CN"/>
+        </w:rPr>
+        <w:t>业务会话调度器</w:t>
+      </w:r>
+      <w:r>
+        <w:rPr>
+          <w:rFonts w:ascii="宋体" w:eastAsia="宋体" w:cs="宋体" w:hint="eastAsia"/>
+          <w:sz w:val="24"/>
+          <w:szCs w:val="24"/>
+          <w:lang w:val="zh-CN" w:eastAsia="zh-CN" w:bidi="ar-SA"/>
+        </w:rPr>
+        <w:t>匹配设备时</w:t>
+      </w:r>
+      <w:r>
+        <w:rPr>
+          <w:rFonts w:ascii="宋体" w:eastAsia="宋体" w:cs="宋体" w:hint="eastAsia"/>
+          <w:sz w:val="24"/>
+          <w:szCs w:val="24"/>
+          <w:lang w:val="zh-CN" w:eastAsia="zh-CN" w:bidi="ar-SA"/>
+        </w:rPr>
+        <w:t>需要考虑用户的</w:t>
+      </w:r>
+      <w:r>
+        <w:rPr>
+          <w:rFonts w:ascii="宋体" w:eastAsia="宋体" w:cs="宋体" w:hint="eastAsia"/>
+          <w:sz w:val="24"/>
+          <w:szCs w:val="24"/>
+          <w:lang w:val="zh-CN" w:eastAsia="zh-CN" w:bidi="ar-SA"/>
+        </w:rPr>
+        <w:t>历史</w:t>
+      </w:r>
+      <w:r>
+        <w:rPr>
+          <w:rFonts w:ascii="宋体" w:eastAsia="宋体" w:cs="宋体" w:hint="eastAsia"/>
+          <w:sz w:val="24"/>
+          <w:szCs w:val="24"/>
+          <w:lang w:val="zh-CN" w:eastAsia="zh-CN" w:bidi="ar-SA"/>
+        </w:rPr>
+        <w:t>匹配</w:t>
+      </w:r>
+      <w:r>
+        <w:rPr>
+          <w:rFonts w:ascii="宋体" w:eastAsia="宋体" w:cs="宋体" w:hint="eastAsia"/>
+          <w:sz w:val="24"/>
+          <w:szCs w:val="24"/>
+          <w:lang w:val="zh-CN" w:eastAsia="zh-CN" w:bidi="ar-SA"/>
+        </w:rPr>
+        <w:t>记录，尽量避免</w:t>
+      </w:r>
+      <w:r>
+        <w:rPr>
+          <w:rFonts w:ascii="宋体" w:eastAsia="宋体" w:cs="宋体" w:hint="eastAsia"/>
+          <w:sz w:val="24"/>
+          <w:szCs w:val="24"/>
+          <w:lang w:val="zh-CN" w:eastAsia="zh-CN" w:bidi="ar-SA"/>
+        </w:rPr>
+        <w:t>相同的两个设备被</w:t>
+      </w:r>
+      <w:r>
+        <w:rPr>
+          <w:rFonts w:ascii="宋体" w:eastAsia="宋体" w:cs="宋体" w:hint="eastAsia"/>
+          <w:sz w:val="24"/>
+          <w:szCs w:val="24"/>
+          <w:lang w:val="zh-CN" w:eastAsia="zh-CN" w:bidi="ar-SA"/>
+        </w:rPr>
+        <w:t>重复匹配</w:t>
+      </w:r>
+      <w:r>
+        <w:rPr>
+          <w:rFonts w:ascii="宋体" w:eastAsia="宋体" w:cs="宋体" w:hint="eastAsia"/>
+          <w:sz w:val="24"/>
+          <w:szCs w:val="24"/>
+          <w:lang w:val="zh-CN" w:eastAsia="zh-CN" w:bidi="ar-SA"/>
+        </w:rPr>
+        <w:t>。</w:t>
+      </w:r>
+    </w:p>
+    <w:p>
+      <w:pPr>
+        <w:rPr>
+          <w:lang w:eastAsia="zh-CN"/>
+        </w:rPr>
+      </w:pPr>
     </w:p>
     <w:sectPr>
       <w:headerReference w:type="default" r:id="rId9"/>
@@ -16668,7 +17311,7 @@
         <w:noProof/>
         <w:szCs w:val="21"/>
       </w:rPr>
-      <w:t>6</w:t>
+      <w:t>5</w:t>
     </w:r>
     <w:r>
       <w:rPr>
